--- a/vnpy/earnmi_docs/板块轮动研究/板块轮动研究.docx
+++ b/vnpy/earnmi_docs/板块轮动研究/板块轮动研究.docx
@@ -11,10 +11,75 @@
       </w:r>
     </w:p>
     <w:p/>
-    <w:p/>
     <w:p>
       <w:r>
-        <w:t>板块组成部分：</w:t>
+        <w:t>相关文档：</w:t>
+      </w:r>
+    </w:p>
+    <w:p>
+      <w:hyperlink r:id="rId8" w:history="1">
+        <w:r>
+          <w:rPr>
+            <w:rStyle w:val="a8"/>
+            <w:rFonts w:hint="eastAsia"/>
+          </w:rPr>
+          <w:t>行业轮动策略</w:t>
+        </w:r>
+      </w:hyperlink>
+    </w:p>
+    <w:p>
+      <w:hyperlink r:id="rId9" w:history="1">
+        <w:r>
+          <w:rPr>
+            <w:rStyle w:val="a8"/>
+            <w:rFonts w:hint="eastAsia"/>
+          </w:rPr>
+          <w:t xml:space="preserve">joinquant : </w:t>
+        </w:r>
+        <w:r>
+          <w:rPr>
+            <w:rStyle w:val="a8"/>
+            <w:rFonts w:hint="eastAsia"/>
+          </w:rPr>
+          <w:t>通过</w:t>
+        </w:r>
+        <w:r>
+          <w:rPr>
+            <w:rStyle w:val="a8"/>
+            <w:rFonts w:hint="eastAsia"/>
+          </w:rPr>
+          <w:t>query</w:t>
+        </w:r>
+        <w:r>
+          <w:rPr>
+            <w:rStyle w:val="a8"/>
+            <w:rFonts w:hint="eastAsia"/>
+          </w:rPr>
+          <w:t>获取申万各级指数行情、估值等数据</w:t>
+        </w:r>
+      </w:hyperlink>
+    </w:p>
+    <w:p>
+      <w:hyperlink r:id="rId10" w:history="1">
+        <w:r>
+          <w:rPr>
+            <w:rStyle w:val="a8"/>
+            <w:rFonts w:hint="eastAsia"/>
+          </w:rPr>
+          <w:t>国内做行业研究一般用什么行业分类标准</w:t>
+        </w:r>
+      </w:hyperlink>
+    </w:p>
+    <w:p>
+      <w:pPr>
+        <w:rPr>
+          <w:rFonts w:hint="eastAsia"/>
+        </w:rPr>
+      </w:pPr>
+    </w:p>
+    <w:p>
+      <w:r>
+        <w:t>问题：</w:t>
       </w:r>
     </w:p>
     <w:p>
@@ -23,9 +88,7875 @@
           <w:rFonts w:hint="eastAsia"/>
         </w:rPr>
       </w:pPr>
+      <w:r>
+        <w:rPr>
+          <w:rFonts w:hint="eastAsia"/>
+        </w:rPr>
+        <w:t>1</w:t>
+      </w:r>
+      <w:r>
+        <w:t xml:space="preserve"> joinQuant</w:t>
+      </w:r>
+      <w:r>
+        <w:t>数据：申万二级行情数据获取限制了。。。。</w:t>
+      </w:r>
       <w:bookmarkStart w:id="0" w:name="_GoBack"/>
       <w:bookmarkEnd w:id="0"/>
     </w:p>
+    <w:p/>
+    <w:p>
+      <w:r>
+        <w:t>行业分类研究：</w:t>
+      </w:r>
+    </w:p>
+    <w:p>
+      <w:pPr>
+        <w:pStyle w:val="a6"/>
+        <w:numPr>
+          <w:ilvl w:val="0"/>
+          <w:numId w:val="3"/>
+        </w:numPr>
+        <w:ind w:firstLineChars="0"/>
+      </w:pPr>
+      <w:r>
+        <w:rPr>
+          <w:rFonts w:hint="eastAsia"/>
+        </w:rPr>
+        <w:t>以</w:t>
+      </w:r>
+      <w:r>
+        <w:rPr>
+          <w:rFonts w:hint="eastAsia"/>
+        </w:rPr>
+        <w:t>申万行业二级分类为主；</w:t>
+      </w:r>
+      <w:r>
+        <w:rPr>
+          <w:rFonts w:ascii="Arial" w:hAnsi="Arial" w:cs="Arial"/>
+          <w:color w:val="333333"/>
+          <w:shd w:val="clear" w:color="auto" w:fill="FFFFFF"/>
+        </w:rPr>
+        <w:t>二级行业对应的共有</w:t>
+      </w:r>
+      <w:r>
+        <w:rPr>
+          <w:rFonts w:ascii="Arial" w:hAnsi="Arial" w:cs="Arial"/>
+          <w:color w:val="333333"/>
+          <w:shd w:val="clear" w:color="auto" w:fill="FFFFFF"/>
+        </w:rPr>
+        <w:t>104</w:t>
+      </w:r>
+      <w:r>
+        <w:rPr>
+          <w:rFonts w:ascii="Arial" w:hAnsi="Arial" w:cs="Arial"/>
+          <w:color w:val="333333"/>
+          <w:shd w:val="clear" w:color="auto" w:fill="FFFFFF"/>
+        </w:rPr>
+        <w:t>类</w:t>
+      </w:r>
+    </w:p>
+    <w:tbl>
+      <w:tblPr>
+        <w:tblW w:w="5610" w:type="dxa"/>
+        <w:shd w:val="clear" w:color="auto" w:fill="BCD3E5"/>
+        <w:tblCellMar>
+          <w:left w:w="0" w:type="dxa"/>
+          <w:right w:w="0" w:type="dxa"/>
+        </w:tblCellMar>
+        <w:tblLook w:val="04A0" w:firstRow="1" w:lastRow="0" w:firstColumn="1" w:lastColumn="0" w:noHBand="0" w:noVBand="1"/>
+      </w:tblPr>
+      <w:tblGrid>
+        <w:gridCol w:w="2520"/>
+        <w:gridCol w:w="3090"/>
+      </w:tblGrid>
+      <w:tr>
+        <w:trPr>
+          <w:trHeight w:val="286"/>
+        </w:trPr>
+        <w:tc>
+          <w:tcPr>
+            <w:tcW w:w="2521" w:type="dxa"/>
+            <w:tcBorders>
+              <w:top w:val="single" w:sz="4" w:space="0" w:color="000000"/>
+              <w:left w:val="single" w:sz="4" w:space="0" w:color="000000"/>
+              <w:bottom w:val="single" w:sz="4" w:space="0" w:color="000000"/>
+              <w:right w:val="single" w:sz="4" w:space="0" w:color="000000"/>
+            </w:tcBorders>
+            <w:shd w:val="clear" w:color="auto" w:fill="BCD3E5"/>
+            <w:vAlign w:val="center"/>
+            <w:hideMark/>
+          </w:tcPr>
+          <w:p>
+            <w:pPr>
+              <w:widowControl/>
+              <w:spacing w:line="270" w:lineRule="atLeast"/>
+              <w:jc w:val="center"/>
+              <w:rPr>
+                <w:rFonts w:ascii="Verdana" w:eastAsia="微软雅黑" w:hAnsi="Verdana" w:cs="宋体"/>
+                <w:b/>
+                <w:bCs/>
+                <w:color w:val="000000"/>
+                <w:kern w:val="0"/>
+                <w:sz w:val="18"/>
+                <w:szCs w:val="18"/>
+              </w:rPr>
+            </w:pPr>
+            <w:r>
+              <w:rPr>
+                <w:rFonts w:ascii="Verdana" w:eastAsia="微软雅黑" w:hAnsi="Verdana" w:cs="宋体"/>
+                <w:b/>
+                <w:bCs/>
+                <w:color w:val="000000"/>
+                <w:kern w:val="0"/>
+                <w:sz w:val="18"/>
+                <w:szCs w:val="18"/>
+              </w:rPr>
+              <w:t>一级</w:t>
+            </w:r>
+          </w:p>
+        </w:tc>
+        <w:tc>
+          <w:tcPr>
+            <w:tcW w:w="3091" w:type="dxa"/>
+            <w:tcBorders>
+              <w:top w:val="single" w:sz="4" w:space="0" w:color="000000"/>
+              <w:left w:val="single" w:sz="4" w:space="0" w:color="000000"/>
+              <w:bottom w:val="single" w:sz="4" w:space="0" w:color="000000"/>
+              <w:right w:val="single" w:sz="4" w:space="0" w:color="000000"/>
+            </w:tcBorders>
+            <w:shd w:val="clear" w:color="auto" w:fill="BCD3E5"/>
+            <w:vAlign w:val="center"/>
+            <w:hideMark/>
+          </w:tcPr>
+          <w:p>
+            <w:pPr>
+              <w:widowControl/>
+              <w:spacing w:line="270" w:lineRule="atLeast"/>
+              <w:jc w:val="center"/>
+              <w:rPr>
+                <w:rFonts w:ascii="Verdana" w:eastAsia="微软雅黑" w:hAnsi="Verdana" w:cs="宋体"/>
+                <w:b/>
+                <w:bCs/>
+                <w:color w:val="000000"/>
+                <w:kern w:val="0"/>
+                <w:sz w:val="18"/>
+                <w:szCs w:val="18"/>
+              </w:rPr>
+            </w:pPr>
+            <w:r>
+              <w:rPr>
+                <w:rFonts w:ascii="Verdana" w:eastAsia="微软雅黑" w:hAnsi="Verdana" w:cs="宋体"/>
+                <w:b/>
+                <w:bCs/>
+                <w:color w:val="000000"/>
+                <w:kern w:val="0"/>
+                <w:sz w:val="18"/>
+                <w:szCs w:val="18"/>
+              </w:rPr>
+              <w:t>二级</w:t>
+            </w:r>
+          </w:p>
+        </w:tc>
+      </w:tr>
+      <w:tr>
+        <w:trPr>
+          <w:trHeight w:val="286"/>
+        </w:trPr>
+        <w:tc>
+          <w:tcPr>
+            <w:tcW w:w="2521" w:type="dxa"/>
+            <w:vMerge w:val="restart"/>
+            <w:tcBorders>
+              <w:top w:val="single" w:sz="4" w:space="0" w:color="000000"/>
+              <w:left w:val="single" w:sz="4" w:space="0" w:color="000000"/>
+              <w:bottom w:val="single" w:sz="4" w:space="0" w:color="000000"/>
+              <w:right w:val="single" w:sz="4" w:space="0" w:color="000000"/>
+            </w:tcBorders>
+            <w:shd w:val="clear" w:color="auto" w:fill="BCD3E5"/>
+            <w:vAlign w:val="center"/>
+            <w:hideMark/>
+          </w:tcPr>
+          <w:p>
+            <w:pPr>
+              <w:widowControl/>
+              <w:spacing w:line="270" w:lineRule="atLeast"/>
+              <w:jc w:val="right"/>
+              <w:rPr>
+                <w:rFonts w:ascii="Verdana" w:eastAsia="微软雅黑" w:hAnsi="Verdana" w:cs="宋体"/>
+                <w:color w:val="000000"/>
+                <w:kern w:val="0"/>
+                <w:sz w:val="18"/>
+                <w:szCs w:val="18"/>
+              </w:rPr>
+            </w:pPr>
+            <w:r>
+              <w:rPr>
+                <w:rFonts w:ascii="Verdana" w:eastAsia="微软雅黑" w:hAnsi="Verdana" w:cs="宋体"/>
+                <w:color w:val="000000"/>
+                <w:kern w:val="0"/>
+                <w:sz w:val="18"/>
+                <w:szCs w:val="18"/>
+              </w:rPr>
+              <w:t>采掘</w:t>
+            </w:r>
+          </w:p>
+        </w:tc>
+        <w:tc>
+          <w:tcPr>
+            <w:tcW w:w="3091" w:type="dxa"/>
+            <w:tcBorders>
+              <w:top w:val="single" w:sz="4" w:space="0" w:color="000000"/>
+              <w:left w:val="single" w:sz="4" w:space="0" w:color="000000"/>
+              <w:bottom w:val="single" w:sz="4" w:space="0" w:color="000000"/>
+              <w:right w:val="single" w:sz="4" w:space="0" w:color="000000"/>
+            </w:tcBorders>
+            <w:shd w:val="clear" w:color="auto" w:fill="BCD3E5"/>
+            <w:vAlign w:val="center"/>
+            <w:hideMark/>
+          </w:tcPr>
+          <w:p>
+            <w:pPr>
+              <w:widowControl/>
+              <w:spacing w:line="270" w:lineRule="atLeast"/>
+              <w:jc w:val="left"/>
+              <w:rPr>
+                <w:rFonts w:ascii="Verdana" w:eastAsia="微软雅黑" w:hAnsi="Verdana" w:cs="宋体"/>
+                <w:color w:val="000000"/>
+                <w:kern w:val="0"/>
+                <w:sz w:val="18"/>
+                <w:szCs w:val="18"/>
+              </w:rPr>
+            </w:pPr>
+            <w:r>
+              <w:rPr>
+                <w:rFonts w:ascii="Verdana" w:eastAsia="微软雅黑" w:hAnsi="Verdana" w:cs="宋体"/>
+                <w:color w:val="000000"/>
+                <w:kern w:val="0"/>
+                <w:sz w:val="18"/>
+                <w:szCs w:val="18"/>
+              </w:rPr>
+              <w:t>石油开采</w:t>
+            </w:r>
+          </w:p>
+        </w:tc>
+      </w:tr>
+      <w:tr>
+        <w:trPr>
+          <w:trHeight w:val="286"/>
+        </w:trPr>
+        <w:tc>
+          <w:tcPr>
+            <w:tcW w:w="0" w:type="auto"/>
+            <w:vMerge/>
+            <w:tcBorders>
+              <w:top w:val="single" w:sz="4" w:space="0" w:color="000000"/>
+              <w:left w:val="single" w:sz="4" w:space="0" w:color="000000"/>
+              <w:bottom w:val="single" w:sz="4" w:space="0" w:color="000000"/>
+              <w:right w:val="single" w:sz="4" w:space="0" w:color="000000"/>
+            </w:tcBorders>
+            <w:shd w:val="clear" w:color="auto" w:fill="BCD3E5"/>
+            <w:vAlign w:val="center"/>
+            <w:hideMark/>
+          </w:tcPr>
+          <w:p>
+            <w:pPr>
+              <w:widowControl/>
+              <w:jc w:val="left"/>
+              <w:rPr>
+                <w:rFonts w:ascii="Verdana" w:eastAsia="微软雅黑" w:hAnsi="Verdana" w:cs="宋体"/>
+                <w:color w:val="000000"/>
+                <w:kern w:val="0"/>
+                <w:sz w:val="18"/>
+                <w:szCs w:val="18"/>
+              </w:rPr>
+            </w:pPr>
+          </w:p>
+        </w:tc>
+        <w:tc>
+          <w:tcPr>
+            <w:tcW w:w="3091" w:type="dxa"/>
+            <w:tcBorders>
+              <w:top w:val="single" w:sz="4" w:space="0" w:color="000000"/>
+              <w:left w:val="single" w:sz="4" w:space="0" w:color="000000"/>
+              <w:bottom w:val="single" w:sz="4" w:space="0" w:color="000000"/>
+              <w:right w:val="single" w:sz="4" w:space="0" w:color="000000"/>
+            </w:tcBorders>
+            <w:shd w:val="clear" w:color="auto" w:fill="BCD3E5"/>
+            <w:vAlign w:val="center"/>
+            <w:hideMark/>
+          </w:tcPr>
+          <w:p>
+            <w:pPr>
+              <w:widowControl/>
+              <w:spacing w:line="270" w:lineRule="atLeast"/>
+              <w:jc w:val="left"/>
+              <w:rPr>
+                <w:rFonts w:ascii="Verdana" w:eastAsia="微软雅黑" w:hAnsi="Verdana" w:cs="宋体"/>
+                <w:color w:val="000000"/>
+                <w:kern w:val="0"/>
+                <w:sz w:val="18"/>
+                <w:szCs w:val="18"/>
+              </w:rPr>
+            </w:pPr>
+            <w:r>
+              <w:rPr>
+                <w:rFonts w:ascii="Verdana" w:eastAsia="微软雅黑" w:hAnsi="Verdana" w:cs="宋体"/>
+                <w:color w:val="000000"/>
+                <w:kern w:val="0"/>
+                <w:sz w:val="18"/>
+                <w:szCs w:val="18"/>
+              </w:rPr>
+              <w:t>煤炭开采</w:t>
+            </w:r>
+          </w:p>
+        </w:tc>
+      </w:tr>
+      <w:tr>
+        <w:trPr>
+          <w:trHeight w:val="286"/>
+        </w:trPr>
+        <w:tc>
+          <w:tcPr>
+            <w:tcW w:w="0" w:type="auto"/>
+            <w:vMerge/>
+            <w:tcBorders>
+              <w:top w:val="single" w:sz="4" w:space="0" w:color="000000"/>
+              <w:left w:val="single" w:sz="4" w:space="0" w:color="000000"/>
+              <w:bottom w:val="single" w:sz="4" w:space="0" w:color="000000"/>
+              <w:right w:val="single" w:sz="4" w:space="0" w:color="000000"/>
+            </w:tcBorders>
+            <w:shd w:val="clear" w:color="auto" w:fill="BCD3E5"/>
+            <w:vAlign w:val="center"/>
+            <w:hideMark/>
+          </w:tcPr>
+          <w:p>
+            <w:pPr>
+              <w:widowControl/>
+              <w:jc w:val="left"/>
+              <w:rPr>
+                <w:rFonts w:ascii="Verdana" w:eastAsia="微软雅黑" w:hAnsi="Verdana" w:cs="宋体"/>
+                <w:color w:val="000000"/>
+                <w:kern w:val="0"/>
+                <w:sz w:val="18"/>
+                <w:szCs w:val="18"/>
+              </w:rPr>
+            </w:pPr>
+          </w:p>
+        </w:tc>
+        <w:tc>
+          <w:tcPr>
+            <w:tcW w:w="3091" w:type="dxa"/>
+            <w:tcBorders>
+              <w:top w:val="single" w:sz="4" w:space="0" w:color="000000"/>
+              <w:left w:val="single" w:sz="4" w:space="0" w:color="000000"/>
+              <w:bottom w:val="single" w:sz="4" w:space="0" w:color="000000"/>
+              <w:right w:val="single" w:sz="4" w:space="0" w:color="000000"/>
+            </w:tcBorders>
+            <w:shd w:val="clear" w:color="auto" w:fill="BCD3E5"/>
+            <w:vAlign w:val="center"/>
+            <w:hideMark/>
+          </w:tcPr>
+          <w:p>
+            <w:pPr>
+              <w:widowControl/>
+              <w:spacing w:line="270" w:lineRule="atLeast"/>
+              <w:jc w:val="left"/>
+              <w:rPr>
+                <w:rFonts w:ascii="Verdana" w:eastAsia="微软雅黑" w:hAnsi="Verdana" w:cs="宋体"/>
+                <w:color w:val="000000"/>
+                <w:kern w:val="0"/>
+                <w:sz w:val="18"/>
+                <w:szCs w:val="18"/>
+              </w:rPr>
+            </w:pPr>
+            <w:r>
+              <w:rPr>
+                <w:rFonts w:ascii="Verdana" w:eastAsia="微软雅黑" w:hAnsi="Verdana" w:cs="宋体"/>
+                <w:color w:val="000000"/>
+                <w:kern w:val="0"/>
+                <w:sz w:val="18"/>
+                <w:szCs w:val="18"/>
+              </w:rPr>
+              <w:t>其他采掘</w:t>
+            </w:r>
+          </w:p>
+        </w:tc>
+      </w:tr>
+      <w:tr>
+        <w:trPr>
+          <w:trHeight w:val="286"/>
+        </w:trPr>
+        <w:tc>
+          <w:tcPr>
+            <w:tcW w:w="0" w:type="auto"/>
+            <w:vMerge/>
+            <w:tcBorders>
+              <w:top w:val="single" w:sz="4" w:space="0" w:color="000000"/>
+              <w:left w:val="single" w:sz="4" w:space="0" w:color="000000"/>
+              <w:bottom w:val="single" w:sz="4" w:space="0" w:color="000000"/>
+              <w:right w:val="single" w:sz="4" w:space="0" w:color="000000"/>
+            </w:tcBorders>
+            <w:shd w:val="clear" w:color="auto" w:fill="BCD3E5"/>
+            <w:vAlign w:val="center"/>
+            <w:hideMark/>
+          </w:tcPr>
+          <w:p>
+            <w:pPr>
+              <w:widowControl/>
+              <w:jc w:val="left"/>
+              <w:rPr>
+                <w:rFonts w:ascii="Verdana" w:eastAsia="微软雅黑" w:hAnsi="Verdana" w:cs="宋体"/>
+                <w:color w:val="000000"/>
+                <w:kern w:val="0"/>
+                <w:sz w:val="18"/>
+                <w:szCs w:val="18"/>
+              </w:rPr>
+            </w:pPr>
+          </w:p>
+        </w:tc>
+        <w:tc>
+          <w:tcPr>
+            <w:tcW w:w="3091" w:type="dxa"/>
+            <w:tcBorders>
+              <w:top w:val="single" w:sz="4" w:space="0" w:color="000000"/>
+              <w:left w:val="single" w:sz="4" w:space="0" w:color="000000"/>
+              <w:bottom w:val="single" w:sz="4" w:space="0" w:color="000000"/>
+              <w:right w:val="single" w:sz="4" w:space="0" w:color="000000"/>
+            </w:tcBorders>
+            <w:shd w:val="clear" w:color="auto" w:fill="BCD3E5"/>
+            <w:vAlign w:val="center"/>
+            <w:hideMark/>
+          </w:tcPr>
+          <w:p>
+            <w:pPr>
+              <w:widowControl/>
+              <w:spacing w:line="270" w:lineRule="atLeast"/>
+              <w:jc w:val="left"/>
+              <w:rPr>
+                <w:rFonts w:ascii="Verdana" w:eastAsia="微软雅黑" w:hAnsi="Verdana" w:cs="宋体"/>
+                <w:color w:val="000000"/>
+                <w:kern w:val="0"/>
+                <w:sz w:val="18"/>
+                <w:szCs w:val="18"/>
+              </w:rPr>
+            </w:pPr>
+            <w:r>
+              <w:rPr>
+                <w:rFonts w:ascii="Verdana" w:eastAsia="微软雅黑" w:hAnsi="Verdana" w:cs="宋体"/>
+                <w:color w:val="000000"/>
+                <w:kern w:val="0"/>
+                <w:sz w:val="18"/>
+                <w:szCs w:val="18"/>
+              </w:rPr>
+              <w:t>采掘服务</w:t>
+            </w:r>
+          </w:p>
+        </w:tc>
+      </w:tr>
+      <w:tr>
+        <w:trPr>
+          <w:trHeight w:val="286"/>
+        </w:trPr>
+        <w:tc>
+          <w:tcPr>
+            <w:tcW w:w="2521" w:type="dxa"/>
+            <w:vMerge w:val="restart"/>
+            <w:tcBorders>
+              <w:top w:val="single" w:sz="4" w:space="0" w:color="000000"/>
+              <w:left w:val="single" w:sz="4" w:space="0" w:color="000000"/>
+              <w:bottom w:val="single" w:sz="4" w:space="0" w:color="000000"/>
+              <w:right w:val="single" w:sz="4" w:space="0" w:color="000000"/>
+            </w:tcBorders>
+            <w:shd w:val="clear" w:color="auto" w:fill="BCD3E5"/>
+            <w:vAlign w:val="center"/>
+            <w:hideMark/>
+          </w:tcPr>
+          <w:p>
+            <w:pPr>
+              <w:widowControl/>
+              <w:spacing w:line="270" w:lineRule="atLeast"/>
+              <w:jc w:val="right"/>
+              <w:rPr>
+                <w:rFonts w:ascii="Verdana" w:eastAsia="微软雅黑" w:hAnsi="Verdana" w:cs="宋体"/>
+                <w:color w:val="000000"/>
+                <w:kern w:val="0"/>
+                <w:sz w:val="18"/>
+                <w:szCs w:val="18"/>
+              </w:rPr>
+            </w:pPr>
+            <w:r>
+              <w:rPr>
+                <w:rFonts w:ascii="Verdana" w:eastAsia="微软雅黑" w:hAnsi="Verdana" w:cs="宋体"/>
+                <w:color w:val="000000"/>
+                <w:kern w:val="0"/>
+                <w:sz w:val="18"/>
+                <w:szCs w:val="18"/>
+              </w:rPr>
+              <w:t>化工</w:t>
+            </w:r>
+          </w:p>
+        </w:tc>
+        <w:tc>
+          <w:tcPr>
+            <w:tcW w:w="3091" w:type="dxa"/>
+            <w:tcBorders>
+              <w:top w:val="single" w:sz="4" w:space="0" w:color="000000"/>
+              <w:left w:val="single" w:sz="4" w:space="0" w:color="000000"/>
+              <w:bottom w:val="single" w:sz="4" w:space="0" w:color="000000"/>
+              <w:right w:val="single" w:sz="4" w:space="0" w:color="000000"/>
+            </w:tcBorders>
+            <w:shd w:val="clear" w:color="auto" w:fill="BCD3E5"/>
+            <w:vAlign w:val="center"/>
+            <w:hideMark/>
+          </w:tcPr>
+          <w:p>
+            <w:pPr>
+              <w:widowControl/>
+              <w:spacing w:line="270" w:lineRule="atLeast"/>
+              <w:jc w:val="left"/>
+              <w:rPr>
+                <w:rFonts w:ascii="Verdana" w:eastAsia="微软雅黑" w:hAnsi="Verdana" w:cs="宋体"/>
+                <w:color w:val="000000"/>
+                <w:kern w:val="0"/>
+                <w:sz w:val="18"/>
+                <w:szCs w:val="18"/>
+              </w:rPr>
+            </w:pPr>
+            <w:r>
+              <w:rPr>
+                <w:rFonts w:ascii="Verdana" w:eastAsia="微软雅黑" w:hAnsi="Verdana" w:cs="宋体"/>
+                <w:color w:val="000000"/>
+                <w:kern w:val="0"/>
+                <w:sz w:val="18"/>
+                <w:szCs w:val="18"/>
+              </w:rPr>
+              <w:t>石油化工</w:t>
+            </w:r>
+          </w:p>
+        </w:tc>
+      </w:tr>
+      <w:tr>
+        <w:trPr>
+          <w:trHeight w:val="286"/>
+        </w:trPr>
+        <w:tc>
+          <w:tcPr>
+            <w:tcW w:w="0" w:type="auto"/>
+            <w:vMerge/>
+            <w:tcBorders>
+              <w:top w:val="single" w:sz="4" w:space="0" w:color="000000"/>
+              <w:left w:val="single" w:sz="4" w:space="0" w:color="000000"/>
+              <w:bottom w:val="single" w:sz="4" w:space="0" w:color="000000"/>
+              <w:right w:val="single" w:sz="4" w:space="0" w:color="000000"/>
+            </w:tcBorders>
+            <w:shd w:val="clear" w:color="auto" w:fill="BCD3E5"/>
+            <w:vAlign w:val="center"/>
+            <w:hideMark/>
+          </w:tcPr>
+          <w:p>
+            <w:pPr>
+              <w:widowControl/>
+              <w:jc w:val="left"/>
+              <w:rPr>
+                <w:rFonts w:ascii="Verdana" w:eastAsia="微软雅黑" w:hAnsi="Verdana" w:cs="宋体"/>
+                <w:color w:val="000000"/>
+                <w:kern w:val="0"/>
+                <w:sz w:val="18"/>
+                <w:szCs w:val="18"/>
+              </w:rPr>
+            </w:pPr>
+          </w:p>
+        </w:tc>
+        <w:tc>
+          <w:tcPr>
+            <w:tcW w:w="3091" w:type="dxa"/>
+            <w:tcBorders>
+              <w:top w:val="single" w:sz="4" w:space="0" w:color="000000"/>
+              <w:left w:val="single" w:sz="4" w:space="0" w:color="000000"/>
+              <w:bottom w:val="single" w:sz="4" w:space="0" w:color="000000"/>
+              <w:right w:val="single" w:sz="4" w:space="0" w:color="000000"/>
+            </w:tcBorders>
+            <w:shd w:val="clear" w:color="auto" w:fill="BCD3E5"/>
+            <w:vAlign w:val="center"/>
+            <w:hideMark/>
+          </w:tcPr>
+          <w:p>
+            <w:pPr>
+              <w:widowControl/>
+              <w:spacing w:line="270" w:lineRule="atLeast"/>
+              <w:jc w:val="left"/>
+              <w:rPr>
+                <w:rFonts w:ascii="Verdana" w:eastAsia="微软雅黑" w:hAnsi="Verdana" w:cs="宋体"/>
+                <w:color w:val="000000"/>
+                <w:kern w:val="0"/>
+                <w:sz w:val="18"/>
+                <w:szCs w:val="18"/>
+              </w:rPr>
+            </w:pPr>
+            <w:r>
+              <w:rPr>
+                <w:rFonts w:ascii="Verdana" w:eastAsia="微软雅黑" w:hAnsi="Verdana" w:cs="宋体"/>
+                <w:color w:val="000000"/>
+                <w:kern w:val="0"/>
+                <w:sz w:val="18"/>
+                <w:szCs w:val="18"/>
+              </w:rPr>
+              <w:t>化学原料</w:t>
+            </w:r>
+          </w:p>
+        </w:tc>
+      </w:tr>
+      <w:tr>
+        <w:trPr>
+          <w:trHeight w:val="286"/>
+        </w:trPr>
+        <w:tc>
+          <w:tcPr>
+            <w:tcW w:w="0" w:type="auto"/>
+            <w:vMerge/>
+            <w:tcBorders>
+              <w:top w:val="single" w:sz="4" w:space="0" w:color="000000"/>
+              <w:left w:val="single" w:sz="4" w:space="0" w:color="000000"/>
+              <w:bottom w:val="single" w:sz="4" w:space="0" w:color="000000"/>
+              <w:right w:val="single" w:sz="4" w:space="0" w:color="000000"/>
+            </w:tcBorders>
+            <w:shd w:val="clear" w:color="auto" w:fill="BCD3E5"/>
+            <w:vAlign w:val="center"/>
+            <w:hideMark/>
+          </w:tcPr>
+          <w:p>
+            <w:pPr>
+              <w:widowControl/>
+              <w:jc w:val="left"/>
+              <w:rPr>
+                <w:rFonts w:ascii="Verdana" w:eastAsia="微软雅黑" w:hAnsi="Verdana" w:cs="宋体"/>
+                <w:color w:val="000000"/>
+                <w:kern w:val="0"/>
+                <w:sz w:val="18"/>
+                <w:szCs w:val="18"/>
+              </w:rPr>
+            </w:pPr>
+          </w:p>
+        </w:tc>
+        <w:tc>
+          <w:tcPr>
+            <w:tcW w:w="3091" w:type="dxa"/>
+            <w:tcBorders>
+              <w:top w:val="single" w:sz="4" w:space="0" w:color="000000"/>
+              <w:left w:val="single" w:sz="4" w:space="0" w:color="000000"/>
+              <w:bottom w:val="single" w:sz="4" w:space="0" w:color="000000"/>
+              <w:right w:val="single" w:sz="4" w:space="0" w:color="000000"/>
+            </w:tcBorders>
+            <w:shd w:val="clear" w:color="auto" w:fill="BCD3E5"/>
+            <w:vAlign w:val="center"/>
+            <w:hideMark/>
+          </w:tcPr>
+          <w:p>
+            <w:pPr>
+              <w:widowControl/>
+              <w:spacing w:line="270" w:lineRule="atLeast"/>
+              <w:jc w:val="left"/>
+              <w:rPr>
+                <w:rFonts w:ascii="Verdana" w:eastAsia="微软雅黑" w:hAnsi="Verdana" w:cs="宋体"/>
+                <w:color w:val="000000"/>
+                <w:kern w:val="0"/>
+                <w:sz w:val="18"/>
+                <w:szCs w:val="18"/>
+              </w:rPr>
+            </w:pPr>
+            <w:r>
+              <w:rPr>
+                <w:rFonts w:ascii="Verdana" w:eastAsia="微软雅黑" w:hAnsi="Verdana" w:cs="宋体"/>
+                <w:color w:val="000000"/>
+                <w:kern w:val="0"/>
+                <w:sz w:val="18"/>
+                <w:szCs w:val="18"/>
+              </w:rPr>
+              <w:t>化学制品</w:t>
+            </w:r>
+          </w:p>
+        </w:tc>
+      </w:tr>
+      <w:tr>
+        <w:trPr>
+          <w:trHeight w:val="286"/>
+        </w:trPr>
+        <w:tc>
+          <w:tcPr>
+            <w:tcW w:w="0" w:type="auto"/>
+            <w:vMerge/>
+            <w:tcBorders>
+              <w:top w:val="single" w:sz="4" w:space="0" w:color="000000"/>
+              <w:left w:val="single" w:sz="4" w:space="0" w:color="000000"/>
+              <w:bottom w:val="single" w:sz="4" w:space="0" w:color="000000"/>
+              <w:right w:val="single" w:sz="4" w:space="0" w:color="000000"/>
+            </w:tcBorders>
+            <w:shd w:val="clear" w:color="auto" w:fill="BCD3E5"/>
+            <w:vAlign w:val="center"/>
+            <w:hideMark/>
+          </w:tcPr>
+          <w:p>
+            <w:pPr>
+              <w:widowControl/>
+              <w:jc w:val="left"/>
+              <w:rPr>
+                <w:rFonts w:ascii="Verdana" w:eastAsia="微软雅黑" w:hAnsi="Verdana" w:cs="宋体"/>
+                <w:color w:val="000000"/>
+                <w:kern w:val="0"/>
+                <w:sz w:val="18"/>
+                <w:szCs w:val="18"/>
+              </w:rPr>
+            </w:pPr>
+          </w:p>
+        </w:tc>
+        <w:tc>
+          <w:tcPr>
+            <w:tcW w:w="3091" w:type="dxa"/>
+            <w:tcBorders>
+              <w:top w:val="single" w:sz="4" w:space="0" w:color="000000"/>
+              <w:left w:val="single" w:sz="4" w:space="0" w:color="000000"/>
+              <w:bottom w:val="single" w:sz="4" w:space="0" w:color="000000"/>
+              <w:right w:val="single" w:sz="4" w:space="0" w:color="000000"/>
+            </w:tcBorders>
+            <w:shd w:val="clear" w:color="auto" w:fill="BCD3E5"/>
+            <w:vAlign w:val="center"/>
+            <w:hideMark/>
+          </w:tcPr>
+          <w:p>
+            <w:pPr>
+              <w:widowControl/>
+              <w:spacing w:line="270" w:lineRule="atLeast"/>
+              <w:jc w:val="left"/>
+              <w:rPr>
+                <w:rFonts w:ascii="Verdana" w:eastAsia="微软雅黑" w:hAnsi="Verdana" w:cs="宋体"/>
+                <w:color w:val="000000"/>
+                <w:kern w:val="0"/>
+                <w:sz w:val="18"/>
+                <w:szCs w:val="18"/>
+              </w:rPr>
+            </w:pPr>
+            <w:r>
+              <w:rPr>
+                <w:rFonts w:ascii="Verdana" w:eastAsia="微软雅黑" w:hAnsi="Verdana" w:cs="宋体"/>
+                <w:color w:val="000000"/>
+                <w:kern w:val="0"/>
+                <w:sz w:val="18"/>
+                <w:szCs w:val="18"/>
+              </w:rPr>
+              <w:t>化学纤维</w:t>
+            </w:r>
+          </w:p>
+        </w:tc>
+      </w:tr>
+      <w:tr>
+        <w:trPr>
+          <w:trHeight w:val="286"/>
+        </w:trPr>
+        <w:tc>
+          <w:tcPr>
+            <w:tcW w:w="0" w:type="auto"/>
+            <w:vMerge/>
+            <w:tcBorders>
+              <w:top w:val="single" w:sz="4" w:space="0" w:color="000000"/>
+              <w:left w:val="single" w:sz="4" w:space="0" w:color="000000"/>
+              <w:bottom w:val="single" w:sz="4" w:space="0" w:color="000000"/>
+              <w:right w:val="single" w:sz="4" w:space="0" w:color="000000"/>
+            </w:tcBorders>
+            <w:shd w:val="clear" w:color="auto" w:fill="BCD3E5"/>
+            <w:vAlign w:val="center"/>
+            <w:hideMark/>
+          </w:tcPr>
+          <w:p>
+            <w:pPr>
+              <w:widowControl/>
+              <w:jc w:val="left"/>
+              <w:rPr>
+                <w:rFonts w:ascii="Verdana" w:eastAsia="微软雅黑" w:hAnsi="Verdana" w:cs="宋体"/>
+                <w:color w:val="000000"/>
+                <w:kern w:val="0"/>
+                <w:sz w:val="18"/>
+                <w:szCs w:val="18"/>
+              </w:rPr>
+            </w:pPr>
+          </w:p>
+        </w:tc>
+        <w:tc>
+          <w:tcPr>
+            <w:tcW w:w="3091" w:type="dxa"/>
+            <w:tcBorders>
+              <w:top w:val="single" w:sz="4" w:space="0" w:color="000000"/>
+              <w:left w:val="single" w:sz="4" w:space="0" w:color="000000"/>
+              <w:bottom w:val="single" w:sz="4" w:space="0" w:color="000000"/>
+              <w:right w:val="single" w:sz="4" w:space="0" w:color="000000"/>
+            </w:tcBorders>
+            <w:shd w:val="clear" w:color="auto" w:fill="BCD3E5"/>
+            <w:vAlign w:val="center"/>
+            <w:hideMark/>
+          </w:tcPr>
+          <w:p>
+            <w:pPr>
+              <w:widowControl/>
+              <w:spacing w:line="270" w:lineRule="atLeast"/>
+              <w:jc w:val="left"/>
+              <w:rPr>
+                <w:rFonts w:ascii="Verdana" w:eastAsia="微软雅黑" w:hAnsi="Verdana" w:cs="宋体"/>
+                <w:color w:val="000000"/>
+                <w:kern w:val="0"/>
+                <w:sz w:val="18"/>
+                <w:szCs w:val="18"/>
+              </w:rPr>
+            </w:pPr>
+            <w:r>
+              <w:rPr>
+                <w:rFonts w:ascii="Verdana" w:eastAsia="微软雅黑" w:hAnsi="Verdana" w:cs="宋体"/>
+                <w:color w:val="000000"/>
+                <w:kern w:val="0"/>
+                <w:sz w:val="18"/>
+                <w:szCs w:val="18"/>
+              </w:rPr>
+              <w:t>塑料</w:t>
+            </w:r>
+          </w:p>
+        </w:tc>
+      </w:tr>
+      <w:tr>
+        <w:trPr>
+          <w:trHeight w:val="286"/>
+        </w:trPr>
+        <w:tc>
+          <w:tcPr>
+            <w:tcW w:w="0" w:type="auto"/>
+            <w:vMerge/>
+            <w:tcBorders>
+              <w:top w:val="single" w:sz="4" w:space="0" w:color="000000"/>
+              <w:left w:val="single" w:sz="4" w:space="0" w:color="000000"/>
+              <w:bottom w:val="single" w:sz="4" w:space="0" w:color="000000"/>
+              <w:right w:val="single" w:sz="4" w:space="0" w:color="000000"/>
+            </w:tcBorders>
+            <w:shd w:val="clear" w:color="auto" w:fill="BCD3E5"/>
+            <w:vAlign w:val="center"/>
+            <w:hideMark/>
+          </w:tcPr>
+          <w:p>
+            <w:pPr>
+              <w:widowControl/>
+              <w:jc w:val="left"/>
+              <w:rPr>
+                <w:rFonts w:ascii="Verdana" w:eastAsia="微软雅黑" w:hAnsi="Verdana" w:cs="宋体"/>
+                <w:color w:val="000000"/>
+                <w:kern w:val="0"/>
+                <w:sz w:val="18"/>
+                <w:szCs w:val="18"/>
+              </w:rPr>
+            </w:pPr>
+          </w:p>
+        </w:tc>
+        <w:tc>
+          <w:tcPr>
+            <w:tcW w:w="3091" w:type="dxa"/>
+            <w:tcBorders>
+              <w:top w:val="single" w:sz="4" w:space="0" w:color="000000"/>
+              <w:left w:val="single" w:sz="4" w:space="0" w:color="000000"/>
+              <w:bottom w:val="single" w:sz="4" w:space="0" w:color="000000"/>
+              <w:right w:val="single" w:sz="4" w:space="0" w:color="000000"/>
+            </w:tcBorders>
+            <w:shd w:val="clear" w:color="auto" w:fill="BCD3E5"/>
+            <w:vAlign w:val="center"/>
+            <w:hideMark/>
+          </w:tcPr>
+          <w:p>
+            <w:pPr>
+              <w:widowControl/>
+              <w:spacing w:line="270" w:lineRule="atLeast"/>
+              <w:jc w:val="left"/>
+              <w:rPr>
+                <w:rFonts w:ascii="Verdana" w:eastAsia="微软雅黑" w:hAnsi="Verdana" w:cs="宋体"/>
+                <w:color w:val="000000"/>
+                <w:kern w:val="0"/>
+                <w:sz w:val="18"/>
+                <w:szCs w:val="18"/>
+              </w:rPr>
+            </w:pPr>
+            <w:r>
+              <w:rPr>
+                <w:rFonts w:ascii="Verdana" w:eastAsia="微软雅黑" w:hAnsi="Verdana" w:cs="宋体"/>
+                <w:color w:val="000000"/>
+                <w:kern w:val="0"/>
+                <w:sz w:val="18"/>
+                <w:szCs w:val="18"/>
+              </w:rPr>
+              <w:t>橡胶</w:t>
+            </w:r>
+          </w:p>
+        </w:tc>
+      </w:tr>
+      <w:tr>
+        <w:trPr>
+          <w:trHeight w:val="286"/>
+        </w:trPr>
+        <w:tc>
+          <w:tcPr>
+            <w:tcW w:w="2521" w:type="dxa"/>
+            <w:tcBorders>
+              <w:top w:val="single" w:sz="4" w:space="0" w:color="000000"/>
+              <w:left w:val="single" w:sz="4" w:space="0" w:color="000000"/>
+              <w:bottom w:val="single" w:sz="4" w:space="0" w:color="000000"/>
+              <w:right w:val="single" w:sz="4" w:space="0" w:color="000000"/>
+            </w:tcBorders>
+            <w:shd w:val="clear" w:color="auto" w:fill="BCD3E5"/>
+            <w:vAlign w:val="center"/>
+            <w:hideMark/>
+          </w:tcPr>
+          <w:p>
+            <w:pPr>
+              <w:widowControl/>
+              <w:spacing w:line="270" w:lineRule="atLeast"/>
+              <w:jc w:val="right"/>
+              <w:rPr>
+                <w:rFonts w:ascii="Verdana" w:eastAsia="微软雅黑" w:hAnsi="Verdana" w:cs="宋体"/>
+                <w:color w:val="000000"/>
+                <w:kern w:val="0"/>
+                <w:sz w:val="18"/>
+                <w:szCs w:val="18"/>
+              </w:rPr>
+            </w:pPr>
+            <w:r>
+              <w:rPr>
+                <w:rFonts w:ascii="Verdana" w:eastAsia="微软雅黑" w:hAnsi="Verdana" w:cs="宋体"/>
+                <w:color w:val="000000"/>
+                <w:kern w:val="0"/>
+                <w:sz w:val="18"/>
+                <w:szCs w:val="18"/>
+              </w:rPr>
+              <w:t>钢铁</w:t>
+            </w:r>
+          </w:p>
+        </w:tc>
+        <w:tc>
+          <w:tcPr>
+            <w:tcW w:w="3091" w:type="dxa"/>
+            <w:tcBorders>
+              <w:top w:val="single" w:sz="4" w:space="0" w:color="000000"/>
+              <w:left w:val="single" w:sz="4" w:space="0" w:color="000000"/>
+              <w:bottom w:val="single" w:sz="4" w:space="0" w:color="000000"/>
+              <w:right w:val="single" w:sz="4" w:space="0" w:color="000000"/>
+            </w:tcBorders>
+            <w:shd w:val="clear" w:color="auto" w:fill="BCD3E5"/>
+            <w:vAlign w:val="center"/>
+            <w:hideMark/>
+          </w:tcPr>
+          <w:p>
+            <w:pPr>
+              <w:widowControl/>
+              <w:spacing w:line="270" w:lineRule="atLeast"/>
+              <w:jc w:val="left"/>
+              <w:rPr>
+                <w:rFonts w:ascii="Verdana" w:eastAsia="微软雅黑" w:hAnsi="Verdana" w:cs="宋体"/>
+                <w:color w:val="000000"/>
+                <w:kern w:val="0"/>
+                <w:sz w:val="18"/>
+                <w:szCs w:val="18"/>
+              </w:rPr>
+            </w:pPr>
+            <w:r>
+              <w:rPr>
+                <w:rFonts w:ascii="Verdana" w:eastAsia="微软雅黑" w:hAnsi="Verdana" w:cs="宋体"/>
+                <w:color w:val="000000"/>
+                <w:kern w:val="0"/>
+                <w:sz w:val="18"/>
+                <w:szCs w:val="18"/>
+              </w:rPr>
+              <w:t>钢铁</w:t>
+            </w:r>
+          </w:p>
+        </w:tc>
+      </w:tr>
+      <w:tr>
+        <w:trPr>
+          <w:trHeight w:val="286"/>
+        </w:trPr>
+        <w:tc>
+          <w:tcPr>
+            <w:tcW w:w="2521" w:type="dxa"/>
+            <w:vMerge w:val="restart"/>
+            <w:tcBorders>
+              <w:top w:val="single" w:sz="4" w:space="0" w:color="000000"/>
+              <w:left w:val="single" w:sz="4" w:space="0" w:color="000000"/>
+              <w:bottom w:val="single" w:sz="4" w:space="0" w:color="000000"/>
+              <w:right w:val="single" w:sz="4" w:space="0" w:color="000000"/>
+            </w:tcBorders>
+            <w:shd w:val="clear" w:color="auto" w:fill="BCD3E5"/>
+            <w:vAlign w:val="center"/>
+            <w:hideMark/>
+          </w:tcPr>
+          <w:p>
+            <w:pPr>
+              <w:widowControl/>
+              <w:spacing w:line="270" w:lineRule="atLeast"/>
+              <w:jc w:val="right"/>
+              <w:rPr>
+                <w:rFonts w:ascii="Verdana" w:eastAsia="微软雅黑" w:hAnsi="Verdana" w:cs="宋体"/>
+                <w:color w:val="000000"/>
+                <w:kern w:val="0"/>
+                <w:sz w:val="18"/>
+                <w:szCs w:val="18"/>
+              </w:rPr>
+            </w:pPr>
+            <w:r>
+              <w:rPr>
+                <w:rFonts w:ascii="Verdana" w:eastAsia="微软雅黑" w:hAnsi="Verdana" w:cs="宋体"/>
+                <w:color w:val="000000"/>
+                <w:kern w:val="0"/>
+                <w:sz w:val="18"/>
+                <w:szCs w:val="18"/>
+              </w:rPr>
+              <w:t>有色金属</w:t>
+            </w:r>
+          </w:p>
+        </w:tc>
+        <w:tc>
+          <w:tcPr>
+            <w:tcW w:w="3091" w:type="dxa"/>
+            <w:tcBorders>
+              <w:top w:val="single" w:sz="4" w:space="0" w:color="000000"/>
+              <w:left w:val="single" w:sz="4" w:space="0" w:color="000000"/>
+              <w:bottom w:val="single" w:sz="4" w:space="0" w:color="000000"/>
+              <w:right w:val="single" w:sz="4" w:space="0" w:color="000000"/>
+            </w:tcBorders>
+            <w:shd w:val="clear" w:color="auto" w:fill="BCD3E5"/>
+            <w:vAlign w:val="center"/>
+            <w:hideMark/>
+          </w:tcPr>
+          <w:p>
+            <w:pPr>
+              <w:widowControl/>
+              <w:spacing w:line="270" w:lineRule="atLeast"/>
+              <w:jc w:val="left"/>
+              <w:rPr>
+                <w:rFonts w:ascii="Verdana" w:eastAsia="微软雅黑" w:hAnsi="Verdana" w:cs="宋体"/>
+                <w:color w:val="000000"/>
+                <w:kern w:val="0"/>
+                <w:sz w:val="18"/>
+                <w:szCs w:val="18"/>
+              </w:rPr>
+            </w:pPr>
+            <w:r>
+              <w:rPr>
+                <w:rFonts w:ascii="Verdana" w:eastAsia="微软雅黑" w:hAnsi="Verdana" w:cs="宋体"/>
+                <w:color w:val="000000"/>
+                <w:kern w:val="0"/>
+                <w:sz w:val="18"/>
+                <w:szCs w:val="18"/>
+              </w:rPr>
+              <w:t>工业金属</w:t>
+            </w:r>
+          </w:p>
+        </w:tc>
+      </w:tr>
+      <w:tr>
+        <w:trPr>
+          <w:trHeight w:val="286"/>
+        </w:trPr>
+        <w:tc>
+          <w:tcPr>
+            <w:tcW w:w="0" w:type="auto"/>
+            <w:vMerge/>
+            <w:tcBorders>
+              <w:top w:val="single" w:sz="4" w:space="0" w:color="000000"/>
+              <w:left w:val="single" w:sz="4" w:space="0" w:color="000000"/>
+              <w:bottom w:val="single" w:sz="4" w:space="0" w:color="000000"/>
+              <w:right w:val="single" w:sz="4" w:space="0" w:color="000000"/>
+            </w:tcBorders>
+            <w:shd w:val="clear" w:color="auto" w:fill="BCD3E5"/>
+            <w:vAlign w:val="center"/>
+            <w:hideMark/>
+          </w:tcPr>
+          <w:p>
+            <w:pPr>
+              <w:widowControl/>
+              <w:jc w:val="left"/>
+              <w:rPr>
+                <w:rFonts w:ascii="Verdana" w:eastAsia="微软雅黑" w:hAnsi="Verdana" w:cs="宋体"/>
+                <w:color w:val="000000"/>
+                <w:kern w:val="0"/>
+                <w:sz w:val="18"/>
+                <w:szCs w:val="18"/>
+              </w:rPr>
+            </w:pPr>
+          </w:p>
+        </w:tc>
+        <w:tc>
+          <w:tcPr>
+            <w:tcW w:w="3091" w:type="dxa"/>
+            <w:tcBorders>
+              <w:top w:val="single" w:sz="4" w:space="0" w:color="000000"/>
+              <w:left w:val="single" w:sz="4" w:space="0" w:color="000000"/>
+              <w:bottom w:val="single" w:sz="4" w:space="0" w:color="000000"/>
+              <w:right w:val="single" w:sz="4" w:space="0" w:color="000000"/>
+            </w:tcBorders>
+            <w:shd w:val="clear" w:color="auto" w:fill="BCD3E5"/>
+            <w:vAlign w:val="center"/>
+            <w:hideMark/>
+          </w:tcPr>
+          <w:p>
+            <w:pPr>
+              <w:widowControl/>
+              <w:spacing w:line="270" w:lineRule="atLeast"/>
+              <w:jc w:val="left"/>
+              <w:rPr>
+                <w:rFonts w:ascii="Verdana" w:eastAsia="微软雅黑" w:hAnsi="Verdana" w:cs="宋体"/>
+                <w:color w:val="000000"/>
+                <w:kern w:val="0"/>
+                <w:sz w:val="18"/>
+                <w:szCs w:val="18"/>
+              </w:rPr>
+            </w:pPr>
+            <w:r>
+              <w:rPr>
+                <w:rFonts w:ascii="Verdana" w:eastAsia="微软雅黑" w:hAnsi="Verdana" w:cs="宋体"/>
+                <w:color w:val="000000"/>
+                <w:kern w:val="0"/>
+                <w:sz w:val="18"/>
+                <w:szCs w:val="18"/>
+              </w:rPr>
+              <w:t>黄金</w:t>
+            </w:r>
+          </w:p>
+        </w:tc>
+      </w:tr>
+      <w:tr>
+        <w:trPr>
+          <w:trHeight w:val="286"/>
+        </w:trPr>
+        <w:tc>
+          <w:tcPr>
+            <w:tcW w:w="0" w:type="auto"/>
+            <w:vMerge/>
+            <w:tcBorders>
+              <w:top w:val="single" w:sz="4" w:space="0" w:color="000000"/>
+              <w:left w:val="single" w:sz="4" w:space="0" w:color="000000"/>
+              <w:bottom w:val="single" w:sz="4" w:space="0" w:color="000000"/>
+              <w:right w:val="single" w:sz="4" w:space="0" w:color="000000"/>
+            </w:tcBorders>
+            <w:shd w:val="clear" w:color="auto" w:fill="BCD3E5"/>
+            <w:vAlign w:val="center"/>
+            <w:hideMark/>
+          </w:tcPr>
+          <w:p>
+            <w:pPr>
+              <w:widowControl/>
+              <w:jc w:val="left"/>
+              <w:rPr>
+                <w:rFonts w:ascii="Verdana" w:eastAsia="微软雅黑" w:hAnsi="Verdana" w:cs="宋体"/>
+                <w:color w:val="000000"/>
+                <w:kern w:val="0"/>
+                <w:sz w:val="18"/>
+                <w:szCs w:val="18"/>
+              </w:rPr>
+            </w:pPr>
+          </w:p>
+        </w:tc>
+        <w:tc>
+          <w:tcPr>
+            <w:tcW w:w="3091" w:type="dxa"/>
+            <w:tcBorders>
+              <w:top w:val="single" w:sz="4" w:space="0" w:color="000000"/>
+              <w:left w:val="single" w:sz="4" w:space="0" w:color="000000"/>
+              <w:bottom w:val="single" w:sz="4" w:space="0" w:color="000000"/>
+              <w:right w:val="single" w:sz="4" w:space="0" w:color="000000"/>
+            </w:tcBorders>
+            <w:shd w:val="clear" w:color="auto" w:fill="BCD3E5"/>
+            <w:vAlign w:val="center"/>
+            <w:hideMark/>
+          </w:tcPr>
+          <w:p>
+            <w:pPr>
+              <w:widowControl/>
+              <w:spacing w:line="270" w:lineRule="atLeast"/>
+              <w:jc w:val="left"/>
+              <w:rPr>
+                <w:rFonts w:ascii="Verdana" w:eastAsia="微软雅黑" w:hAnsi="Verdana" w:cs="宋体"/>
+                <w:color w:val="000000"/>
+                <w:kern w:val="0"/>
+                <w:sz w:val="18"/>
+                <w:szCs w:val="18"/>
+              </w:rPr>
+            </w:pPr>
+            <w:r>
+              <w:rPr>
+                <w:rFonts w:ascii="Verdana" w:eastAsia="微软雅黑" w:hAnsi="Verdana" w:cs="宋体"/>
+                <w:color w:val="000000"/>
+                <w:kern w:val="0"/>
+                <w:sz w:val="18"/>
+                <w:szCs w:val="18"/>
+              </w:rPr>
+              <w:t>稀有金属</w:t>
+            </w:r>
+          </w:p>
+        </w:tc>
+      </w:tr>
+      <w:tr>
+        <w:trPr>
+          <w:trHeight w:val="286"/>
+        </w:trPr>
+        <w:tc>
+          <w:tcPr>
+            <w:tcW w:w="0" w:type="auto"/>
+            <w:vMerge/>
+            <w:tcBorders>
+              <w:top w:val="single" w:sz="4" w:space="0" w:color="000000"/>
+              <w:left w:val="single" w:sz="4" w:space="0" w:color="000000"/>
+              <w:bottom w:val="single" w:sz="4" w:space="0" w:color="000000"/>
+              <w:right w:val="single" w:sz="4" w:space="0" w:color="000000"/>
+            </w:tcBorders>
+            <w:shd w:val="clear" w:color="auto" w:fill="BCD3E5"/>
+            <w:vAlign w:val="center"/>
+            <w:hideMark/>
+          </w:tcPr>
+          <w:p>
+            <w:pPr>
+              <w:widowControl/>
+              <w:jc w:val="left"/>
+              <w:rPr>
+                <w:rFonts w:ascii="Verdana" w:eastAsia="微软雅黑" w:hAnsi="Verdana" w:cs="宋体"/>
+                <w:color w:val="000000"/>
+                <w:kern w:val="0"/>
+                <w:sz w:val="18"/>
+                <w:szCs w:val="18"/>
+              </w:rPr>
+            </w:pPr>
+          </w:p>
+        </w:tc>
+        <w:tc>
+          <w:tcPr>
+            <w:tcW w:w="3091" w:type="dxa"/>
+            <w:tcBorders>
+              <w:top w:val="single" w:sz="4" w:space="0" w:color="000000"/>
+              <w:left w:val="single" w:sz="4" w:space="0" w:color="000000"/>
+              <w:bottom w:val="single" w:sz="4" w:space="0" w:color="000000"/>
+              <w:right w:val="single" w:sz="4" w:space="0" w:color="000000"/>
+            </w:tcBorders>
+            <w:shd w:val="clear" w:color="auto" w:fill="BCD3E5"/>
+            <w:vAlign w:val="center"/>
+            <w:hideMark/>
+          </w:tcPr>
+          <w:p>
+            <w:pPr>
+              <w:widowControl/>
+              <w:spacing w:line="270" w:lineRule="atLeast"/>
+              <w:jc w:val="left"/>
+              <w:rPr>
+                <w:rFonts w:ascii="Verdana" w:eastAsia="微软雅黑" w:hAnsi="Verdana" w:cs="宋体"/>
+                <w:color w:val="000000"/>
+                <w:kern w:val="0"/>
+                <w:sz w:val="18"/>
+                <w:szCs w:val="18"/>
+              </w:rPr>
+            </w:pPr>
+            <w:r>
+              <w:rPr>
+                <w:rFonts w:ascii="Verdana" w:eastAsia="微软雅黑" w:hAnsi="Verdana" w:cs="宋体"/>
+                <w:color w:val="000000"/>
+                <w:kern w:val="0"/>
+                <w:sz w:val="18"/>
+                <w:szCs w:val="18"/>
+              </w:rPr>
+              <w:t>金属非金属新材料</w:t>
+            </w:r>
+          </w:p>
+        </w:tc>
+      </w:tr>
+      <w:tr>
+        <w:trPr>
+          <w:trHeight w:val="286"/>
+        </w:trPr>
+        <w:tc>
+          <w:tcPr>
+            <w:tcW w:w="2521" w:type="dxa"/>
+            <w:vMerge w:val="restart"/>
+            <w:tcBorders>
+              <w:top w:val="single" w:sz="4" w:space="0" w:color="000000"/>
+              <w:left w:val="single" w:sz="4" w:space="0" w:color="000000"/>
+              <w:bottom w:val="single" w:sz="4" w:space="0" w:color="000000"/>
+              <w:right w:val="single" w:sz="4" w:space="0" w:color="000000"/>
+            </w:tcBorders>
+            <w:shd w:val="clear" w:color="auto" w:fill="BCD3E5"/>
+            <w:vAlign w:val="center"/>
+            <w:hideMark/>
+          </w:tcPr>
+          <w:p>
+            <w:pPr>
+              <w:widowControl/>
+              <w:spacing w:line="270" w:lineRule="atLeast"/>
+              <w:jc w:val="right"/>
+              <w:rPr>
+                <w:rFonts w:ascii="Verdana" w:eastAsia="微软雅黑" w:hAnsi="Verdana" w:cs="宋体"/>
+                <w:color w:val="000000"/>
+                <w:kern w:val="0"/>
+                <w:sz w:val="18"/>
+                <w:szCs w:val="18"/>
+              </w:rPr>
+            </w:pPr>
+            <w:r>
+              <w:rPr>
+                <w:rFonts w:ascii="Verdana" w:eastAsia="微软雅黑" w:hAnsi="Verdana" w:cs="宋体"/>
+                <w:color w:val="000000"/>
+                <w:kern w:val="0"/>
+                <w:sz w:val="18"/>
+                <w:szCs w:val="18"/>
+              </w:rPr>
+              <w:t>建筑材料</w:t>
+            </w:r>
+          </w:p>
+        </w:tc>
+        <w:tc>
+          <w:tcPr>
+            <w:tcW w:w="3091" w:type="dxa"/>
+            <w:tcBorders>
+              <w:top w:val="single" w:sz="4" w:space="0" w:color="000000"/>
+              <w:left w:val="single" w:sz="4" w:space="0" w:color="000000"/>
+              <w:bottom w:val="single" w:sz="4" w:space="0" w:color="000000"/>
+              <w:right w:val="single" w:sz="4" w:space="0" w:color="000000"/>
+            </w:tcBorders>
+            <w:shd w:val="clear" w:color="auto" w:fill="BCD3E5"/>
+            <w:vAlign w:val="center"/>
+            <w:hideMark/>
+          </w:tcPr>
+          <w:p>
+            <w:pPr>
+              <w:widowControl/>
+              <w:spacing w:line="270" w:lineRule="atLeast"/>
+              <w:jc w:val="left"/>
+              <w:rPr>
+                <w:rFonts w:ascii="Verdana" w:eastAsia="微软雅黑" w:hAnsi="Verdana" w:cs="宋体"/>
+                <w:color w:val="000000"/>
+                <w:kern w:val="0"/>
+                <w:sz w:val="18"/>
+                <w:szCs w:val="18"/>
+              </w:rPr>
+            </w:pPr>
+            <w:r>
+              <w:rPr>
+                <w:rFonts w:ascii="Verdana" w:eastAsia="微软雅黑" w:hAnsi="Verdana" w:cs="宋体"/>
+                <w:color w:val="000000"/>
+                <w:kern w:val="0"/>
+                <w:sz w:val="18"/>
+                <w:szCs w:val="18"/>
+              </w:rPr>
+              <w:t>水泥制造</w:t>
+            </w:r>
+          </w:p>
+        </w:tc>
+      </w:tr>
+      <w:tr>
+        <w:trPr>
+          <w:trHeight w:val="286"/>
+        </w:trPr>
+        <w:tc>
+          <w:tcPr>
+            <w:tcW w:w="0" w:type="auto"/>
+            <w:vMerge/>
+            <w:tcBorders>
+              <w:top w:val="single" w:sz="4" w:space="0" w:color="000000"/>
+              <w:left w:val="single" w:sz="4" w:space="0" w:color="000000"/>
+              <w:bottom w:val="single" w:sz="4" w:space="0" w:color="000000"/>
+              <w:right w:val="single" w:sz="4" w:space="0" w:color="000000"/>
+            </w:tcBorders>
+            <w:shd w:val="clear" w:color="auto" w:fill="BCD3E5"/>
+            <w:vAlign w:val="center"/>
+            <w:hideMark/>
+          </w:tcPr>
+          <w:p>
+            <w:pPr>
+              <w:widowControl/>
+              <w:jc w:val="left"/>
+              <w:rPr>
+                <w:rFonts w:ascii="Verdana" w:eastAsia="微软雅黑" w:hAnsi="Verdana" w:cs="宋体"/>
+                <w:color w:val="000000"/>
+                <w:kern w:val="0"/>
+                <w:sz w:val="18"/>
+                <w:szCs w:val="18"/>
+              </w:rPr>
+            </w:pPr>
+          </w:p>
+        </w:tc>
+        <w:tc>
+          <w:tcPr>
+            <w:tcW w:w="3091" w:type="dxa"/>
+            <w:tcBorders>
+              <w:top w:val="single" w:sz="4" w:space="0" w:color="000000"/>
+              <w:left w:val="single" w:sz="4" w:space="0" w:color="000000"/>
+              <w:bottom w:val="single" w:sz="4" w:space="0" w:color="000000"/>
+              <w:right w:val="single" w:sz="4" w:space="0" w:color="000000"/>
+            </w:tcBorders>
+            <w:shd w:val="clear" w:color="auto" w:fill="BCD3E5"/>
+            <w:vAlign w:val="center"/>
+            <w:hideMark/>
+          </w:tcPr>
+          <w:p>
+            <w:pPr>
+              <w:widowControl/>
+              <w:spacing w:line="270" w:lineRule="atLeast"/>
+              <w:jc w:val="left"/>
+              <w:rPr>
+                <w:rFonts w:ascii="Verdana" w:eastAsia="微软雅黑" w:hAnsi="Verdana" w:cs="宋体"/>
+                <w:color w:val="000000"/>
+                <w:kern w:val="0"/>
+                <w:sz w:val="18"/>
+                <w:szCs w:val="18"/>
+              </w:rPr>
+            </w:pPr>
+            <w:r>
+              <w:rPr>
+                <w:rFonts w:ascii="Verdana" w:eastAsia="微软雅黑" w:hAnsi="Verdana" w:cs="宋体"/>
+                <w:color w:val="000000"/>
+                <w:kern w:val="0"/>
+                <w:sz w:val="18"/>
+                <w:szCs w:val="18"/>
+              </w:rPr>
+              <w:t>玻璃制造</w:t>
+            </w:r>
+          </w:p>
+        </w:tc>
+      </w:tr>
+      <w:tr>
+        <w:trPr>
+          <w:trHeight w:val="286"/>
+        </w:trPr>
+        <w:tc>
+          <w:tcPr>
+            <w:tcW w:w="0" w:type="auto"/>
+            <w:vMerge/>
+            <w:tcBorders>
+              <w:top w:val="single" w:sz="4" w:space="0" w:color="000000"/>
+              <w:left w:val="single" w:sz="4" w:space="0" w:color="000000"/>
+              <w:bottom w:val="single" w:sz="4" w:space="0" w:color="000000"/>
+              <w:right w:val="single" w:sz="4" w:space="0" w:color="000000"/>
+            </w:tcBorders>
+            <w:shd w:val="clear" w:color="auto" w:fill="BCD3E5"/>
+            <w:vAlign w:val="center"/>
+            <w:hideMark/>
+          </w:tcPr>
+          <w:p>
+            <w:pPr>
+              <w:widowControl/>
+              <w:jc w:val="left"/>
+              <w:rPr>
+                <w:rFonts w:ascii="Verdana" w:eastAsia="微软雅黑" w:hAnsi="Verdana" w:cs="宋体"/>
+                <w:color w:val="000000"/>
+                <w:kern w:val="0"/>
+                <w:sz w:val="18"/>
+                <w:szCs w:val="18"/>
+              </w:rPr>
+            </w:pPr>
+          </w:p>
+        </w:tc>
+        <w:tc>
+          <w:tcPr>
+            <w:tcW w:w="3091" w:type="dxa"/>
+            <w:tcBorders>
+              <w:top w:val="single" w:sz="4" w:space="0" w:color="000000"/>
+              <w:left w:val="single" w:sz="4" w:space="0" w:color="000000"/>
+              <w:bottom w:val="single" w:sz="4" w:space="0" w:color="000000"/>
+              <w:right w:val="single" w:sz="4" w:space="0" w:color="000000"/>
+            </w:tcBorders>
+            <w:shd w:val="clear" w:color="auto" w:fill="BCD3E5"/>
+            <w:vAlign w:val="center"/>
+            <w:hideMark/>
+          </w:tcPr>
+          <w:p>
+            <w:pPr>
+              <w:widowControl/>
+              <w:spacing w:line="270" w:lineRule="atLeast"/>
+              <w:jc w:val="left"/>
+              <w:rPr>
+                <w:rFonts w:ascii="Verdana" w:eastAsia="微软雅黑" w:hAnsi="Verdana" w:cs="宋体"/>
+                <w:color w:val="000000"/>
+                <w:kern w:val="0"/>
+                <w:sz w:val="18"/>
+                <w:szCs w:val="18"/>
+              </w:rPr>
+            </w:pPr>
+            <w:r>
+              <w:rPr>
+                <w:rFonts w:ascii="Verdana" w:eastAsia="微软雅黑" w:hAnsi="Verdana" w:cs="宋体"/>
+                <w:color w:val="000000"/>
+                <w:kern w:val="0"/>
+                <w:sz w:val="18"/>
+                <w:szCs w:val="18"/>
+              </w:rPr>
+              <w:t>其他建材</w:t>
+            </w:r>
+          </w:p>
+        </w:tc>
+      </w:tr>
+      <w:tr>
+        <w:trPr>
+          <w:trHeight w:val="286"/>
+        </w:trPr>
+        <w:tc>
+          <w:tcPr>
+            <w:tcW w:w="2521" w:type="dxa"/>
+            <w:vMerge w:val="restart"/>
+            <w:tcBorders>
+              <w:top w:val="single" w:sz="4" w:space="0" w:color="000000"/>
+              <w:left w:val="single" w:sz="4" w:space="0" w:color="000000"/>
+              <w:bottom w:val="single" w:sz="4" w:space="0" w:color="000000"/>
+              <w:right w:val="single" w:sz="4" w:space="0" w:color="000000"/>
+            </w:tcBorders>
+            <w:shd w:val="clear" w:color="auto" w:fill="BCD3E5"/>
+            <w:vAlign w:val="center"/>
+            <w:hideMark/>
+          </w:tcPr>
+          <w:p>
+            <w:pPr>
+              <w:widowControl/>
+              <w:spacing w:line="270" w:lineRule="atLeast"/>
+              <w:jc w:val="right"/>
+              <w:rPr>
+                <w:rFonts w:ascii="Verdana" w:eastAsia="微软雅黑" w:hAnsi="Verdana" w:cs="宋体"/>
+                <w:color w:val="000000"/>
+                <w:kern w:val="0"/>
+                <w:sz w:val="18"/>
+                <w:szCs w:val="18"/>
+              </w:rPr>
+            </w:pPr>
+            <w:r>
+              <w:rPr>
+                <w:rFonts w:ascii="Verdana" w:eastAsia="微软雅黑" w:hAnsi="Verdana" w:cs="宋体"/>
+                <w:color w:val="000000"/>
+                <w:kern w:val="0"/>
+                <w:sz w:val="18"/>
+                <w:szCs w:val="18"/>
+              </w:rPr>
+              <w:t>建筑装饰</w:t>
+            </w:r>
+          </w:p>
+        </w:tc>
+        <w:tc>
+          <w:tcPr>
+            <w:tcW w:w="3091" w:type="dxa"/>
+            <w:tcBorders>
+              <w:top w:val="single" w:sz="4" w:space="0" w:color="000000"/>
+              <w:left w:val="single" w:sz="4" w:space="0" w:color="000000"/>
+              <w:bottom w:val="single" w:sz="4" w:space="0" w:color="000000"/>
+              <w:right w:val="single" w:sz="4" w:space="0" w:color="000000"/>
+            </w:tcBorders>
+            <w:shd w:val="clear" w:color="auto" w:fill="BCD3E5"/>
+            <w:vAlign w:val="center"/>
+            <w:hideMark/>
+          </w:tcPr>
+          <w:p>
+            <w:pPr>
+              <w:widowControl/>
+              <w:spacing w:line="270" w:lineRule="atLeast"/>
+              <w:jc w:val="left"/>
+              <w:rPr>
+                <w:rFonts w:ascii="Verdana" w:eastAsia="微软雅黑" w:hAnsi="Verdana" w:cs="宋体"/>
+                <w:color w:val="000000"/>
+                <w:kern w:val="0"/>
+                <w:sz w:val="18"/>
+                <w:szCs w:val="18"/>
+              </w:rPr>
+            </w:pPr>
+            <w:r>
+              <w:rPr>
+                <w:rFonts w:ascii="Verdana" w:eastAsia="微软雅黑" w:hAnsi="Verdana" w:cs="宋体"/>
+                <w:color w:val="000000"/>
+                <w:kern w:val="0"/>
+                <w:sz w:val="18"/>
+                <w:szCs w:val="18"/>
+              </w:rPr>
+              <w:t>房屋建设</w:t>
+            </w:r>
+          </w:p>
+        </w:tc>
+      </w:tr>
+      <w:tr>
+        <w:trPr>
+          <w:trHeight w:val="286"/>
+        </w:trPr>
+        <w:tc>
+          <w:tcPr>
+            <w:tcW w:w="0" w:type="auto"/>
+            <w:vMerge/>
+            <w:tcBorders>
+              <w:top w:val="single" w:sz="4" w:space="0" w:color="000000"/>
+              <w:left w:val="single" w:sz="4" w:space="0" w:color="000000"/>
+              <w:bottom w:val="single" w:sz="4" w:space="0" w:color="000000"/>
+              <w:right w:val="single" w:sz="4" w:space="0" w:color="000000"/>
+            </w:tcBorders>
+            <w:shd w:val="clear" w:color="auto" w:fill="BCD3E5"/>
+            <w:vAlign w:val="center"/>
+            <w:hideMark/>
+          </w:tcPr>
+          <w:p>
+            <w:pPr>
+              <w:widowControl/>
+              <w:jc w:val="left"/>
+              <w:rPr>
+                <w:rFonts w:ascii="Verdana" w:eastAsia="微软雅黑" w:hAnsi="Verdana" w:cs="宋体"/>
+                <w:color w:val="000000"/>
+                <w:kern w:val="0"/>
+                <w:sz w:val="18"/>
+                <w:szCs w:val="18"/>
+              </w:rPr>
+            </w:pPr>
+          </w:p>
+        </w:tc>
+        <w:tc>
+          <w:tcPr>
+            <w:tcW w:w="3091" w:type="dxa"/>
+            <w:tcBorders>
+              <w:top w:val="single" w:sz="4" w:space="0" w:color="000000"/>
+              <w:left w:val="single" w:sz="4" w:space="0" w:color="000000"/>
+              <w:bottom w:val="single" w:sz="4" w:space="0" w:color="000000"/>
+              <w:right w:val="single" w:sz="4" w:space="0" w:color="000000"/>
+            </w:tcBorders>
+            <w:shd w:val="clear" w:color="auto" w:fill="BCD3E5"/>
+            <w:vAlign w:val="center"/>
+            <w:hideMark/>
+          </w:tcPr>
+          <w:p>
+            <w:pPr>
+              <w:widowControl/>
+              <w:spacing w:line="270" w:lineRule="atLeast"/>
+              <w:jc w:val="left"/>
+              <w:rPr>
+                <w:rFonts w:ascii="Verdana" w:eastAsia="微软雅黑" w:hAnsi="Verdana" w:cs="宋体"/>
+                <w:color w:val="000000"/>
+                <w:kern w:val="0"/>
+                <w:sz w:val="18"/>
+                <w:szCs w:val="18"/>
+              </w:rPr>
+            </w:pPr>
+            <w:r>
+              <w:rPr>
+                <w:rFonts w:ascii="Verdana" w:eastAsia="微软雅黑" w:hAnsi="Verdana" w:cs="宋体"/>
+                <w:color w:val="000000"/>
+                <w:kern w:val="0"/>
+                <w:sz w:val="18"/>
+                <w:szCs w:val="18"/>
+              </w:rPr>
+              <w:t>装修装饰</w:t>
+            </w:r>
+          </w:p>
+        </w:tc>
+      </w:tr>
+      <w:tr>
+        <w:trPr>
+          <w:trHeight w:val="286"/>
+        </w:trPr>
+        <w:tc>
+          <w:tcPr>
+            <w:tcW w:w="0" w:type="auto"/>
+            <w:vMerge/>
+            <w:tcBorders>
+              <w:top w:val="single" w:sz="4" w:space="0" w:color="000000"/>
+              <w:left w:val="single" w:sz="4" w:space="0" w:color="000000"/>
+              <w:bottom w:val="single" w:sz="4" w:space="0" w:color="000000"/>
+              <w:right w:val="single" w:sz="4" w:space="0" w:color="000000"/>
+            </w:tcBorders>
+            <w:shd w:val="clear" w:color="auto" w:fill="BCD3E5"/>
+            <w:vAlign w:val="center"/>
+            <w:hideMark/>
+          </w:tcPr>
+          <w:p>
+            <w:pPr>
+              <w:widowControl/>
+              <w:jc w:val="left"/>
+              <w:rPr>
+                <w:rFonts w:ascii="Verdana" w:eastAsia="微软雅黑" w:hAnsi="Verdana" w:cs="宋体"/>
+                <w:color w:val="000000"/>
+                <w:kern w:val="0"/>
+                <w:sz w:val="18"/>
+                <w:szCs w:val="18"/>
+              </w:rPr>
+            </w:pPr>
+          </w:p>
+        </w:tc>
+        <w:tc>
+          <w:tcPr>
+            <w:tcW w:w="3091" w:type="dxa"/>
+            <w:tcBorders>
+              <w:top w:val="single" w:sz="4" w:space="0" w:color="000000"/>
+              <w:left w:val="single" w:sz="4" w:space="0" w:color="000000"/>
+              <w:bottom w:val="single" w:sz="4" w:space="0" w:color="000000"/>
+              <w:right w:val="single" w:sz="4" w:space="0" w:color="000000"/>
+            </w:tcBorders>
+            <w:shd w:val="clear" w:color="auto" w:fill="BCD3E5"/>
+            <w:vAlign w:val="center"/>
+            <w:hideMark/>
+          </w:tcPr>
+          <w:p>
+            <w:pPr>
+              <w:widowControl/>
+              <w:spacing w:line="270" w:lineRule="atLeast"/>
+              <w:jc w:val="left"/>
+              <w:rPr>
+                <w:rFonts w:ascii="Verdana" w:eastAsia="微软雅黑" w:hAnsi="Verdana" w:cs="宋体"/>
+                <w:color w:val="000000"/>
+                <w:kern w:val="0"/>
+                <w:sz w:val="18"/>
+                <w:szCs w:val="18"/>
+              </w:rPr>
+            </w:pPr>
+            <w:r>
+              <w:rPr>
+                <w:rFonts w:ascii="Verdana" w:eastAsia="微软雅黑" w:hAnsi="Verdana" w:cs="宋体"/>
+                <w:color w:val="000000"/>
+                <w:kern w:val="0"/>
+                <w:sz w:val="18"/>
+                <w:szCs w:val="18"/>
+              </w:rPr>
+              <w:t>基础建设</w:t>
+            </w:r>
+          </w:p>
+        </w:tc>
+      </w:tr>
+      <w:tr>
+        <w:trPr>
+          <w:trHeight w:val="286"/>
+        </w:trPr>
+        <w:tc>
+          <w:tcPr>
+            <w:tcW w:w="0" w:type="auto"/>
+            <w:vMerge/>
+            <w:tcBorders>
+              <w:top w:val="single" w:sz="4" w:space="0" w:color="000000"/>
+              <w:left w:val="single" w:sz="4" w:space="0" w:color="000000"/>
+              <w:bottom w:val="single" w:sz="4" w:space="0" w:color="000000"/>
+              <w:right w:val="single" w:sz="4" w:space="0" w:color="000000"/>
+            </w:tcBorders>
+            <w:shd w:val="clear" w:color="auto" w:fill="BCD3E5"/>
+            <w:vAlign w:val="center"/>
+            <w:hideMark/>
+          </w:tcPr>
+          <w:p>
+            <w:pPr>
+              <w:widowControl/>
+              <w:jc w:val="left"/>
+              <w:rPr>
+                <w:rFonts w:ascii="Verdana" w:eastAsia="微软雅黑" w:hAnsi="Verdana" w:cs="宋体"/>
+                <w:color w:val="000000"/>
+                <w:kern w:val="0"/>
+                <w:sz w:val="18"/>
+                <w:szCs w:val="18"/>
+              </w:rPr>
+            </w:pPr>
+          </w:p>
+        </w:tc>
+        <w:tc>
+          <w:tcPr>
+            <w:tcW w:w="3091" w:type="dxa"/>
+            <w:tcBorders>
+              <w:top w:val="single" w:sz="4" w:space="0" w:color="000000"/>
+              <w:left w:val="single" w:sz="4" w:space="0" w:color="000000"/>
+              <w:bottom w:val="single" w:sz="4" w:space="0" w:color="000000"/>
+              <w:right w:val="single" w:sz="4" w:space="0" w:color="000000"/>
+            </w:tcBorders>
+            <w:shd w:val="clear" w:color="auto" w:fill="BCD3E5"/>
+            <w:vAlign w:val="center"/>
+            <w:hideMark/>
+          </w:tcPr>
+          <w:p>
+            <w:pPr>
+              <w:widowControl/>
+              <w:spacing w:line="270" w:lineRule="atLeast"/>
+              <w:jc w:val="left"/>
+              <w:rPr>
+                <w:rFonts w:ascii="Verdana" w:eastAsia="微软雅黑" w:hAnsi="Verdana" w:cs="宋体"/>
+                <w:color w:val="000000"/>
+                <w:kern w:val="0"/>
+                <w:sz w:val="18"/>
+                <w:szCs w:val="18"/>
+              </w:rPr>
+            </w:pPr>
+            <w:r>
+              <w:rPr>
+                <w:rFonts w:ascii="Verdana" w:eastAsia="微软雅黑" w:hAnsi="Verdana" w:cs="宋体"/>
+                <w:color w:val="000000"/>
+                <w:kern w:val="0"/>
+                <w:sz w:val="18"/>
+                <w:szCs w:val="18"/>
+              </w:rPr>
+              <w:t>专业工程</w:t>
+            </w:r>
+          </w:p>
+        </w:tc>
+      </w:tr>
+      <w:tr>
+        <w:trPr>
+          <w:trHeight w:val="286"/>
+        </w:trPr>
+        <w:tc>
+          <w:tcPr>
+            <w:tcW w:w="0" w:type="auto"/>
+            <w:vMerge/>
+            <w:tcBorders>
+              <w:top w:val="single" w:sz="4" w:space="0" w:color="000000"/>
+              <w:left w:val="single" w:sz="4" w:space="0" w:color="000000"/>
+              <w:bottom w:val="single" w:sz="4" w:space="0" w:color="000000"/>
+              <w:right w:val="single" w:sz="4" w:space="0" w:color="000000"/>
+            </w:tcBorders>
+            <w:shd w:val="clear" w:color="auto" w:fill="BCD3E5"/>
+            <w:vAlign w:val="center"/>
+            <w:hideMark/>
+          </w:tcPr>
+          <w:p>
+            <w:pPr>
+              <w:widowControl/>
+              <w:jc w:val="left"/>
+              <w:rPr>
+                <w:rFonts w:ascii="Verdana" w:eastAsia="微软雅黑" w:hAnsi="Verdana" w:cs="宋体"/>
+                <w:color w:val="000000"/>
+                <w:kern w:val="0"/>
+                <w:sz w:val="18"/>
+                <w:szCs w:val="18"/>
+              </w:rPr>
+            </w:pPr>
+          </w:p>
+        </w:tc>
+        <w:tc>
+          <w:tcPr>
+            <w:tcW w:w="3091" w:type="dxa"/>
+            <w:tcBorders>
+              <w:top w:val="single" w:sz="4" w:space="0" w:color="000000"/>
+              <w:left w:val="single" w:sz="4" w:space="0" w:color="000000"/>
+              <w:bottom w:val="single" w:sz="4" w:space="0" w:color="000000"/>
+              <w:right w:val="single" w:sz="4" w:space="0" w:color="000000"/>
+            </w:tcBorders>
+            <w:shd w:val="clear" w:color="auto" w:fill="BCD3E5"/>
+            <w:vAlign w:val="center"/>
+            <w:hideMark/>
+          </w:tcPr>
+          <w:p>
+            <w:pPr>
+              <w:widowControl/>
+              <w:spacing w:line="270" w:lineRule="atLeast"/>
+              <w:jc w:val="left"/>
+              <w:rPr>
+                <w:rFonts w:ascii="Verdana" w:eastAsia="微软雅黑" w:hAnsi="Verdana" w:cs="宋体"/>
+                <w:color w:val="000000"/>
+                <w:kern w:val="0"/>
+                <w:sz w:val="18"/>
+                <w:szCs w:val="18"/>
+              </w:rPr>
+            </w:pPr>
+            <w:r>
+              <w:rPr>
+                <w:rFonts w:ascii="Verdana" w:eastAsia="微软雅黑" w:hAnsi="Verdana" w:cs="宋体"/>
+                <w:color w:val="000000"/>
+                <w:kern w:val="0"/>
+                <w:sz w:val="18"/>
+                <w:szCs w:val="18"/>
+              </w:rPr>
+              <w:t>园林工程</w:t>
+            </w:r>
+          </w:p>
+        </w:tc>
+      </w:tr>
+      <w:tr>
+        <w:trPr>
+          <w:trHeight w:val="286"/>
+        </w:trPr>
+        <w:tc>
+          <w:tcPr>
+            <w:tcW w:w="2521" w:type="dxa"/>
+            <w:vMerge w:val="restart"/>
+            <w:tcBorders>
+              <w:top w:val="single" w:sz="4" w:space="0" w:color="000000"/>
+              <w:left w:val="single" w:sz="4" w:space="0" w:color="000000"/>
+              <w:bottom w:val="single" w:sz="4" w:space="0" w:color="000000"/>
+              <w:right w:val="single" w:sz="4" w:space="0" w:color="000000"/>
+            </w:tcBorders>
+            <w:shd w:val="clear" w:color="auto" w:fill="BCD3E5"/>
+            <w:vAlign w:val="center"/>
+            <w:hideMark/>
+          </w:tcPr>
+          <w:p>
+            <w:pPr>
+              <w:widowControl/>
+              <w:spacing w:line="270" w:lineRule="atLeast"/>
+              <w:jc w:val="right"/>
+              <w:rPr>
+                <w:rFonts w:ascii="Verdana" w:eastAsia="微软雅黑" w:hAnsi="Verdana" w:cs="宋体"/>
+                <w:color w:val="000000"/>
+                <w:kern w:val="0"/>
+                <w:sz w:val="18"/>
+                <w:szCs w:val="18"/>
+              </w:rPr>
+            </w:pPr>
+            <w:r>
+              <w:rPr>
+                <w:rFonts w:ascii="Verdana" w:eastAsia="微软雅黑" w:hAnsi="Verdana" w:cs="宋体"/>
+                <w:color w:val="000000"/>
+                <w:kern w:val="0"/>
+                <w:sz w:val="18"/>
+                <w:szCs w:val="18"/>
+              </w:rPr>
+              <w:t>电气设备</w:t>
+            </w:r>
+          </w:p>
+        </w:tc>
+        <w:tc>
+          <w:tcPr>
+            <w:tcW w:w="3091" w:type="dxa"/>
+            <w:tcBorders>
+              <w:top w:val="single" w:sz="4" w:space="0" w:color="000000"/>
+              <w:left w:val="single" w:sz="4" w:space="0" w:color="000000"/>
+              <w:bottom w:val="single" w:sz="4" w:space="0" w:color="000000"/>
+              <w:right w:val="single" w:sz="4" w:space="0" w:color="000000"/>
+            </w:tcBorders>
+            <w:shd w:val="clear" w:color="auto" w:fill="BCD3E5"/>
+            <w:vAlign w:val="center"/>
+            <w:hideMark/>
+          </w:tcPr>
+          <w:p>
+            <w:pPr>
+              <w:widowControl/>
+              <w:spacing w:line="270" w:lineRule="atLeast"/>
+              <w:jc w:val="left"/>
+              <w:rPr>
+                <w:rFonts w:ascii="Verdana" w:eastAsia="微软雅黑" w:hAnsi="Verdana" w:cs="宋体"/>
+                <w:color w:val="000000"/>
+                <w:kern w:val="0"/>
+                <w:sz w:val="18"/>
+                <w:szCs w:val="18"/>
+              </w:rPr>
+            </w:pPr>
+            <w:r>
+              <w:rPr>
+                <w:rFonts w:ascii="Verdana" w:eastAsia="微软雅黑" w:hAnsi="Verdana" w:cs="宋体"/>
+                <w:color w:val="000000"/>
+                <w:kern w:val="0"/>
+                <w:sz w:val="18"/>
+                <w:szCs w:val="18"/>
+              </w:rPr>
+              <w:t>电机</w:t>
+            </w:r>
+          </w:p>
+        </w:tc>
+      </w:tr>
+      <w:tr>
+        <w:trPr>
+          <w:trHeight w:val="286"/>
+        </w:trPr>
+        <w:tc>
+          <w:tcPr>
+            <w:tcW w:w="0" w:type="auto"/>
+            <w:vMerge/>
+            <w:tcBorders>
+              <w:top w:val="single" w:sz="4" w:space="0" w:color="000000"/>
+              <w:left w:val="single" w:sz="4" w:space="0" w:color="000000"/>
+              <w:bottom w:val="single" w:sz="4" w:space="0" w:color="000000"/>
+              <w:right w:val="single" w:sz="4" w:space="0" w:color="000000"/>
+            </w:tcBorders>
+            <w:shd w:val="clear" w:color="auto" w:fill="BCD3E5"/>
+            <w:vAlign w:val="center"/>
+            <w:hideMark/>
+          </w:tcPr>
+          <w:p>
+            <w:pPr>
+              <w:widowControl/>
+              <w:jc w:val="left"/>
+              <w:rPr>
+                <w:rFonts w:ascii="Verdana" w:eastAsia="微软雅黑" w:hAnsi="Verdana" w:cs="宋体"/>
+                <w:color w:val="000000"/>
+                <w:kern w:val="0"/>
+                <w:sz w:val="18"/>
+                <w:szCs w:val="18"/>
+              </w:rPr>
+            </w:pPr>
+          </w:p>
+        </w:tc>
+        <w:tc>
+          <w:tcPr>
+            <w:tcW w:w="3091" w:type="dxa"/>
+            <w:tcBorders>
+              <w:top w:val="single" w:sz="4" w:space="0" w:color="000000"/>
+              <w:left w:val="single" w:sz="4" w:space="0" w:color="000000"/>
+              <w:bottom w:val="single" w:sz="4" w:space="0" w:color="000000"/>
+              <w:right w:val="single" w:sz="4" w:space="0" w:color="000000"/>
+            </w:tcBorders>
+            <w:shd w:val="clear" w:color="auto" w:fill="BCD3E5"/>
+            <w:vAlign w:val="center"/>
+            <w:hideMark/>
+          </w:tcPr>
+          <w:p>
+            <w:pPr>
+              <w:widowControl/>
+              <w:spacing w:line="270" w:lineRule="atLeast"/>
+              <w:jc w:val="left"/>
+              <w:rPr>
+                <w:rFonts w:ascii="Verdana" w:eastAsia="微软雅黑" w:hAnsi="Verdana" w:cs="宋体"/>
+                <w:color w:val="000000"/>
+                <w:kern w:val="0"/>
+                <w:sz w:val="18"/>
+                <w:szCs w:val="18"/>
+              </w:rPr>
+            </w:pPr>
+            <w:r>
+              <w:rPr>
+                <w:rFonts w:ascii="Verdana" w:eastAsia="微软雅黑" w:hAnsi="Verdana" w:cs="宋体"/>
+                <w:color w:val="000000"/>
+                <w:kern w:val="0"/>
+                <w:sz w:val="18"/>
+                <w:szCs w:val="18"/>
+              </w:rPr>
+              <w:t>电气自动化设备</w:t>
+            </w:r>
+          </w:p>
+        </w:tc>
+      </w:tr>
+      <w:tr>
+        <w:trPr>
+          <w:trHeight w:val="286"/>
+        </w:trPr>
+        <w:tc>
+          <w:tcPr>
+            <w:tcW w:w="0" w:type="auto"/>
+            <w:vMerge/>
+            <w:tcBorders>
+              <w:top w:val="single" w:sz="4" w:space="0" w:color="000000"/>
+              <w:left w:val="single" w:sz="4" w:space="0" w:color="000000"/>
+              <w:bottom w:val="single" w:sz="4" w:space="0" w:color="000000"/>
+              <w:right w:val="single" w:sz="4" w:space="0" w:color="000000"/>
+            </w:tcBorders>
+            <w:shd w:val="clear" w:color="auto" w:fill="BCD3E5"/>
+            <w:vAlign w:val="center"/>
+            <w:hideMark/>
+          </w:tcPr>
+          <w:p>
+            <w:pPr>
+              <w:widowControl/>
+              <w:jc w:val="left"/>
+              <w:rPr>
+                <w:rFonts w:ascii="Verdana" w:eastAsia="微软雅黑" w:hAnsi="Verdana" w:cs="宋体"/>
+                <w:color w:val="000000"/>
+                <w:kern w:val="0"/>
+                <w:sz w:val="18"/>
+                <w:szCs w:val="18"/>
+              </w:rPr>
+            </w:pPr>
+          </w:p>
+        </w:tc>
+        <w:tc>
+          <w:tcPr>
+            <w:tcW w:w="3091" w:type="dxa"/>
+            <w:tcBorders>
+              <w:top w:val="single" w:sz="4" w:space="0" w:color="000000"/>
+              <w:left w:val="single" w:sz="4" w:space="0" w:color="000000"/>
+              <w:bottom w:val="single" w:sz="4" w:space="0" w:color="000000"/>
+              <w:right w:val="single" w:sz="4" w:space="0" w:color="000000"/>
+            </w:tcBorders>
+            <w:shd w:val="clear" w:color="auto" w:fill="BCD3E5"/>
+            <w:vAlign w:val="center"/>
+            <w:hideMark/>
+          </w:tcPr>
+          <w:p>
+            <w:pPr>
+              <w:widowControl/>
+              <w:spacing w:line="270" w:lineRule="atLeast"/>
+              <w:jc w:val="left"/>
+              <w:rPr>
+                <w:rFonts w:ascii="Verdana" w:eastAsia="微软雅黑" w:hAnsi="Verdana" w:cs="宋体"/>
+                <w:color w:val="000000"/>
+                <w:kern w:val="0"/>
+                <w:sz w:val="18"/>
+                <w:szCs w:val="18"/>
+              </w:rPr>
+            </w:pPr>
+            <w:r>
+              <w:rPr>
+                <w:rFonts w:ascii="Verdana" w:eastAsia="微软雅黑" w:hAnsi="Verdana" w:cs="宋体"/>
+                <w:color w:val="000000"/>
+                <w:kern w:val="0"/>
+                <w:sz w:val="18"/>
+                <w:szCs w:val="18"/>
+              </w:rPr>
+              <w:t>电源设备</w:t>
+            </w:r>
+          </w:p>
+        </w:tc>
+      </w:tr>
+      <w:tr>
+        <w:trPr>
+          <w:trHeight w:val="286"/>
+        </w:trPr>
+        <w:tc>
+          <w:tcPr>
+            <w:tcW w:w="0" w:type="auto"/>
+            <w:vMerge/>
+            <w:tcBorders>
+              <w:top w:val="single" w:sz="4" w:space="0" w:color="000000"/>
+              <w:left w:val="single" w:sz="4" w:space="0" w:color="000000"/>
+              <w:bottom w:val="single" w:sz="4" w:space="0" w:color="000000"/>
+              <w:right w:val="single" w:sz="4" w:space="0" w:color="000000"/>
+            </w:tcBorders>
+            <w:shd w:val="clear" w:color="auto" w:fill="BCD3E5"/>
+            <w:vAlign w:val="center"/>
+            <w:hideMark/>
+          </w:tcPr>
+          <w:p>
+            <w:pPr>
+              <w:widowControl/>
+              <w:jc w:val="left"/>
+              <w:rPr>
+                <w:rFonts w:ascii="Verdana" w:eastAsia="微软雅黑" w:hAnsi="Verdana" w:cs="宋体"/>
+                <w:color w:val="000000"/>
+                <w:kern w:val="0"/>
+                <w:sz w:val="18"/>
+                <w:szCs w:val="18"/>
+              </w:rPr>
+            </w:pPr>
+          </w:p>
+        </w:tc>
+        <w:tc>
+          <w:tcPr>
+            <w:tcW w:w="3091" w:type="dxa"/>
+            <w:tcBorders>
+              <w:top w:val="single" w:sz="4" w:space="0" w:color="000000"/>
+              <w:left w:val="single" w:sz="4" w:space="0" w:color="000000"/>
+              <w:bottom w:val="single" w:sz="4" w:space="0" w:color="000000"/>
+              <w:right w:val="single" w:sz="4" w:space="0" w:color="000000"/>
+            </w:tcBorders>
+            <w:shd w:val="clear" w:color="auto" w:fill="BCD3E5"/>
+            <w:vAlign w:val="center"/>
+            <w:hideMark/>
+          </w:tcPr>
+          <w:p>
+            <w:pPr>
+              <w:widowControl/>
+              <w:spacing w:line="270" w:lineRule="atLeast"/>
+              <w:jc w:val="left"/>
+              <w:rPr>
+                <w:rFonts w:ascii="Verdana" w:eastAsia="微软雅黑" w:hAnsi="Verdana" w:cs="宋体"/>
+                <w:color w:val="000000"/>
+                <w:kern w:val="0"/>
+                <w:sz w:val="18"/>
+                <w:szCs w:val="18"/>
+              </w:rPr>
+            </w:pPr>
+            <w:r>
+              <w:rPr>
+                <w:rFonts w:ascii="Verdana" w:eastAsia="微软雅黑" w:hAnsi="Verdana" w:cs="宋体"/>
+                <w:color w:val="000000"/>
+                <w:kern w:val="0"/>
+                <w:sz w:val="18"/>
+                <w:szCs w:val="18"/>
+              </w:rPr>
+              <w:t>高低压设备</w:t>
+            </w:r>
+          </w:p>
+        </w:tc>
+      </w:tr>
+      <w:tr>
+        <w:trPr>
+          <w:trHeight w:val="286"/>
+        </w:trPr>
+        <w:tc>
+          <w:tcPr>
+            <w:tcW w:w="2521" w:type="dxa"/>
+            <w:vMerge w:val="restart"/>
+            <w:tcBorders>
+              <w:top w:val="single" w:sz="4" w:space="0" w:color="000000"/>
+              <w:left w:val="single" w:sz="4" w:space="0" w:color="000000"/>
+              <w:bottom w:val="single" w:sz="4" w:space="0" w:color="000000"/>
+              <w:right w:val="single" w:sz="4" w:space="0" w:color="000000"/>
+            </w:tcBorders>
+            <w:shd w:val="clear" w:color="auto" w:fill="BCD3E5"/>
+            <w:vAlign w:val="center"/>
+            <w:hideMark/>
+          </w:tcPr>
+          <w:p>
+            <w:pPr>
+              <w:widowControl/>
+              <w:spacing w:line="270" w:lineRule="atLeast"/>
+              <w:jc w:val="right"/>
+              <w:rPr>
+                <w:rFonts w:ascii="Verdana" w:eastAsia="微软雅黑" w:hAnsi="Verdana" w:cs="宋体"/>
+                <w:color w:val="000000"/>
+                <w:kern w:val="0"/>
+                <w:sz w:val="18"/>
+                <w:szCs w:val="18"/>
+              </w:rPr>
+            </w:pPr>
+            <w:r>
+              <w:rPr>
+                <w:rFonts w:ascii="Verdana" w:eastAsia="微软雅黑" w:hAnsi="Verdana" w:cs="宋体"/>
+                <w:color w:val="000000"/>
+                <w:kern w:val="0"/>
+                <w:sz w:val="18"/>
+                <w:szCs w:val="18"/>
+              </w:rPr>
+              <w:t>机械设备</w:t>
+            </w:r>
+          </w:p>
+        </w:tc>
+        <w:tc>
+          <w:tcPr>
+            <w:tcW w:w="3091" w:type="dxa"/>
+            <w:tcBorders>
+              <w:top w:val="single" w:sz="4" w:space="0" w:color="000000"/>
+              <w:left w:val="single" w:sz="4" w:space="0" w:color="000000"/>
+              <w:bottom w:val="single" w:sz="4" w:space="0" w:color="000000"/>
+              <w:right w:val="single" w:sz="4" w:space="0" w:color="000000"/>
+            </w:tcBorders>
+            <w:shd w:val="clear" w:color="auto" w:fill="BCD3E5"/>
+            <w:vAlign w:val="center"/>
+            <w:hideMark/>
+          </w:tcPr>
+          <w:p>
+            <w:pPr>
+              <w:widowControl/>
+              <w:spacing w:line="270" w:lineRule="atLeast"/>
+              <w:jc w:val="left"/>
+              <w:rPr>
+                <w:rFonts w:ascii="Verdana" w:eastAsia="微软雅黑" w:hAnsi="Verdana" w:cs="宋体"/>
+                <w:color w:val="000000"/>
+                <w:kern w:val="0"/>
+                <w:sz w:val="18"/>
+                <w:szCs w:val="18"/>
+              </w:rPr>
+            </w:pPr>
+            <w:r>
+              <w:rPr>
+                <w:rFonts w:ascii="Verdana" w:eastAsia="微软雅黑" w:hAnsi="Verdana" w:cs="宋体"/>
+                <w:color w:val="000000"/>
+                <w:kern w:val="0"/>
+                <w:sz w:val="18"/>
+                <w:szCs w:val="18"/>
+              </w:rPr>
+              <w:t>通用机械</w:t>
+            </w:r>
+          </w:p>
+        </w:tc>
+      </w:tr>
+      <w:tr>
+        <w:trPr>
+          <w:trHeight w:val="286"/>
+        </w:trPr>
+        <w:tc>
+          <w:tcPr>
+            <w:tcW w:w="0" w:type="auto"/>
+            <w:vMerge/>
+            <w:tcBorders>
+              <w:top w:val="single" w:sz="4" w:space="0" w:color="000000"/>
+              <w:left w:val="single" w:sz="4" w:space="0" w:color="000000"/>
+              <w:bottom w:val="single" w:sz="4" w:space="0" w:color="000000"/>
+              <w:right w:val="single" w:sz="4" w:space="0" w:color="000000"/>
+            </w:tcBorders>
+            <w:shd w:val="clear" w:color="auto" w:fill="BCD3E5"/>
+            <w:vAlign w:val="center"/>
+            <w:hideMark/>
+          </w:tcPr>
+          <w:p>
+            <w:pPr>
+              <w:widowControl/>
+              <w:jc w:val="left"/>
+              <w:rPr>
+                <w:rFonts w:ascii="Verdana" w:eastAsia="微软雅黑" w:hAnsi="Verdana" w:cs="宋体"/>
+                <w:color w:val="000000"/>
+                <w:kern w:val="0"/>
+                <w:sz w:val="18"/>
+                <w:szCs w:val="18"/>
+              </w:rPr>
+            </w:pPr>
+          </w:p>
+        </w:tc>
+        <w:tc>
+          <w:tcPr>
+            <w:tcW w:w="3091" w:type="dxa"/>
+            <w:tcBorders>
+              <w:top w:val="single" w:sz="4" w:space="0" w:color="000000"/>
+              <w:left w:val="single" w:sz="4" w:space="0" w:color="000000"/>
+              <w:bottom w:val="single" w:sz="4" w:space="0" w:color="000000"/>
+              <w:right w:val="single" w:sz="4" w:space="0" w:color="000000"/>
+            </w:tcBorders>
+            <w:shd w:val="clear" w:color="auto" w:fill="BCD3E5"/>
+            <w:vAlign w:val="center"/>
+            <w:hideMark/>
+          </w:tcPr>
+          <w:p>
+            <w:pPr>
+              <w:widowControl/>
+              <w:spacing w:line="270" w:lineRule="atLeast"/>
+              <w:jc w:val="left"/>
+              <w:rPr>
+                <w:rFonts w:ascii="Verdana" w:eastAsia="微软雅黑" w:hAnsi="Verdana" w:cs="宋体"/>
+                <w:color w:val="000000"/>
+                <w:kern w:val="0"/>
+                <w:sz w:val="18"/>
+                <w:szCs w:val="18"/>
+              </w:rPr>
+            </w:pPr>
+            <w:r>
+              <w:rPr>
+                <w:rFonts w:ascii="Verdana" w:eastAsia="微软雅黑" w:hAnsi="Verdana" w:cs="宋体"/>
+                <w:color w:val="000000"/>
+                <w:kern w:val="0"/>
+                <w:sz w:val="18"/>
+                <w:szCs w:val="18"/>
+              </w:rPr>
+              <w:t>专用设备</w:t>
+            </w:r>
+          </w:p>
+        </w:tc>
+      </w:tr>
+      <w:tr>
+        <w:trPr>
+          <w:trHeight w:val="286"/>
+        </w:trPr>
+        <w:tc>
+          <w:tcPr>
+            <w:tcW w:w="0" w:type="auto"/>
+            <w:vMerge/>
+            <w:tcBorders>
+              <w:top w:val="single" w:sz="4" w:space="0" w:color="000000"/>
+              <w:left w:val="single" w:sz="4" w:space="0" w:color="000000"/>
+              <w:bottom w:val="single" w:sz="4" w:space="0" w:color="000000"/>
+              <w:right w:val="single" w:sz="4" w:space="0" w:color="000000"/>
+            </w:tcBorders>
+            <w:shd w:val="clear" w:color="auto" w:fill="BCD3E5"/>
+            <w:vAlign w:val="center"/>
+            <w:hideMark/>
+          </w:tcPr>
+          <w:p>
+            <w:pPr>
+              <w:widowControl/>
+              <w:jc w:val="left"/>
+              <w:rPr>
+                <w:rFonts w:ascii="Verdana" w:eastAsia="微软雅黑" w:hAnsi="Verdana" w:cs="宋体"/>
+                <w:color w:val="000000"/>
+                <w:kern w:val="0"/>
+                <w:sz w:val="18"/>
+                <w:szCs w:val="18"/>
+              </w:rPr>
+            </w:pPr>
+          </w:p>
+        </w:tc>
+        <w:tc>
+          <w:tcPr>
+            <w:tcW w:w="3091" w:type="dxa"/>
+            <w:tcBorders>
+              <w:top w:val="single" w:sz="4" w:space="0" w:color="000000"/>
+              <w:left w:val="single" w:sz="4" w:space="0" w:color="000000"/>
+              <w:bottom w:val="single" w:sz="4" w:space="0" w:color="000000"/>
+              <w:right w:val="single" w:sz="4" w:space="0" w:color="000000"/>
+            </w:tcBorders>
+            <w:shd w:val="clear" w:color="auto" w:fill="BCD3E5"/>
+            <w:vAlign w:val="center"/>
+            <w:hideMark/>
+          </w:tcPr>
+          <w:p>
+            <w:pPr>
+              <w:widowControl/>
+              <w:spacing w:line="270" w:lineRule="atLeast"/>
+              <w:jc w:val="left"/>
+              <w:rPr>
+                <w:rFonts w:ascii="Verdana" w:eastAsia="微软雅黑" w:hAnsi="Verdana" w:cs="宋体"/>
+                <w:color w:val="000000"/>
+                <w:kern w:val="0"/>
+                <w:sz w:val="18"/>
+                <w:szCs w:val="18"/>
+              </w:rPr>
+            </w:pPr>
+            <w:r>
+              <w:rPr>
+                <w:rFonts w:ascii="Verdana" w:eastAsia="微软雅黑" w:hAnsi="Verdana" w:cs="宋体"/>
+                <w:color w:val="000000"/>
+                <w:kern w:val="0"/>
+                <w:sz w:val="18"/>
+                <w:szCs w:val="18"/>
+              </w:rPr>
+              <w:t>仪器仪表</w:t>
+            </w:r>
+          </w:p>
+        </w:tc>
+      </w:tr>
+      <w:tr>
+        <w:trPr>
+          <w:trHeight w:val="286"/>
+        </w:trPr>
+        <w:tc>
+          <w:tcPr>
+            <w:tcW w:w="0" w:type="auto"/>
+            <w:vMerge/>
+            <w:tcBorders>
+              <w:top w:val="single" w:sz="4" w:space="0" w:color="000000"/>
+              <w:left w:val="single" w:sz="4" w:space="0" w:color="000000"/>
+              <w:bottom w:val="single" w:sz="4" w:space="0" w:color="000000"/>
+              <w:right w:val="single" w:sz="4" w:space="0" w:color="000000"/>
+            </w:tcBorders>
+            <w:shd w:val="clear" w:color="auto" w:fill="BCD3E5"/>
+            <w:vAlign w:val="center"/>
+            <w:hideMark/>
+          </w:tcPr>
+          <w:p>
+            <w:pPr>
+              <w:widowControl/>
+              <w:jc w:val="left"/>
+              <w:rPr>
+                <w:rFonts w:ascii="Verdana" w:eastAsia="微软雅黑" w:hAnsi="Verdana" w:cs="宋体"/>
+                <w:color w:val="000000"/>
+                <w:kern w:val="0"/>
+                <w:sz w:val="18"/>
+                <w:szCs w:val="18"/>
+              </w:rPr>
+            </w:pPr>
+          </w:p>
+        </w:tc>
+        <w:tc>
+          <w:tcPr>
+            <w:tcW w:w="3091" w:type="dxa"/>
+            <w:tcBorders>
+              <w:top w:val="single" w:sz="4" w:space="0" w:color="000000"/>
+              <w:left w:val="single" w:sz="4" w:space="0" w:color="000000"/>
+              <w:bottom w:val="single" w:sz="4" w:space="0" w:color="000000"/>
+              <w:right w:val="single" w:sz="4" w:space="0" w:color="000000"/>
+            </w:tcBorders>
+            <w:shd w:val="clear" w:color="auto" w:fill="BCD3E5"/>
+            <w:vAlign w:val="center"/>
+            <w:hideMark/>
+          </w:tcPr>
+          <w:p>
+            <w:pPr>
+              <w:widowControl/>
+              <w:spacing w:line="270" w:lineRule="atLeast"/>
+              <w:jc w:val="left"/>
+              <w:rPr>
+                <w:rFonts w:ascii="Verdana" w:eastAsia="微软雅黑" w:hAnsi="Verdana" w:cs="宋体"/>
+                <w:color w:val="000000"/>
+                <w:kern w:val="0"/>
+                <w:sz w:val="18"/>
+                <w:szCs w:val="18"/>
+              </w:rPr>
+            </w:pPr>
+            <w:r>
+              <w:rPr>
+                <w:rFonts w:ascii="Verdana" w:eastAsia="微软雅黑" w:hAnsi="Verdana" w:cs="宋体"/>
+                <w:color w:val="000000"/>
+                <w:kern w:val="0"/>
+                <w:sz w:val="18"/>
+                <w:szCs w:val="18"/>
+              </w:rPr>
+              <w:t>金属制品</w:t>
+            </w:r>
+          </w:p>
+        </w:tc>
+      </w:tr>
+      <w:tr>
+        <w:trPr>
+          <w:trHeight w:val="286"/>
+        </w:trPr>
+        <w:tc>
+          <w:tcPr>
+            <w:tcW w:w="0" w:type="auto"/>
+            <w:vMerge/>
+            <w:tcBorders>
+              <w:top w:val="single" w:sz="4" w:space="0" w:color="000000"/>
+              <w:left w:val="single" w:sz="4" w:space="0" w:color="000000"/>
+              <w:bottom w:val="single" w:sz="4" w:space="0" w:color="000000"/>
+              <w:right w:val="single" w:sz="4" w:space="0" w:color="000000"/>
+            </w:tcBorders>
+            <w:shd w:val="clear" w:color="auto" w:fill="BCD3E5"/>
+            <w:vAlign w:val="center"/>
+            <w:hideMark/>
+          </w:tcPr>
+          <w:p>
+            <w:pPr>
+              <w:widowControl/>
+              <w:jc w:val="left"/>
+              <w:rPr>
+                <w:rFonts w:ascii="Verdana" w:eastAsia="微软雅黑" w:hAnsi="Verdana" w:cs="宋体"/>
+                <w:color w:val="000000"/>
+                <w:kern w:val="0"/>
+                <w:sz w:val="18"/>
+                <w:szCs w:val="18"/>
+              </w:rPr>
+            </w:pPr>
+          </w:p>
+        </w:tc>
+        <w:tc>
+          <w:tcPr>
+            <w:tcW w:w="3091" w:type="dxa"/>
+            <w:tcBorders>
+              <w:top w:val="single" w:sz="4" w:space="0" w:color="000000"/>
+              <w:left w:val="single" w:sz="4" w:space="0" w:color="000000"/>
+              <w:bottom w:val="single" w:sz="4" w:space="0" w:color="000000"/>
+              <w:right w:val="single" w:sz="4" w:space="0" w:color="000000"/>
+            </w:tcBorders>
+            <w:shd w:val="clear" w:color="auto" w:fill="BCD3E5"/>
+            <w:vAlign w:val="center"/>
+            <w:hideMark/>
+          </w:tcPr>
+          <w:p>
+            <w:pPr>
+              <w:widowControl/>
+              <w:spacing w:line="270" w:lineRule="atLeast"/>
+              <w:jc w:val="left"/>
+              <w:rPr>
+                <w:rFonts w:ascii="Verdana" w:eastAsia="微软雅黑" w:hAnsi="Verdana" w:cs="宋体"/>
+                <w:color w:val="000000"/>
+                <w:kern w:val="0"/>
+                <w:sz w:val="18"/>
+                <w:szCs w:val="18"/>
+              </w:rPr>
+            </w:pPr>
+            <w:r>
+              <w:rPr>
+                <w:rFonts w:ascii="Verdana" w:eastAsia="微软雅黑" w:hAnsi="Verdana" w:cs="宋体"/>
+                <w:color w:val="000000"/>
+                <w:kern w:val="0"/>
+                <w:sz w:val="18"/>
+                <w:szCs w:val="18"/>
+              </w:rPr>
+              <w:t>运输设备</w:t>
+            </w:r>
+          </w:p>
+        </w:tc>
+      </w:tr>
+      <w:tr>
+        <w:trPr>
+          <w:trHeight w:val="286"/>
+        </w:trPr>
+        <w:tc>
+          <w:tcPr>
+            <w:tcW w:w="2521" w:type="dxa"/>
+            <w:vMerge w:val="restart"/>
+            <w:tcBorders>
+              <w:top w:val="single" w:sz="4" w:space="0" w:color="000000"/>
+              <w:left w:val="single" w:sz="4" w:space="0" w:color="000000"/>
+              <w:bottom w:val="single" w:sz="4" w:space="0" w:color="000000"/>
+              <w:right w:val="single" w:sz="4" w:space="0" w:color="000000"/>
+            </w:tcBorders>
+            <w:shd w:val="clear" w:color="auto" w:fill="BCD3E5"/>
+            <w:vAlign w:val="center"/>
+            <w:hideMark/>
+          </w:tcPr>
+          <w:p>
+            <w:pPr>
+              <w:widowControl/>
+              <w:spacing w:line="270" w:lineRule="atLeast"/>
+              <w:jc w:val="right"/>
+              <w:rPr>
+                <w:rFonts w:ascii="Verdana" w:eastAsia="微软雅黑" w:hAnsi="Verdana" w:cs="宋体"/>
+                <w:color w:val="000000"/>
+                <w:kern w:val="0"/>
+                <w:sz w:val="18"/>
+                <w:szCs w:val="18"/>
+              </w:rPr>
+            </w:pPr>
+            <w:r>
+              <w:rPr>
+                <w:rFonts w:ascii="Verdana" w:eastAsia="微软雅黑" w:hAnsi="Verdana" w:cs="宋体"/>
+                <w:color w:val="000000"/>
+                <w:kern w:val="0"/>
+                <w:sz w:val="18"/>
+                <w:szCs w:val="18"/>
+              </w:rPr>
+              <w:t>国防军工</w:t>
+            </w:r>
+          </w:p>
+        </w:tc>
+        <w:tc>
+          <w:tcPr>
+            <w:tcW w:w="3091" w:type="dxa"/>
+            <w:tcBorders>
+              <w:top w:val="single" w:sz="4" w:space="0" w:color="000000"/>
+              <w:left w:val="single" w:sz="4" w:space="0" w:color="000000"/>
+              <w:bottom w:val="single" w:sz="4" w:space="0" w:color="000000"/>
+              <w:right w:val="single" w:sz="4" w:space="0" w:color="000000"/>
+            </w:tcBorders>
+            <w:shd w:val="clear" w:color="auto" w:fill="BCD3E5"/>
+            <w:vAlign w:val="center"/>
+            <w:hideMark/>
+          </w:tcPr>
+          <w:p>
+            <w:pPr>
+              <w:widowControl/>
+              <w:spacing w:line="270" w:lineRule="atLeast"/>
+              <w:jc w:val="left"/>
+              <w:rPr>
+                <w:rFonts w:ascii="Verdana" w:eastAsia="微软雅黑" w:hAnsi="Verdana" w:cs="宋体"/>
+                <w:color w:val="000000"/>
+                <w:kern w:val="0"/>
+                <w:sz w:val="18"/>
+                <w:szCs w:val="18"/>
+              </w:rPr>
+            </w:pPr>
+            <w:r>
+              <w:rPr>
+                <w:rFonts w:ascii="Verdana" w:eastAsia="微软雅黑" w:hAnsi="Verdana" w:cs="宋体"/>
+                <w:color w:val="000000"/>
+                <w:kern w:val="0"/>
+                <w:sz w:val="18"/>
+                <w:szCs w:val="18"/>
+              </w:rPr>
+              <w:t>航天装备</w:t>
+            </w:r>
+          </w:p>
+        </w:tc>
+      </w:tr>
+      <w:tr>
+        <w:trPr>
+          <w:trHeight w:val="286"/>
+        </w:trPr>
+        <w:tc>
+          <w:tcPr>
+            <w:tcW w:w="0" w:type="auto"/>
+            <w:vMerge/>
+            <w:tcBorders>
+              <w:top w:val="single" w:sz="4" w:space="0" w:color="000000"/>
+              <w:left w:val="single" w:sz="4" w:space="0" w:color="000000"/>
+              <w:bottom w:val="single" w:sz="4" w:space="0" w:color="000000"/>
+              <w:right w:val="single" w:sz="4" w:space="0" w:color="000000"/>
+            </w:tcBorders>
+            <w:shd w:val="clear" w:color="auto" w:fill="BCD3E5"/>
+            <w:vAlign w:val="center"/>
+            <w:hideMark/>
+          </w:tcPr>
+          <w:p>
+            <w:pPr>
+              <w:widowControl/>
+              <w:jc w:val="left"/>
+              <w:rPr>
+                <w:rFonts w:ascii="Verdana" w:eastAsia="微软雅黑" w:hAnsi="Verdana" w:cs="宋体"/>
+                <w:color w:val="000000"/>
+                <w:kern w:val="0"/>
+                <w:sz w:val="18"/>
+                <w:szCs w:val="18"/>
+              </w:rPr>
+            </w:pPr>
+          </w:p>
+        </w:tc>
+        <w:tc>
+          <w:tcPr>
+            <w:tcW w:w="3091" w:type="dxa"/>
+            <w:tcBorders>
+              <w:top w:val="single" w:sz="4" w:space="0" w:color="000000"/>
+              <w:left w:val="single" w:sz="4" w:space="0" w:color="000000"/>
+              <w:bottom w:val="single" w:sz="4" w:space="0" w:color="000000"/>
+              <w:right w:val="single" w:sz="4" w:space="0" w:color="000000"/>
+            </w:tcBorders>
+            <w:shd w:val="clear" w:color="auto" w:fill="BCD3E5"/>
+            <w:vAlign w:val="center"/>
+            <w:hideMark/>
+          </w:tcPr>
+          <w:p>
+            <w:pPr>
+              <w:widowControl/>
+              <w:spacing w:line="270" w:lineRule="atLeast"/>
+              <w:jc w:val="left"/>
+              <w:rPr>
+                <w:rFonts w:ascii="Verdana" w:eastAsia="微软雅黑" w:hAnsi="Verdana" w:cs="宋体"/>
+                <w:color w:val="000000"/>
+                <w:kern w:val="0"/>
+                <w:sz w:val="18"/>
+                <w:szCs w:val="18"/>
+              </w:rPr>
+            </w:pPr>
+            <w:r>
+              <w:rPr>
+                <w:rFonts w:ascii="Verdana" w:eastAsia="微软雅黑" w:hAnsi="Verdana" w:cs="宋体"/>
+                <w:color w:val="000000"/>
+                <w:kern w:val="0"/>
+                <w:sz w:val="18"/>
+                <w:szCs w:val="18"/>
+              </w:rPr>
+              <w:t>航空装备</w:t>
+            </w:r>
+          </w:p>
+        </w:tc>
+      </w:tr>
+      <w:tr>
+        <w:trPr>
+          <w:trHeight w:val="286"/>
+        </w:trPr>
+        <w:tc>
+          <w:tcPr>
+            <w:tcW w:w="0" w:type="auto"/>
+            <w:vMerge/>
+            <w:tcBorders>
+              <w:top w:val="single" w:sz="4" w:space="0" w:color="000000"/>
+              <w:left w:val="single" w:sz="4" w:space="0" w:color="000000"/>
+              <w:bottom w:val="single" w:sz="4" w:space="0" w:color="000000"/>
+              <w:right w:val="single" w:sz="4" w:space="0" w:color="000000"/>
+            </w:tcBorders>
+            <w:shd w:val="clear" w:color="auto" w:fill="BCD3E5"/>
+            <w:vAlign w:val="center"/>
+            <w:hideMark/>
+          </w:tcPr>
+          <w:p>
+            <w:pPr>
+              <w:widowControl/>
+              <w:jc w:val="left"/>
+              <w:rPr>
+                <w:rFonts w:ascii="Verdana" w:eastAsia="微软雅黑" w:hAnsi="Verdana" w:cs="宋体"/>
+                <w:color w:val="000000"/>
+                <w:kern w:val="0"/>
+                <w:sz w:val="18"/>
+                <w:szCs w:val="18"/>
+              </w:rPr>
+            </w:pPr>
+          </w:p>
+        </w:tc>
+        <w:tc>
+          <w:tcPr>
+            <w:tcW w:w="3091" w:type="dxa"/>
+            <w:tcBorders>
+              <w:top w:val="single" w:sz="4" w:space="0" w:color="000000"/>
+              <w:left w:val="single" w:sz="4" w:space="0" w:color="000000"/>
+              <w:bottom w:val="single" w:sz="4" w:space="0" w:color="000000"/>
+              <w:right w:val="single" w:sz="4" w:space="0" w:color="000000"/>
+            </w:tcBorders>
+            <w:shd w:val="clear" w:color="auto" w:fill="BCD3E5"/>
+            <w:vAlign w:val="center"/>
+            <w:hideMark/>
+          </w:tcPr>
+          <w:p>
+            <w:pPr>
+              <w:widowControl/>
+              <w:spacing w:line="270" w:lineRule="atLeast"/>
+              <w:jc w:val="left"/>
+              <w:rPr>
+                <w:rFonts w:ascii="Verdana" w:eastAsia="微软雅黑" w:hAnsi="Verdana" w:cs="宋体"/>
+                <w:color w:val="000000"/>
+                <w:kern w:val="0"/>
+                <w:sz w:val="18"/>
+                <w:szCs w:val="18"/>
+              </w:rPr>
+            </w:pPr>
+            <w:r>
+              <w:rPr>
+                <w:rFonts w:ascii="Verdana" w:eastAsia="微软雅黑" w:hAnsi="Verdana" w:cs="宋体"/>
+                <w:color w:val="000000"/>
+                <w:kern w:val="0"/>
+                <w:sz w:val="18"/>
+                <w:szCs w:val="18"/>
+              </w:rPr>
+              <w:t>地面兵装</w:t>
+            </w:r>
+          </w:p>
+        </w:tc>
+      </w:tr>
+      <w:tr>
+        <w:trPr>
+          <w:trHeight w:val="286"/>
+        </w:trPr>
+        <w:tc>
+          <w:tcPr>
+            <w:tcW w:w="0" w:type="auto"/>
+            <w:vMerge/>
+            <w:tcBorders>
+              <w:top w:val="single" w:sz="4" w:space="0" w:color="000000"/>
+              <w:left w:val="single" w:sz="4" w:space="0" w:color="000000"/>
+              <w:bottom w:val="single" w:sz="4" w:space="0" w:color="000000"/>
+              <w:right w:val="single" w:sz="4" w:space="0" w:color="000000"/>
+            </w:tcBorders>
+            <w:shd w:val="clear" w:color="auto" w:fill="BCD3E5"/>
+            <w:vAlign w:val="center"/>
+            <w:hideMark/>
+          </w:tcPr>
+          <w:p>
+            <w:pPr>
+              <w:widowControl/>
+              <w:jc w:val="left"/>
+              <w:rPr>
+                <w:rFonts w:ascii="Verdana" w:eastAsia="微软雅黑" w:hAnsi="Verdana" w:cs="宋体"/>
+                <w:color w:val="000000"/>
+                <w:kern w:val="0"/>
+                <w:sz w:val="18"/>
+                <w:szCs w:val="18"/>
+              </w:rPr>
+            </w:pPr>
+          </w:p>
+        </w:tc>
+        <w:tc>
+          <w:tcPr>
+            <w:tcW w:w="3091" w:type="dxa"/>
+            <w:tcBorders>
+              <w:top w:val="single" w:sz="4" w:space="0" w:color="000000"/>
+              <w:left w:val="single" w:sz="4" w:space="0" w:color="000000"/>
+              <w:bottom w:val="single" w:sz="4" w:space="0" w:color="000000"/>
+              <w:right w:val="single" w:sz="4" w:space="0" w:color="000000"/>
+            </w:tcBorders>
+            <w:shd w:val="clear" w:color="auto" w:fill="BCD3E5"/>
+            <w:vAlign w:val="center"/>
+            <w:hideMark/>
+          </w:tcPr>
+          <w:p>
+            <w:pPr>
+              <w:widowControl/>
+              <w:spacing w:line="270" w:lineRule="atLeast"/>
+              <w:jc w:val="left"/>
+              <w:rPr>
+                <w:rFonts w:ascii="Verdana" w:eastAsia="微软雅黑" w:hAnsi="Verdana" w:cs="宋体"/>
+                <w:color w:val="000000"/>
+                <w:kern w:val="0"/>
+                <w:sz w:val="18"/>
+                <w:szCs w:val="18"/>
+              </w:rPr>
+            </w:pPr>
+            <w:r>
+              <w:rPr>
+                <w:rFonts w:ascii="Verdana" w:eastAsia="微软雅黑" w:hAnsi="Verdana" w:cs="宋体"/>
+                <w:color w:val="000000"/>
+                <w:kern w:val="0"/>
+                <w:sz w:val="18"/>
+                <w:szCs w:val="18"/>
+              </w:rPr>
+              <w:t>船舶制造</w:t>
+            </w:r>
+          </w:p>
+        </w:tc>
+      </w:tr>
+      <w:tr>
+        <w:trPr>
+          <w:trHeight w:val="286"/>
+        </w:trPr>
+        <w:tc>
+          <w:tcPr>
+            <w:tcW w:w="2521" w:type="dxa"/>
+            <w:vMerge w:val="restart"/>
+            <w:tcBorders>
+              <w:top w:val="single" w:sz="4" w:space="0" w:color="000000"/>
+              <w:left w:val="single" w:sz="4" w:space="0" w:color="000000"/>
+              <w:bottom w:val="single" w:sz="4" w:space="0" w:color="000000"/>
+              <w:right w:val="single" w:sz="4" w:space="0" w:color="000000"/>
+            </w:tcBorders>
+            <w:shd w:val="clear" w:color="auto" w:fill="BCD3E5"/>
+            <w:vAlign w:val="center"/>
+            <w:hideMark/>
+          </w:tcPr>
+          <w:p>
+            <w:pPr>
+              <w:widowControl/>
+              <w:spacing w:line="270" w:lineRule="atLeast"/>
+              <w:jc w:val="right"/>
+              <w:rPr>
+                <w:rFonts w:ascii="Verdana" w:eastAsia="微软雅黑" w:hAnsi="Verdana" w:cs="宋体"/>
+                <w:color w:val="000000"/>
+                <w:kern w:val="0"/>
+                <w:sz w:val="18"/>
+                <w:szCs w:val="18"/>
+              </w:rPr>
+            </w:pPr>
+            <w:r>
+              <w:rPr>
+                <w:rFonts w:ascii="Verdana" w:eastAsia="微软雅黑" w:hAnsi="Verdana" w:cs="宋体"/>
+                <w:color w:val="000000"/>
+                <w:kern w:val="0"/>
+                <w:sz w:val="18"/>
+                <w:szCs w:val="18"/>
+              </w:rPr>
+              <w:t>汽车</w:t>
+            </w:r>
+          </w:p>
+        </w:tc>
+        <w:tc>
+          <w:tcPr>
+            <w:tcW w:w="3091" w:type="dxa"/>
+            <w:tcBorders>
+              <w:top w:val="single" w:sz="4" w:space="0" w:color="000000"/>
+              <w:left w:val="single" w:sz="4" w:space="0" w:color="000000"/>
+              <w:bottom w:val="single" w:sz="4" w:space="0" w:color="000000"/>
+              <w:right w:val="single" w:sz="4" w:space="0" w:color="000000"/>
+            </w:tcBorders>
+            <w:shd w:val="clear" w:color="auto" w:fill="BCD3E5"/>
+            <w:vAlign w:val="center"/>
+            <w:hideMark/>
+          </w:tcPr>
+          <w:p>
+            <w:pPr>
+              <w:widowControl/>
+              <w:spacing w:line="270" w:lineRule="atLeast"/>
+              <w:jc w:val="left"/>
+              <w:rPr>
+                <w:rFonts w:ascii="Verdana" w:eastAsia="微软雅黑" w:hAnsi="Verdana" w:cs="宋体"/>
+                <w:color w:val="000000"/>
+                <w:kern w:val="0"/>
+                <w:sz w:val="18"/>
+                <w:szCs w:val="18"/>
+              </w:rPr>
+            </w:pPr>
+            <w:r>
+              <w:rPr>
+                <w:rFonts w:ascii="Verdana" w:eastAsia="微软雅黑" w:hAnsi="Verdana" w:cs="宋体"/>
+                <w:color w:val="000000"/>
+                <w:kern w:val="0"/>
+                <w:sz w:val="18"/>
+                <w:szCs w:val="18"/>
+              </w:rPr>
+              <w:t>汽车整车</w:t>
+            </w:r>
+          </w:p>
+        </w:tc>
+      </w:tr>
+      <w:tr>
+        <w:trPr>
+          <w:trHeight w:val="286"/>
+        </w:trPr>
+        <w:tc>
+          <w:tcPr>
+            <w:tcW w:w="0" w:type="auto"/>
+            <w:vMerge/>
+            <w:tcBorders>
+              <w:top w:val="single" w:sz="4" w:space="0" w:color="000000"/>
+              <w:left w:val="single" w:sz="4" w:space="0" w:color="000000"/>
+              <w:bottom w:val="single" w:sz="4" w:space="0" w:color="000000"/>
+              <w:right w:val="single" w:sz="4" w:space="0" w:color="000000"/>
+            </w:tcBorders>
+            <w:shd w:val="clear" w:color="auto" w:fill="BCD3E5"/>
+            <w:vAlign w:val="center"/>
+            <w:hideMark/>
+          </w:tcPr>
+          <w:p>
+            <w:pPr>
+              <w:widowControl/>
+              <w:jc w:val="left"/>
+              <w:rPr>
+                <w:rFonts w:ascii="Verdana" w:eastAsia="微软雅黑" w:hAnsi="Verdana" w:cs="宋体"/>
+                <w:color w:val="000000"/>
+                <w:kern w:val="0"/>
+                <w:sz w:val="18"/>
+                <w:szCs w:val="18"/>
+              </w:rPr>
+            </w:pPr>
+          </w:p>
+        </w:tc>
+        <w:tc>
+          <w:tcPr>
+            <w:tcW w:w="3091" w:type="dxa"/>
+            <w:tcBorders>
+              <w:top w:val="single" w:sz="4" w:space="0" w:color="000000"/>
+              <w:left w:val="single" w:sz="4" w:space="0" w:color="000000"/>
+              <w:bottom w:val="single" w:sz="4" w:space="0" w:color="000000"/>
+              <w:right w:val="single" w:sz="4" w:space="0" w:color="000000"/>
+            </w:tcBorders>
+            <w:shd w:val="clear" w:color="auto" w:fill="BCD3E5"/>
+            <w:vAlign w:val="center"/>
+            <w:hideMark/>
+          </w:tcPr>
+          <w:p>
+            <w:pPr>
+              <w:widowControl/>
+              <w:spacing w:line="270" w:lineRule="atLeast"/>
+              <w:jc w:val="left"/>
+              <w:rPr>
+                <w:rFonts w:ascii="Verdana" w:eastAsia="微软雅黑" w:hAnsi="Verdana" w:cs="宋体"/>
+                <w:color w:val="000000"/>
+                <w:kern w:val="0"/>
+                <w:sz w:val="18"/>
+                <w:szCs w:val="18"/>
+              </w:rPr>
+            </w:pPr>
+            <w:r>
+              <w:rPr>
+                <w:rFonts w:ascii="Verdana" w:eastAsia="微软雅黑" w:hAnsi="Verdana" w:cs="宋体"/>
+                <w:color w:val="000000"/>
+                <w:kern w:val="0"/>
+                <w:sz w:val="18"/>
+                <w:szCs w:val="18"/>
+              </w:rPr>
+              <w:t>汽车零部件</w:t>
+            </w:r>
+          </w:p>
+        </w:tc>
+      </w:tr>
+      <w:tr>
+        <w:trPr>
+          <w:trHeight w:val="286"/>
+        </w:trPr>
+        <w:tc>
+          <w:tcPr>
+            <w:tcW w:w="0" w:type="auto"/>
+            <w:vMerge/>
+            <w:tcBorders>
+              <w:top w:val="single" w:sz="4" w:space="0" w:color="000000"/>
+              <w:left w:val="single" w:sz="4" w:space="0" w:color="000000"/>
+              <w:bottom w:val="single" w:sz="4" w:space="0" w:color="000000"/>
+              <w:right w:val="single" w:sz="4" w:space="0" w:color="000000"/>
+            </w:tcBorders>
+            <w:shd w:val="clear" w:color="auto" w:fill="BCD3E5"/>
+            <w:vAlign w:val="center"/>
+            <w:hideMark/>
+          </w:tcPr>
+          <w:p>
+            <w:pPr>
+              <w:widowControl/>
+              <w:jc w:val="left"/>
+              <w:rPr>
+                <w:rFonts w:ascii="Verdana" w:eastAsia="微软雅黑" w:hAnsi="Verdana" w:cs="宋体"/>
+                <w:color w:val="000000"/>
+                <w:kern w:val="0"/>
+                <w:sz w:val="18"/>
+                <w:szCs w:val="18"/>
+              </w:rPr>
+            </w:pPr>
+          </w:p>
+        </w:tc>
+        <w:tc>
+          <w:tcPr>
+            <w:tcW w:w="3091" w:type="dxa"/>
+            <w:tcBorders>
+              <w:top w:val="single" w:sz="4" w:space="0" w:color="000000"/>
+              <w:left w:val="single" w:sz="4" w:space="0" w:color="000000"/>
+              <w:bottom w:val="single" w:sz="4" w:space="0" w:color="000000"/>
+              <w:right w:val="single" w:sz="4" w:space="0" w:color="000000"/>
+            </w:tcBorders>
+            <w:shd w:val="clear" w:color="auto" w:fill="BCD3E5"/>
+            <w:vAlign w:val="center"/>
+            <w:hideMark/>
+          </w:tcPr>
+          <w:p>
+            <w:pPr>
+              <w:widowControl/>
+              <w:spacing w:line="270" w:lineRule="atLeast"/>
+              <w:jc w:val="left"/>
+              <w:rPr>
+                <w:rFonts w:ascii="Verdana" w:eastAsia="微软雅黑" w:hAnsi="Verdana" w:cs="宋体"/>
+                <w:color w:val="000000"/>
+                <w:kern w:val="0"/>
+                <w:sz w:val="18"/>
+                <w:szCs w:val="18"/>
+              </w:rPr>
+            </w:pPr>
+            <w:r>
+              <w:rPr>
+                <w:rFonts w:ascii="Verdana" w:eastAsia="微软雅黑" w:hAnsi="Verdana" w:cs="宋体"/>
+                <w:color w:val="000000"/>
+                <w:kern w:val="0"/>
+                <w:sz w:val="18"/>
+                <w:szCs w:val="18"/>
+              </w:rPr>
+              <w:t>汽车服务</w:t>
+            </w:r>
+          </w:p>
+        </w:tc>
+      </w:tr>
+      <w:tr>
+        <w:trPr>
+          <w:trHeight w:val="286"/>
+        </w:trPr>
+        <w:tc>
+          <w:tcPr>
+            <w:tcW w:w="0" w:type="auto"/>
+            <w:vMerge/>
+            <w:tcBorders>
+              <w:top w:val="single" w:sz="4" w:space="0" w:color="000000"/>
+              <w:left w:val="single" w:sz="4" w:space="0" w:color="000000"/>
+              <w:bottom w:val="single" w:sz="4" w:space="0" w:color="000000"/>
+              <w:right w:val="single" w:sz="4" w:space="0" w:color="000000"/>
+            </w:tcBorders>
+            <w:shd w:val="clear" w:color="auto" w:fill="BCD3E5"/>
+            <w:vAlign w:val="center"/>
+            <w:hideMark/>
+          </w:tcPr>
+          <w:p>
+            <w:pPr>
+              <w:widowControl/>
+              <w:jc w:val="left"/>
+              <w:rPr>
+                <w:rFonts w:ascii="Verdana" w:eastAsia="微软雅黑" w:hAnsi="Verdana" w:cs="宋体"/>
+                <w:color w:val="000000"/>
+                <w:kern w:val="0"/>
+                <w:sz w:val="18"/>
+                <w:szCs w:val="18"/>
+              </w:rPr>
+            </w:pPr>
+          </w:p>
+        </w:tc>
+        <w:tc>
+          <w:tcPr>
+            <w:tcW w:w="3091" w:type="dxa"/>
+            <w:tcBorders>
+              <w:top w:val="single" w:sz="4" w:space="0" w:color="000000"/>
+              <w:left w:val="single" w:sz="4" w:space="0" w:color="000000"/>
+              <w:bottom w:val="single" w:sz="4" w:space="0" w:color="000000"/>
+              <w:right w:val="single" w:sz="4" w:space="0" w:color="000000"/>
+            </w:tcBorders>
+            <w:shd w:val="clear" w:color="auto" w:fill="BCD3E5"/>
+            <w:vAlign w:val="center"/>
+            <w:hideMark/>
+          </w:tcPr>
+          <w:p>
+            <w:pPr>
+              <w:widowControl/>
+              <w:spacing w:line="270" w:lineRule="atLeast"/>
+              <w:jc w:val="left"/>
+              <w:rPr>
+                <w:rFonts w:ascii="Verdana" w:eastAsia="微软雅黑" w:hAnsi="Verdana" w:cs="宋体"/>
+                <w:color w:val="000000"/>
+                <w:kern w:val="0"/>
+                <w:sz w:val="18"/>
+                <w:szCs w:val="18"/>
+              </w:rPr>
+            </w:pPr>
+            <w:r>
+              <w:rPr>
+                <w:rFonts w:ascii="Verdana" w:eastAsia="微软雅黑" w:hAnsi="Verdana" w:cs="宋体"/>
+                <w:color w:val="000000"/>
+                <w:kern w:val="0"/>
+                <w:sz w:val="18"/>
+                <w:szCs w:val="18"/>
+              </w:rPr>
+              <w:t>其他交运设备</w:t>
+            </w:r>
+          </w:p>
+        </w:tc>
+      </w:tr>
+      <w:tr>
+        <w:trPr>
+          <w:trHeight w:val="286"/>
+        </w:trPr>
+        <w:tc>
+          <w:tcPr>
+            <w:tcW w:w="2521" w:type="dxa"/>
+            <w:vMerge w:val="restart"/>
+            <w:tcBorders>
+              <w:top w:val="single" w:sz="4" w:space="0" w:color="000000"/>
+              <w:left w:val="single" w:sz="4" w:space="0" w:color="000000"/>
+              <w:bottom w:val="single" w:sz="4" w:space="0" w:color="000000"/>
+              <w:right w:val="single" w:sz="4" w:space="0" w:color="000000"/>
+            </w:tcBorders>
+            <w:shd w:val="clear" w:color="auto" w:fill="BCD3E5"/>
+            <w:vAlign w:val="center"/>
+            <w:hideMark/>
+          </w:tcPr>
+          <w:p>
+            <w:pPr>
+              <w:widowControl/>
+              <w:spacing w:line="270" w:lineRule="atLeast"/>
+              <w:jc w:val="right"/>
+              <w:rPr>
+                <w:rFonts w:ascii="Verdana" w:eastAsia="微软雅黑" w:hAnsi="Verdana" w:cs="宋体"/>
+                <w:color w:val="000000"/>
+                <w:kern w:val="0"/>
+                <w:sz w:val="18"/>
+                <w:szCs w:val="18"/>
+              </w:rPr>
+            </w:pPr>
+            <w:r>
+              <w:rPr>
+                <w:rFonts w:ascii="Verdana" w:eastAsia="微软雅黑" w:hAnsi="Verdana" w:cs="宋体"/>
+                <w:color w:val="000000"/>
+                <w:kern w:val="0"/>
+                <w:sz w:val="18"/>
+                <w:szCs w:val="18"/>
+              </w:rPr>
+              <w:t>家用电器</w:t>
+            </w:r>
+          </w:p>
+        </w:tc>
+        <w:tc>
+          <w:tcPr>
+            <w:tcW w:w="3091" w:type="dxa"/>
+            <w:tcBorders>
+              <w:top w:val="single" w:sz="4" w:space="0" w:color="000000"/>
+              <w:left w:val="single" w:sz="4" w:space="0" w:color="000000"/>
+              <w:bottom w:val="single" w:sz="4" w:space="0" w:color="000000"/>
+              <w:right w:val="single" w:sz="4" w:space="0" w:color="000000"/>
+            </w:tcBorders>
+            <w:shd w:val="clear" w:color="auto" w:fill="BCD3E5"/>
+            <w:vAlign w:val="center"/>
+            <w:hideMark/>
+          </w:tcPr>
+          <w:p>
+            <w:pPr>
+              <w:widowControl/>
+              <w:spacing w:line="270" w:lineRule="atLeast"/>
+              <w:jc w:val="left"/>
+              <w:rPr>
+                <w:rFonts w:ascii="Verdana" w:eastAsia="微软雅黑" w:hAnsi="Verdana" w:cs="宋体"/>
+                <w:color w:val="000000"/>
+                <w:kern w:val="0"/>
+                <w:sz w:val="18"/>
+                <w:szCs w:val="18"/>
+              </w:rPr>
+            </w:pPr>
+            <w:r>
+              <w:rPr>
+                <w:rFonts w:ascii="Verdana" w:eastAsia="微软雅黑" w:hAnsi="Verdana" w:cs="宋体"/>
+                <w:color w:val="000000"/>
+                <w:kern w:val="0"/>
+                <w:sz w:val="18"/>
+                <w:szCs w:val="18"/>
+              </w:rPr>
+              <w:t>白色家电</w:t>
+            </w:r>
+          </w:p>
+        </w:tc>
+      </w:tr>
+      <w:tr>
+        <w:trPr>
+          <w:trHeight w:val="286"/>
+        </w:trPr>
+        <w:tc>
+          <w:tcPr>
+            <w:tcW w:w="0" w:type="auto"/>
+            <w:vMerge/>
+            <w:tcBorders>
+              <w:top w:val="single" w:sz="4" w:space="0" w:color="000000"/>
+              <w:left w:val="single" w:sz="4" w:space="0" w:color="000000"/>
+              <w:bottom w:val="single" w:sz="4" w:space="0" w:color="000000"/>
+              <w:right w:val="single" w:sz="4" w:space="0" w:color="000000"/>
+            </w:tcBorders>
+            <w:shd w:val="clear" w:color="auto" w:fill="BCD3E5"/>
+            <w:vAlign w:val="center"/>
+            <w:hideMark/>
+          </w:tcPr>
+          <w:p>
+            <w:pPr>
+              <w:widowControl/>
+              <w:jc w:val="left"/>
+              <w:rPr>
+                <w:rFonts w:ascii="Verdana" w:eastAsia="微软雅黑" w:hAnsi="Verdana" w:cs="宋体"/>
+                <w:color w:val="000000"/>
+                <w:kern w:val="0"/>
+                <w:sz w:val="18"/>
+                <w:szCs w:val="18"/>
+              </w:rPr>
+            </w:pPr>
+          </w:p>
+        </w:tc>
+        <w:tc>
+          <w:tcPr>
+            <w:tcW w:w="3091" w:type="dxa"/>
+            <w:tcBorders>
+              <w:top w:val="single" w:sz="4" w:space="0" w:color="000000"/>
+              <w:left w:val="single" w:sz="4" w:space="0" w:color="000000"/>
+              <w:bottom w:val="single" w:sz="4" w:space="0" w:color="000000"/>
+              <w:right w:val="single" w:sz="4" w:space="0" w:color="000000"/>
+            </w:tcBorders>
+            <w:shd w:val="clear" w:color="auto" w:fill="BCD3E5"/>
+            <w:vAlign w:val="center"/>
+            <w:hideMark/>
+          </w:tcPr>
+          <w:p>
+            <w:pPr>
+              <w:widowControl/>
+              <w:spacing w:line="270" w:lineRule="atLeast"/>
+              <w:jc w:val="left"/>
+              <w:rPr>
+                <w:rFonts w:ascii="Verdana" w:eastAsia="微软雅黑" w:hAnsi="Verdana" w:cs="宋体"/>
+                <w:color w:val="000000"/>
+                <w:kern w:val="0"/>
+                <w:sz w:val="18"/>
+                <w:szCs w:val="18"/>
+              </w:rPr>
+            </w:pPr>
+            <w:r>
+              <w:rPr>
+                <w:rFonts w:ascii="Verdana" w:eastAsia="微软雅黑" w:hAnsi="Verdana" w:cs="宋体"/>
+                <w:color w:val="000000"/>
+                <w:kern w:val="0"/>
+                <w:sz w:val="18"/>
+                <w:szCs w:val="18"/>
+              </w:rPr>
+              <w:t>视听器材</w:t>
+            </w:r>
+          </w:p>
+        </w:tc>
+      </w:tr>
+      <w:tr>
+        <w:trPr>
+          <w:trHeight w:val="286"/>
+        </w:trPr>
+        <w:tc>
+          <w:tcPr>
+            <w:tcW w:w="2521" w:type="dxa"/>
+            <w:vMerge w:val="restart"/>
+            <w:tcBorders>
+              <w:top w:val="single" w:sz="4" w:space="0" w:color="000000"/>
+              <w:left w:val="single" w:sz="4" w:space="0" w:color="000000"/>
+              <w:bottom w:val="single" w:sz="4" w:space="0" w:color="000000"/>
+              <w:right w:val="single" w:sz="4" w:space="0" w:color="000000"/>
+            </w:tcBorders>
+            <w:shd w:val="clear" w:color="auto" w:fill="BCD3E5"/>
+            <w:vAlign w:val="center"/>
+            <w:hideMark/>
+          </w:tcPr>
+          <w:p>
+            <w:pPr>
+              <w:widowControl/>
+              <w:spacing w:line="270" w:lineRule="atLeast"/>
+              <w:jc w:val="right"/>
+              <w:rPr>
+                <w:rFonts w:ascii="Verdana" w:eastAsia="微软雅黑" w:hAnsi="Verdana" w:cs="宋体"/>
+                <w:color w:val="000000"/>
+                <w:kern w:val="0"/>
+                <w:sz w:val="18"/>
+                <w:szCs w:val="18"/>
+              </w:rPr>
+            </w:pPr>
+            <w:r>
+              <w:rPr>
+                <w:rFonts w:ascii="Verdana" w:eastAsia="微软雅黑" w:hAnsi="Verdana" w:cs="宋体"/>
+                <w:color w:val="000000"/>
+                <w:kern w:val="0"/>
+                <w:sz w:val="18"/>
+                <w:szCs w:val="18"/>
+              </w:rPr>
+              <w:t>轻工制造</w:t>
+            </w:r>
+          </w:p>
+        </w:tc>
+        <w:tc>
+          <w:tcPr>
+            <w:tcW w:w="3091" w:type="dxa"/>
+            <w:tcBorders>
+              <w:top w:val="single" w:sz="4" w:space="0" w:color="000000"/>
+              <w:left w:val="single" w:sz="4" w:space="0" w:color="000000"/>
+              <w:bottom w:val="single" w:sz="4" w:space="0" w:color="000000"/>
+              <w:right w:val="single" w:sz="4" w:space="0" w:color="000000"/>
+            </w:tcBorders>
+            <w:shd w:val="clear" w:color="auto" w:fill="BCD3E5"/>
+            <w:vAlign w:val="center"/>
+            <w:hideMark/>
+          </w:tcPr>
+          <w:p>
+            <w:pPr>
+              <w:widowControl/>
+              <w:spacing w:line="270" w:lineRule="atLeast"/>
+              <w:jc w:val="left"/>
+              <w:rPr>
+                <w:rFonts w:ascii="Verdana" w:eastAsia="微软雅黑" w:hAnsi="Verdana" w:cs="宋体"/>
+                <w:color w:val="000000"/>
+                <w:kern w:val="0"/>
+                <w:sz w:val="18"/>
+                <w:szCs w:val="18"/>
+              </w:rPr>
+            </w:pPr>
+            <w:r>
+              <w:rPr>
+                <w:rFonts w:ascii="Verdana" w:eastAsia="微软雅黑" w:hAnsi="Verdana" w:cs="宋体"/>
+                <w:color w:val="000000"/>
+                <w:kern w:val="0"/>
+                <w:sz w:val="18"/>
+                <w:szCs w:val="18"/>
+              </w:rPr>
+              <w:t>造纸</w:t>
+            </w:r>
+          </w:p>
+        </w:tc>
+      </w:tr>
+      <w:tr>
+        <w:trPr>
+          <w:trHeight w:val="286"/>
+        </w:trPr>
+        <w:tc>
+          <w:tcPr>
+            <w:tcW w:w="0" w:type="auto"/>
+            <w:vMerge/>
+            <w:tcBorders>
+              <w:top w:val="single" w:sz="4" w:space="0" w:color="000000"/>
+              <w:left w:val="single" w:sz="4" w:space="0" w:color="000000"/>
+              <w:bottom w:val="single" w:sz="4" w:space="0" w:color="000000"/>
+              <w:right w:val="single" w:sz="4" w:space="0" w:color="000000"/>
+            </w:tcBorders>
+            <w:shd w:val="clear" w:color="auto" w:fill="BCD3E5"/>
+            <w:vAlign w:val="center"/>
+            <w:hideMark/>
+          </w:tcPr>
+          <w:p>
+            <w:pPr>
+              <w:widowControl/>
+              <w:jc w:val="left"/>
+              <w:rPr>
+                <w:rFonts w:ascii="Verdana" w:eastAsia="微软雅黑" w:hAnsi="Verdana" w:cs="宋体"/>
+                <w:color w:val="000000"/>
+                <w:kern w:val="0"/>
+                <w:sz w:val="18"/>
+                <w:szCs w:val="18"/>
+              </w:rPr>
+            </w:pPr>
+          </w:p>
+        </w:tc>
+        <w:tc>
+          <w:tcPr>
+            <w:tcW w:w="3091" w:type="dxa"/>
+            <w:tcBorders>
+              <w:top w:val="single" w:sz="4" w:space="0" w:color="000000"/>
+              <w:left w:val="single" w:sz="4" w:space="0" w:color="000000"/>
+              <w:bottom w:val="single" w:sz="4" w:space="0" w:color="000000"/>
+              <w:right w:val="single" w:sz="4" w:space="0" w:color="000000"/>
+            </w:tcBorders>
+            <w:shd w:val="clear" w:color="auto" w:fill="BCD3E5"/>
+            <w:vAlign w:val="center"/>
+            <w:hideMark/>
+          </w:tcPr>
+          <w:p>
+            <w:pPr>
+              <w:widowControl/>
+              <w:spacing w:line="270" w:lineRule="atLeast"/>
+              <w:jc w:val="left"/>
+              <w:rPr>
+                <w:rFonts w:ascii="Verdana" w:eastAsia="微软雅黑" w:hAnsi="Verdana" w:cs="宋体"/>
+                <w:color w:val="000000"/>
+                <w:kern w:val="0"/>
+                <w:sz w:val="18"/>
+                <w:szCs w:val="18"/>
+              </w:rPr>
+            </w:pPr>
+            <w:r>
+              <w:rPr>
+                <w:rFonts w:ascii="Verdana" w:eastAsia="微软雅黑" w:hAnsi="Verdana" w:cs="宋体"/>
+                <w:color w:val="000000"/>
+                <w:kern w:val="0"/>
+                <w:sz w:val="18"/>
+                <w:szCs w:val="18"/>
+              </w:rPr>
+              <w:t>包装印刷</w:t>
+            </w:r>
+          </w:p>
+        </w:tc>
+      </w:tr>
+      <w:tr>
+        <w:trPr>
+          <w:trHeight w:val="286"/>
+        </w:trPr>
+        <w:tc>
+          <w:tcPr>
+            <w:tcW w:w="0" w:type="auto"/>
+            <w:vMerge/>
+            <w:tcBorders>
+              <w:top w:val="single" w:sz="4" w:space="0" w:color="000000"/>
+              <w:left w:val="single" w:sz="4" w:space="0" w:color="000000"/>
+              <w:bottom w:val="single" w:sz="4" w:space="0" w:color="000000"/>
+              <w:right w:val="single" w:sz="4" w:space="0" w:color="000000"/>
+            </w:tcBorders>
+            <w:shd w:val="clear" w:color="auto" w:fill="BCD3E5"/>
+            <w:vAlign w:val="center"/>
+            <w:hideMark/>
+          </w:tcPr>
+          <w:p>
+            <w:pPr>
+              <w:widowControl/>
+              <w:jc w:val="left"/>
+              <w:rPr>
+                <w:rFonts w:ascii="Verdana" w:eastAsia="微软雅黑" w:hAnsi="Verdana" w:cs="宋体"/>
+                <w:color w:val="000000"/>
+                <w:kern w:val="0"/>
+                <w:sz w:val="18"/>
+                <w:szCs w:val="18"/>
+              </w:rPr>
+            </w:pPr>
+          </w:p>
+        </w:tc>
+        <w:tc>
+          <w:tcPr>
+            <w:tcW w:w="3091" w:type="dxa"/>
+            <w:tcBorders>
+              <w:top w:val="single" w:sz="4" w:space="0" w:color="000000"/>
+              <w:left w:val="single" w:sz="4" w:space="0" w:color="000000"/>
+              <w:bottom w:val="single" w:sz="4" w:space="0" w:color="000000"/>
+              <w:right w:val="single" w:sz="4" w:space="0" w:color="000000"/>
+            </w:tcBorders>
+            <w:shd w:val="clear" w:color="auto" w:fill="BCD3E5"/>
+            <w:vAlign w:val="center"/>
+            <w:hideMark/>
+          </w:tcPr>
+          <w:p>
+            <w:pPr>
+              <w:widowControl/>
+              <w:spacing w:line="270" w:lineRule="atLeast"/>
+              <w:jc w:val="left"/>
+              <w:rPr>
+                <w:rFonts w:ascii="Verdana" w:eastAsia="微软雅黑" w:hAnsi="Verdana" w:cs="宋体"/>
+                <w:color w:val="000000"/>
+                <w:kern w:val="0"/>
+                <w:sz w:val="18"/>
+                <w:szCs w:val="18"/>
+              </w:rPr>
+            </w:pPr>
+            <w:r>
+              <w:rPr>
+                <w:rFonts w:ascii="Verdana" w:eastAsia="微软雅黑" w:hAnsi="Verdana" w:cs="宋体"/>
+                <w:color w:val="000000"/>
+                <w:kern w:val="0"/>
+                <w:sz w:val="18"/>
+                <w:szCs w:val="18"/>
+              </w:rPr>
+              <w:t>家用轻工</w:t>
+            </w:r>
+          </w:p>
+        </w:tc>
+      </w:tr>
+      <w:tr>
+        <w:trPr>
+          <w:trHeight w:val="286"/>
+        </w:trPr>
+        <w:tc>
+          <w:tcPr>
+            <w:tcW w:w="0" w:type="auto"/>
+            <w:vMerge/>
+            <w:tcBorders>
+              <w:top w:val="single" w:sz="4" w:space="0" w:color="000000"/>
+              <w:left w:val="single" w:sz="4" w:space="0" w:color="000000"/>
+              <w:bottom w:val="single" w:sz="4" w:space="0" w:color="000000"/>
+              <w:right w:val="single" w:sz="4" w:space="0" w:color="000000"/>
+            </w:tcBorders>
+            <w:shd w:val="clear" w:color="auto" w:fill="BCD3E5"/>
+            <w:vAlign w:val="center"/>
+            <w:hideMark/>
+          </w:tcPr>
+          <w:p>
+            <w:pPr>
+              <w:widowControl/>
+              <w:jc w:val="left"/>
+              <w:rPr>
+                <w:rFonts w:ascii="Verdana" w:eastAsia="微软雅黑" w:hAnsi="Verdana" w:cs="宋体"/>
+                <w:color w:val="000000"/>
+                <w:kern w:val="0"/>
+                <w:sz w:val="18"/>
+                <w:szCs w:val="18"/>
+              </w:rPr>
+            </w:pPr>
+          </w:p>
+        </w:tc>
+        <w:tc>
+          <w:tcPr>
+            <w:tcW w:w="3091" w:type="dxa"/>
+            <w:tcBorders>
+              <w:top w:val="single" w:sz="4" w:space="0" w:color="000000"/>
+              <w:left w:val="single" w:sz="4" w:space="0" w:color="000000"/>
+              <w:bottom w:val="single" w:sz="4" w:space="0" w:color="000000"/>
+              <w:right w:val="single" w:sz="4" w:space="0" w:color="000000"/>
+            </w:tcBorders>
+            <w:shd w:val="clear" w:color="auto" w:fill="BCD3E5"/>
+            <w:vAlign w:val="center"/>
+            <w:hideMark/>
+          </w:tcPr>
+          <w:p>
+            <w:pPr>
+              <w:widowControl/>
+              <w:spacing w:line="270" w:lineRule="atLeast"/>
+              <w:jc w:val="left"/>
+              <w:rPr>
+                <w:rFonts w:ascii="Verdana" w:eastAsia="微软雅黑" w:hAnsi="Verdana" w:cs="宋体"/>
+                <w:color w:val="000000"/>
+                <w:kern w:val="0"/>
+                <w:sz w:val="18"/>
+                <w:szCs w:val="18"/>
+              </w:rPr>
+            </w:pPr>
+            <w:r>
+              <w:rPr>
+                <w:rFonts w:ascii="Verdana" w:eastAsia="微软雅黑" w:hAnsi="Verdana" w:cs="宋体"/>
+                <w:color w:val="000000"/>
+                <w:kern w:val="0"/>
+                <w:sz w:val="18"/>
+                <w:szCs w:val="18"/>
+              </w:rPr>
+              <w:t>其他轻工制造</w:t>
+            </w:r>
+          </w:p>
+        </w:tc>
+      </w:tr>
+      <w:tr>
+        <w:trPr>
+          <w:trHeight w:val="286"/>
+        </w:trPr>
+        <w:tc>
+          <w:tcPr>
+            <w:tcW w:w="2521" w:type="dxa"/>
+            <w:vMerge w:val="restart"/>
+            <w:tcBorders>
+              <w:top w:val="single" w:sz="4" w:space="0" w:color="000000"/>
+              <w:left w:val="single" w:sz="4" w:space="0" w:color="000000"/>
+              <w:bottom w:val="single" w:sz="4" w:space="0" w:color="000000"/>
+              <w:right w:val="single" w:sz="4" w:space="0" w:color="000000"/>
+            </w:tcBorders>
+            <w:shd w:val="clear" w:color="auto" w:fill="BCD3E5"/>
+            <w:vAlign w:val="center"/>
+            <w:hideMark/>
+          </w:tcPr>
+          <w:p>
+            <w:pPr>
+              <w:widowControl/>
+              <w:spacing w:line="270" w:lineRule="atLeast"/>
+              <w:jc w:val="right"/>
+              <w:rPr>
+                <w:rFonts w:ascii="Verdana" w:eastAsia="微软雅黑" w:hAnsi="Verdana" w:cs="宋体"/>
+                <w:color w:val="000000"/>
+                <w:kern w:val="0"/>
+                <w:sz w:val="18"/>
+                <w:szCs w:val="18"/>
+              </w:rPr>
+            </w:pPr>
+            <w:r>
+              <w:rPr>
+                <w:rFonts w:ascii="Verdana" w:eastAsia="微软雅黑" w:hAnsi="Verdana" w:cs="宋体"/>
+                <w:color w:val="000000"/>
+                <w:kern w:val="0"/>
+                <w:sz w:val="18"/>
+                <w:szCs w:val="18"/>
+              </w:rPr>
+              <w:t>农林牧渔</w:t>
+            </w:r>
+          </w:p>
+        </w:tc>
+        <w:tc>
+          <w:tcPr>
+            <w:tcW w:w="3091" w:type="dxa"/>
+            <w:tcBorders>
+              <w:top w:val="single" w:sz="4" w:space="0" w:color="000000"/>
+              <w:left w:val="single" w:sz="4" w:space="0" w:color="000000"/>
+              <w:bottom w:val="single" w:sz="4" w:space="0" w:color="000000"/>
+              <w:right w:val="single" w:sz="4" w:space="0" w:color="000000"/>
+            </w:tcBorders>
+            <w:shd w:val="clear" w:color="auto" w:fill="BCD3E5"/>
+            <w:vAlign w:val="center"/>
+            <w:hideMark/>
+          </w:tcPr>
+          <w:p>
+            <w:pPr>
+              <w:widowControl/>
+              <w:spacing w:line="270" w:lineRule="atLeast"/>
+              <w:jc w:val="left"/>
+              <w:rPr>
+                <w:rFonts w:ascii="Verdana" w:eastAsia="微软雅黑" w:hAnsi="Verdana" w:cs="宋体"/>
+                <w:color w:val="000000"/>
+                <w:kern w:val="0"/>
+                <w:sz w:val="18"/>
+                <w:szCs w:val="18"/>
+              </w:rPr>
+            </w:pPr>
+            <w:r>
+              <w:rPr>
+                <w:rFonts w:ascii="Verdana" w:eastAsia="微软雅黑" w:hAnsi="Verdana" w:cs="宋体"/>
+                <w:color w:val="000000"/>
+                <w:kern w:val="0"/>
+                <w:sz w:val="18"/>
+                <w:szCs w:val="18"/>
+              </w:rPr>
+              <w:t>种植业</w:t>
+            </w:r>
+          </w:p>
+        </w:tc>
+      </w:tr>
+      <w:tr>
+        <w:trPr>
+          <w:trHeight w:val="286"/>
+        </w:trPr>
+        <w:tc>
+          <w:tcPr>
+            <w:tcW w:w="0" w:type="auto"/>
+            <w:vMerge/>
+            <w:tcBorders>
+              <w:top w:val="single" w:sz="4" w:space="0" w:color="000000"/>
+              <w:left w:val="single" w:sz="4" w:space="0" w:color="000000"/>
+              <w:bottom w:val="single" w:sz="4" w:space="0" w:color="000000"/>
+              <w:right w:val="single" w:sz="4" w:space="0" w:color="000000"/>
+            </w:tcBorders>
+            <w:shd w:val="clear" w:color="auto" w:fill="BCD3E5"/>
+            <w:vAlign w:val="center"/>
+            <w:hideMark/>
+          </w:tcPr>
+          <w:p>
+            <w:pPr>
+              <w:widowControl/>
+              <w:jc w:val="left"/>
+              <w:rPr>
+                <w:rFonts w:ascii="Verdana" w:eastAsia="微软雅黑" w:hAnsi="Verdana" w:cs="宋体"/>
+                <w:color w:val="000000"/>
+                <w:kern w:val="0"/>
+                <w:sz w:val="18"/>
+                <w:szCs w:val="18"/>
+              </w:rPr>
+            </w:pPr>
+          </w:p>
+        </w:tc>
+        <w:tc>
+          <w:tcPr>
+            <w:tcW w:w="3091" w:type="dxa"/>
+            <w:tcBorders>
+              <w:top w:val="single" w:sz="4" w:space="0" w:color="000000"/>
+              <w:left w:val="single" w:sz="4" w:space="0" w:color="000000"/>
+              <w:bottom w:val="single" w:sz="4" w:space="0" w:color="000000"/>
+              <w:right w:val="single" w:sz="4" w:space="0" w:color="000000"/>
+            </w:tcBorders>
+            <w:shd w:val="clear" w:color="auto" w:fill="BCD3E5"/>
+            <w:vAlign w:val="center"/>
+            <w:hideMark/>
+          </w:tcPr>
+          <w:p>
+            <w:pPr>
+              <w:widowControl/>
+              <w:spacing w:line="270" w:lineRule="atLeast"/>
+              <w:jc w:val="left"/>
+              <w:rPr>
+                <w:rFonts w:ascii="Verdana" w:eastAsia="微软雅黑" w:hAnsi="Verdana" w:cs="宋体"/>
+                <w:color w:val="000000"/>
+                <w:kern w:val="0"/>
+                <w:sz w:val="18"/>
+                <w:szCs w:val="18"/>
+              </w:rPr>
+            </w:pPr>
+            <w:r>
+              <w:rPr>
+                <w:rFonts w:ascii="Verdana" w:eastAsia="微软雅黑" w:hAnsi="Verdana" w:cs="宋体"/>
+                <w:color w:val="000000"/>
+                <w:kern w:val="0"/>
+                <w:sz w:val="18"/>
+                <w:szCs w:val="18"/>
+              </w:rPr>
+              <w:t>渔业</w:t>
+            </w:r>
+          </w:p>
+        </w:tc>
+      </w:tr>
+      <w:tr>
+        <w:trPr>
+          <w:trHeight w:val="286"/>
+        </w:trPr>
+        <w:tc>
+          <w:tcPr>
+            <w:tcW w:w="0" w:type="auto"/>
+            <w:vMerge/>
+            <w:tcBorders>
+              <w:top w:val="single" w:sz="4" w:space="0" w:color="000000"/>
+              <w:left w:val="single" w:sz="4" w:space="0" w:color="000000"/>
+              <w:bottom w:val="single" w:sz="4" w:space="0" w:color="000000"/>
+              <w:right w:val="single" w:sz="4" w:space="0" w:color="000000"/>
+            </w:tcBorders>
+            <w:shd w:val="clear" w:color="auto" w:fill="BCD3E5"/>
+            <w:vAlign w:val="center"/>
+            <w:hideMark/>
+          </w:tcPr>
+          <w:p>
+            <w:pPr>
+              <w:widowControl/>
+              <w:jc w:val="left"/>
+              <w:rPr>
+                <w:rFonts w:ascii="Verdana" w:eastAsia="微软雅黑" w:hAnsi="Verdana" w:cs="宋体"/>
+                <w:color w:val="000000"/>
+                <w:kern w:val="0"/>
+                <w:sz w:val="18"/>
+                <w:szCs w:val="18"/>
+              </w:rPr>
+            </w:pPr>
+          </w:p>
+        </w:tc>
+        <w:tc>
+          <w:tcPr>
+            <w:tcW w:w="3091" w:type="dxa"/>
+            <w:tcBorders>
+              <w:top w:val="single" w:sz="4" w:space="0" w:color="000000"/>
+              <w:left w:val="single" w:sz="4" w:space="0" w:color="000000"/>
+              <w:bottom w:val="single" w:sz="4" w:space="0" w:color="000000"/>
+              <w:right w:val="single" w:sz="4" w:space="0" w:color="000000"/>
+            </w:tcBorders>
+            <w:shd w:val="clear" w:color="auto" w:fill="BCD3E5"/>
+            <w:vAlign w:val="center"/>
+            <w:hideMark/>
+          </w:tcPr>
+          <w:p>
+            <w:pPr>
+              <w:widowControl/>
+              <w:spacing w:line="270" w:lineRule="atLeast"/>
+              <w:jc w:val="left"/>
+              <w:rPr>
+                <w:rFonts w:ascii="Verdana" w:eastAsia="微软雅黑" w:hAnsi="Verdana" w:cs="宋体"/>
+                <w:color w:val="000000"/>
+                <w:kern w:val="0"/>
+                <w:sz w:val="18"/>
+                <w:szCs w:val="18"/>
+              </w:rPr>
+            </w:pPr>
+            <w:r>
+              <w:rPr>
+                <w:rFonts w:ascii="Verdana" w:eastAsia="微软雅黑" w:hAnsi="Verdana" w:cs="宋体"/>
+                <w:color w:val="000000"/>
+                <w:kern w:val="0"/>
+                <w:sz w:val="18"/>
+                <w:szCs w:val="18"/>
+              </w:rPr>
+              <w:t>林业</w:t>
+            </w:r>
+          </w:p>
+        </w:tc>
+      </w:tr>
+      <w:tr>
+        <w:trPr>
+          <w:trHeight w:val="286"/>
+        </w:trPr>
+        <w:tc>
+          <w:tcPr>
+            <w:tcW w:w="0" w:type="auto"/>
+            <w:vMerge/>
+            <w:tcBorders>
+              <w:top w:val="single" w:sz="4" w:space="0" w:color="000000"/>
+              <w:left w:val="single" w:sz="4" w:space="0" w:color="000000"/>
+              <w:bottom w:val="single" w:sz="4" w:space="0" w:color="000000"/>
+              <w:right w:val="single" w:sz="4" w:space="0" w:color="000000"/>
+            </w:tcBorders>
+            <w:shd w:val="clear" w:color="auto" w:fill="BCD3E5"/>
+            <w:vAlign w:val="center"/>
+            <w:hideMark/>
+          </w:tcPr>
+          <w:p>
+            <w:pPr>
+              <w:widowControl/>
+              <w:jc w:val="left"/>
+              <w:rPr>
+                <w:rFonts w:ascii="Verdana" w:eastAsia="微软雅黑" w:hAnsi="Verdana" w:cs="宋体"/>
+                <w:color w:val="000000"/>
+                <w:kern w:val="0"/>
+                <w:sz w:val="18"/>
+                <w:szCs w:val="18"/>
+              </w:rPr>
+            </w:pPr>
+          </w:p>
+        </w:tc>
+        <w:tc>
+          <w:tcPr>
+            <w:tcW w:w="3091" w:type="dxa"/>
+            <w:tcBorders>
+              <w:top w:val="single" w:sz="4" w:space="0" w:color="000000"/>
+              <w:left w:val="single" w:sz="4" w:space="0" w:color="000000"/>
+              <w:bottom w:val="single" w:sz="4" w:space="0" w:color="000000"/>
+              <w:right w:val="single" w:sz="4" w:space="0" w:color="000000"/>
+            </w:tcBorders>
+            <w:shd w:val="clear" w:color="auto" w:fill="BCD3E5"/>
+            <w:vAlign w:val="center"/>
+            <w:hideMark/>
+          </w:tcPr>
+          <w:p>
+            <w:pPr>
+              <w:widowControl/>
+              <w:spacing w:line="270" w:lineRule="atLeast"/>
+              <w:jc w:val="left"/>
+              <w:rPr>
+                <w:rFonts w:ascii="Verdana" w:eastAsia="微软雅黑" w:hAnsi="Verdana" w:cs="宋体"/>
+                <w:color w:val="000000"/>
+                <w:kern w:val="0"/>
+                <w:sz w:val="18"/>
+                <w:szCs w:val="18"/>
+              </w:rPr>
+            </w:pPr>
+            <w:r>
+              <w:rPr>
+                <w:rFonts w:ascii="Verdana" w:eastAsia="微软雅黑" w:hAnsi="Verdana" w:cs="宋体"/>
+                <w:color w:val="000000"/>
+                <w:kern w:val="0"/>
+                <w:sz w:val="18"/>
+                <w:szCs w:val="18"/>
+              </w:rPr>
+              <w:t>饲料</w:t>
+            </w:r>
+          </w:p>
+        </w:tc>
+      </w:tr>
+      <w:tr>
+        <w:trPr>
+          <w:trHeight w:val="286"/>
+        </w:trPr>
+        <w:tc>
+          <w:tcPr>
+            <w:tcW w:w="0" w:type="auto"/>
+            <w:vMerge/>
+            <w:tcBorders>
+              <w:top w:val="single" w:sz="4" w:space="0" w:color="000000"/>
+              <w:left w:val="single" w:sz="4" w:space="0" w:color="000000"/>
+              <w:bottom w:val="single" w:sz="4" w:space="0" w:color="000000"/>
+              <w:right w:val="single" w:sz="4" w:space="0" w:color="000000"/>
+            </w:tcBorders>
+            <w:shd w:val="clear" w:color="auto" w:fill="BCD3E5"/>
+            <w:vAlign w:val="center"/>
+            <w:hideMark/>
+          </w:tcPr>
+          <w:p>
+            <w:pPr>
+              <w:widowControl/>
+              <w:jc w:val="left"/>
+              <w:rPr>
+                <w:rFonts w:ascii="Verdana" w:eastAsia="微软雅黑" w:hAnsi="Verdana" w:cs="宋体"/>
+                <w:color w:val="000000"/>
+                <w:kern w:val="0"/>
+                <w:sz w:val="18"/>
+                <w:szCs w:val="18"/>
+              </w:rPr>
+            </w:pPr>
+          </w:p>
+        </w:tc>
+        <w:tc>
+          <w:tcPr>
+            <w:tcW w:w="3091" w:type="dxa"/>
+            <w:tcBorders>
+              <w:top w:val="single" w:sz="4" w:space="0" w:color="000000"/>
+              <w:left w:val="single" w:sz="4" w:space="0" w:color="000000"/>
+              <w:bottom w:val="single" w:sz="4" w:space="0" w:color="000000"/>
+              <w:right w:val="single" w:sz="4" w:space="0" w:color="000000"/>
+            </w:tcBorders>
+            <w:shd w:val="clear" w:color="auto" w:fill="BCD3E5"/>
+            <w:vAlign w:val="center"/>
+            <w:hideMark/>
+          </w:tcPr>
+          <w:p>
+            <w:pPr>
+              <w:widowControl/>
+              <w:spacing w:line="270" w:lineRule="atLeast"/>
+              <w:jc w:val="left"/>
+              <w:rPr>
+                <w:rFonts w:ascii="Verdana" w:eastAsia="微软雅黑" w:hAnsi="Verdana" w:cs="宋体"/>
+                <w:color w:val="000000"/>
+                <w:kern w:val="0"/>
+                <w:sz w:val="18"/>
+                <w:szCs w:val="18"/>
+              </w:rPr>
+            </w:pPr>
+            <w:r>
+              <w:rPr>
+                <w:rFonts w:ascii="Verdana" w:eastAsia="微软雅黑" w:hAnsi="Verdana" w:cs="宋体"/>
+                <w:color w:val="000000"/>
+                <w:kern w:val="0"/>
+                <w:sz w:val="18"/>
+                <w:szCs w:val="18"/>
+              </w:rPr>
+              <w:t>农产品加工</w:t>
+            </w:r>
+          </w:p>
+        </w:tc>
+      </w:tr>
+      <w:tr>
+        <w:trPr>
+          <w:trHeight w:val="286"/>
+        </w:trPr>
+        <w:tc>
+          <w:tcPr>
+            <w:tcW w:w="0" w:type="auto"/>
+            <w:vMerge/>
+            <w:tcBorders>
+              <w:top w:val="single" w:sz="4" w:space="0" w:color="000000"/>
+              <w:left w:val="single" w:sz="4" w:space="0" w:color="000000"/>
+              <w:bottom w:val="single" w:sz="4" w:space="0" w:color="000000"/>
+              <w:right w:val="single" w:sz="4" w:space="0" w:color="000000"/>
+            </w:tcBorders>
+            <w:shd w:val="clear" w:color="auto" w:fill="BCD3E5"/>
+            <w:vAlign w:val="center"/>
+            <w:hideMark/>
+          </w:tcPr>
+          <w:p>
+            <w:pPr>
+              <w:widowControl/>
+              <w:jc w:val="left"/>
+              <w:rPr>
+                <w:rFonts w:ascii="Verdana" w:eastAsia="微软雅黑" w:hAnsi="Verdana" w:cs="宋体"/>
+                <w:color w:val="000000"/>
+                <w:kern w:val="0"/>
+                <w:sz w:val="18"/>
+                <w:szCs w:val="18"/>
+              </w:rPr>
+            </w:pPr>
+          </w:p>
+        </w:tc>
+        <w:tc>
+          <w:tcPr>
+            <w:tcW w:w="3091" w:type="dxa"/>
+            <w:tcBorders>
+              <w:top w:val="single" w:sz="4" w:space="0" w:color="000000"/>
+              <w:left w:val="single" w:sz="4" w:space="0" w:color="000000"/>
+              <w:bottom w:val="single" w:sz="4" w:space="0" w:color="000000"/>
+              <w:right w:val="single" w:sz="4" w:space="0" w:color="000000"/>
+            </w:tcBorders>
+            <w:shd w:val="clear" w:color="auto" w:fill="BCD3E5"/>
+            <w:vAlign w:val="center"/>
+            <w:hideMark/>
+          </w:tcPr>
+          <w:p>
+            <w:pPr>
+              <w:widowControl/>
+              <w:spacing w:line="270" w:lineRule="atLeast"/>
+              <w:jc w:val="left"/>
+              <w:rPr>
+                <w:rFonts w:ascii="Verdana" w:eastAsia="微软雅黑" w:hAnsi="Verdana" w:cs="宋体"/>
+                <w:color w:val="000000"/>
+                <w:kern w:val="0"/>
+                <w:sz w:val="18"/>
+                <w:szCs w:val="18"/>
+              </w:rPr>
+            </w:pPr>
+            <w:r>
+              <w:rPr>
+                <w:rFonts w:ascii="Verdana" w:eastAsia="微软雅黑" w:hAnsi="Verdana" w:cs="宋体"/>
+                <w:color w:val="000000"/>
+                <w:kern w:val="0"/>
+                <w:sz w:val="18"/>
+                <w:szCs w:val="18"/>
+              </w:rPr>
+              <w:t>农业综合</w:t>
+            </w:r>
+          </w:p>
+        </w:tc>
+      </w:tr>
+      <w:tr>
+        <w:trPr>
+          <w:trHeight w:val="286"/>
+        </w:trPr>
+        <w:tc>
+          <w:tcPr>
+            <w:tcW w:w="0" w:type="auto"/>
+            <w:vMerge/>
+            <w:tcBorders>
+              <w:top w:val="single" w:sz="4" w:space="0" w:color="000000"/>
+              <w:left w:val="single" w:sz="4" w:space="0" w:color="000000"/>
+              <w:bottom w:val="single" w:sz="4" w:space="0" w:color="000000"/>
+              <w:right w:val="single" w:sz="4" w:space="0" w:color="000000"/>
+            </w:tcBorders>
+            <w:shd w:val="clear" w:color="auto" w:fill="BCD3E5"/>
+            <w:vAlign w:val="center"/>
+            <w:hideMark/>
+          </w:tcPr>
+          <w:p>
+            <w:pPr>
+              <w:widowControl/>
+              <w:jc w:val="left"/>
+              <w:rPr>
+                <w:rFonts w:ascii="Verdana" w:eastAsia="微软雅黑" w:hAnsi="Verdana" w:cs="宋体"/>
+                <w:color w:val="000000"/>
+                <w:kern w:val="0"/>
+                <w:sz w:val="18"/>
+                <w:szCs w:val="18"/>
+              </w:rPr>
+            </w:pPr>
+          </w:p>
+        </w:tc>
+        <w:tc>
+          <w:tcPr>
+            <w:tcW w:w="3091" w:type="dxa"/>
+            <w:tcBorders>
+              <w:top w:val="single" w:sz="4" w:space="0" w:color="000000"/>
+              <w:left w:val="single" w:sz="4" w:space="0" w:color="000000"/>
+              <w:bottom w:val="single" w:sz="4" w:space="0" w:color="000000"/>
+              <w:right w:val="single" w:sz="4" w:space="0" w:color="000000"/>
+            </w:tcBorders>
+            <w:shd w:val="clear" w:color="auto" w:fill="BCD3E5"/>
+            <w:vAlign w:val="center"/>
+            <w:hideMark/>
+          </w:tcPr>
+          <w:p>
+            <w:pPr>
+              <w:widowControl/>
+              <w:spacing w:line="270" w:lineRule="atLeast"/>
+              <w:jc w:val="left"/>
+              <w:rPr>
+                <w:rFonts w:ascii="Verdana" w:eastAsia="微软雅黑" w:hAnsi="Verdana" w:cs="宋体"/>
+                <w:color w:val="000000"/>
+                <w:kern w:val="0"/>
+                <w:sz w:val="18"/>
+                <w:szCs w:val="18"/>
+              </w:rPr>
+            </w:pPr>
+            <w:r>
+              <w:rPr>
+                <w:rFonts w:ascii="Verdana" w:eastAsia="微软雅黑" w:hAnsi="Verdana" w:cs="宋体"/>
+                <w:color w:val="000000"/>
+                <w:kern w:val="0"/>
+                <w:sz w:val="18"/>
+                <w:szCs w:val="18"/>
+              </w:rPr>
+              <w:t>畜禽养殖</w:t>
+            </w:r>
+          </w:p>
+        </w:tc>
+      </w:tr>
+      <w:tr>
+        <w:trPr>
+          <w:trHeight w:val="286"/>
+        </w:trPr>
+        <w:tc>
+          <w:tcPr>
+            <w:tcW w:w="0" w:type="auto"/>
+            <w:vMerge/>
+            <w:tcBorders>
+              <w:top w:val="single" w:sz="4" w:space="0" w:color="000000"/>
+              <w:left w:val="single" w:sz="4" w:space="0" w:color="000000"/>
+              <w:bottom w:val="single" w:sz="4" w:space="0" w:color="000000"/>
+              <w:right w:val="single" w:sz="4" w:space="0" w:color="000000"/>
+            </w:tcBorders>
+            <w:shd w:val="clear" w:color="auto" w:fill="BCD3E5"/>
+            <w:vAlign w:val="center"/>
+            <w:hideMark/>
+          </w:tcPr>
+          <w:p>
+            <w:pPr>
+              <w:widowControl/>
+              <w:jc w:val="left"/>
+              <w:rPr>
+                <w:rFonts w:ascii="Verdana" w:eastAsia="微软雅黑" w:hAnsi="Verdana" w:cs="宋体"/>
+                <w:color w:val="000000"/>
+                <w:kern w:val="0"/>
+                <w:sz w:val="18"/>
+                <w:szCs w:val="18"/>
+              </w:rPr>
+            </w:pPr>
+          </w:p>
+        </w:tc>
+        <w:tc>
+          <w:tcPr>
+            <w:tcW w:w="3091" w:type="dxa"/>
+            <w:tcBorders>
+              <w:top w:val="single" w:sz="4" w:space="0" w:color="000000"/>
+              <w:left w:val="single" w:sz="4" w:space="0" w:color="000000"/>
+              <w:bottom w:val="single" w:sz="4" w:space="0" w:color="000000"/>
+              <w:right w:val="single" w:sz="4" w:space="0" w:color="000000"/>
+            </w:tcBorders>
+            <w:shd w:val="clear" w:color="auto" w:fill="BCD3E5"/>
+            <w:vAlign w:val="center"/>
+            <w:hideMark/>
+          </w:tcPr>
+          <w:p>
+            <w:pPr>
+              <w:widowControl/>
+              <w:spacing w:line="270" w:lineRule="atLeast"/>
+              <w:jc w:val="left"/>
+              <w:rPr>
+                <w:rFonts w:ascii="Verdana" w:eastAsia="微软雅黑" w:hAnsi="Verdana" w:cs="宋体"/>
+                <w:color w:val="000000"/>
+                <w:kern w:val="0"/>
+                <w:sz w:val="18"/>
+                <w:szCs w:val="18"/>
+              </w:rPr>
+            </w:pPr>
+            <w:r>
+              <w:rPr>
+                <w:rFonts w:ascii="Verdana" w:eastAsia="微软雅黑" w:hAnsi="Verdana" w:cs="宋体"/>
+                <w:color w:val="000000"/>
+                <w:kern w:val="0"/>
+                <w:sz w:val="18"/>
+                <w:szCs w:val="18"/>
+              </w:rPr>
+              <w:t>动物保健</w:t>
+            </w:r>
+          </w:p>
+        </w:tc>
+      </w:tr>
+      <w:tr>
+        <w:trPr>
+          <w:trHeight w:val="286"/>
+        </w:trPr>
+        <w:tc>
+          <w:tcPr>
+            <w:tcW w:w="2521" w:type="dxa"/>
+            <w:vMerge w:val="restart"/>
+            <w:tcBorders>
+              <w:top w:val="single" w:sz="4" w:space="0" w:color="000000"/>
+              <w:left w:val="single" w:sz="4" w:space="0" w:color="000000"/>
+              <w:bottom w:val="single" w:sz="4" w:space="0" w:color="000000"/>
+              <w:right w:val="single" w:sz="4" w:space="0" w:color="000000"/>
+            </w:tcBorders>
+            <w:shd w:val="clear" w:color="auto" w:fill="BCD3E5"/>
+            <w:vAlign w:val="center"/>
+            <w:hideMark/>
+          </w:tcPr>
+          <w:p>
+            <w:pPr>
+              <w:widowControl/>
+              <w:spacing w:line="270" w:lineRule="atLeast"/>
+              <w:jc w:val="right"/>
+              <w:rPr>
+                <w:rFonts w:ascii="Verdana" w:eastAsia="微软雅黑" w:hAnsi="Verdana" w:cs="宋体"/>
+                <w:color w:val="000000"/>
+                <w:kern w:val="0"/>
+                <w:sz w:val="18"/>
+                <w:szCs w:val="18"/>
+              </w:rPr>
+            </w:pPr>
+            <w:r>
+              <w:rPr>
+                <w:rFonts w:ascii="Verdana" w:eastAsia="微软雅黑" w:hAnsi="Verdana" w:cs="宋体"/>
+                <w:color w:val="000000"/>
+                <w:kern w:val="0"/>
+                <w:sz w:val="18"/>
+                <w:szCs w:val="18"/>
+              </w:rPr>
+              <w:t>食品饮料</w:t>
+            </w:r>
+          </w:p>
+        </w:tc>
+        <w:tc>
+          <w:tcPr>
+            <w:tcW w:w="3091" w:type="dxa"/>
+            <w:tcBorders>
+              <w:top w:val="single" w:sz="4" w:space="0" w:color="000000"/>
+              <w:left w:val="single" w:sz="4" w:space="0" w:color="000000"/>
+              <w:bottom w:val="single" w:sz="4" w:space="0" w:color="000000"/>
+              <w:right w:val="single" w:sz="4" w:space="0" w:color="000000"/>
+            </w:tcBorders>
+            <w:shd w:val="clear" w:color="auto" w:fill="BCD3E5"/>
+            <w:vAlign w:val="center"/>
+            <w:hideMark/>
+          </w:tcPr>
+          <w:p>
+            <w:pPr>
+              <w:widowControl/>
+              <w:spacing w:line="270" w:lineRule="atLeast"/>
+              <w:jc w:val="left"/>
+              <w:rPr>
+                <w:rFonts w:ascii="Verdana" w:eastAsia="微软雅黑" w:hAnsi="Verdana" w:cs="宋体"/>
+                <w:color w:val="000000"/>
+                <w:kern w:val="0"/>
+                <w:sz w:val="18"/>
+                <w:szCs w:val="18"/>
+              </w:rPr>
+            </w:pPr>
+            <w:r>
+              <w:rPr>
+                <w:rFonts w:ascii="Verdana" w:eastAsia="微软雅黑" w:hAnsi="Verdana" w:cs="宋体"/>
+                <w:color w:val="000000"/>
+                <w:kern w:val="0"/>
+                <w:sz w:val="18"/>
+                <w:szCs w:val="18"/>
+              </w:rPr>
+              <w:t>饮料制造</w:t>
+            </w:r>
+          </w:p>
+        </w:tc>
+      </w:tr>
+      <w:tr>
+        <w:trPr>
+          <w:trHeight w:val="286"/>
+        </w:trPr>
+        <w:tc>
+          <w:tcPr>
+            <w:tcW w:w="0" w:type="auto"/>
+            <w:vMerge/>
+            <w:tcBorders>
+              <w:top w:val="single" w:sz="4" w:space="0" w:color="000000"/>
+              <w:left w:val="single" w:sz="4" w:space="0" w:color="000000"/>
+              <w:bottom w:val="single" w:sz="4" w:space="0" w:color="000000"/>
+              <w:right w:val="single" w:sz="4" w:space="0" w:color="000000"/>
+            </w:tcBorders>
+            <w:shd w:val="clear" w:color="auto" w:fill="BCD3E5"/>
+            <w:vAlign w:val="center"/>
+            <w:hideMark/>
+          </w:tcPr>
+          <w:p>
+            <w:pPr>
+              <w:widowControl/>
+              <w:jc w:val="left"/>
+              <w:rPr>
+                <w:rFonts w:ascii="Verdana" w:eastAsia="微软雅黑" w:hAnsi="Verdana" w:cs="宋体"/>
+                <w:color w:val="000000"/>
+                <w:kern w:val="0"/>
+                <w:sz w:val="18"/>
+                <w:szCs w:val="18"/>
+              </w:rPr>
+            </w:pPr>
+          </w:p>
+        </w:tc>
+        <w:tc>
+          <w:tcPr>
+            <w:tcW w:w="3091" w:type="dxa"/>
+            <w:tcBorders>
+              <w:top w:val="single" w:sz="4" w:space="0" w:color="000000"/>
+              <w:left w:val="single" w:sz="4" w:space="0" w:color="000000"/>
+              <w:bottom w:val="single" w:sz="4" w:space="0" w:color="000000"/>
+              <w:right w:val="single" w:sz="4" w:space="0" w:color="000000"/>
+            </w:tcBorders>
+            <w:shd w:val="clear" w:color="auto" w:fill="BCD3E5"/>
+            <w:vAlign w:val="center"/>
+            <w:hideMark/>
+          </w:tcPr>
+          <w:p>
+            <w:pPr>
+              <w:widowControl/>
+              <w:spacing w:line="270" w:lineRule="atLeast"/>
+              <w:jc w:val="left"/>
+              <w:rPr>
+                <w:rFonts w:ascii="Verdana" w:eastAsia="微软雅黑" w:hAnsi="Verdana" w:cs="宋体"/>
+                <w:color w:val="000000"/>
+                <w:kern w:val="0"/>
+                <w:sz w:val="18"/>
+                <w:szCs w:val="18"/>
+              </w:rPr>
+            </w:pPr>
+            <w:r>
+              <w:rPr>
+                <w:rFonts w:ascii="Verdana" w:eastAsia="微软雅黑" w:hAnsi="Verdana" w:cs="宋体"/>
+                <w:color w:val="000000"/>
+                <w:kern w:val="0"/>
+                <w:sz w:val="18"/>
+                <w:szCs w:val="18"/>
+              </w:rPr>
+              <w:t>食品加工</w:t>
+            </w:r>
+          </w:p>
+        </w:tc>
+      </w:tr>
+      <w:tr>
+        <w:trPr>
+          <w:trHeight w:val="286"/>
+        </w:trPr>
+        <w:tc>
+          <w:tcPr>
+            <w:tcW w:w="2521" w:type="dxa"/>
+            <w:vMerge w:val="restart"/>
+            <w:tcBorders>
+              <w:top w:val="single" w:sz="4" w:space="0" w:color="000000"/>
+              <w:left w:val="single" w:sz="4" w:space="0" w:color="000000"/>
+              <w:bottom w:val="single" w:sz="4" w:space="0" w:color="000000"/>
+              <w:right w:val="single" w:sz="4" w:space="0" w:color="000000"/>
+            </w:tcBorders>
+            <w:shd w:val="clear" w:color="auto" w:fill="BCD3E5"/>
+            <w:vAlign w:val="center"/>
+            <w:hideMark/>
+          </w:tcPr>
+          <w:p>
+            <w:pPr>
+              <w:widowControl/>
+              <w:spacing w:line="270" w:lineRule="atLeast"/>
+              <w:jc w:val="right"/>
+              <w:rPr>
+                <w:rFonts w:ascii="Verdana" w:eastAsia="微软雅黑" w:hAnsi="Verdana" w:cs="宋体"/>
+                <w:color w:val="000000"/>
+                <w:kern w:val="0"/>
+                <w:sz w:val="18"/>
+                <w:szCs w:val="18"/>
+              </w:rPr>
+            </w:pPr>
+            <w:r>
+              <w:rPr>
+                <w:rFonts w:ascii="Verdana" w:eastAsia="微软雅黑" w:hAnsi="Verdana" w:cs="宋体"/>
+                <w:color w:val="000000"/>
+                <w:kern w:val="0"/>
+                <w:sz w:val="18"/>
+                <w:szCs w:val="18"/>
+              </w:rPr>
+              <w:t>纺织服装</w:t>
+            </w:r>
+          </w:p>
+        </w:tc>
+        <w:tc>
+          <w:tcPr>
+            <w:tcW w:w="3091" w:type="dxa"/>
+            <w:tcBorders>
+              <w:top w:val="single" w:sz="4" w:space="0" w:color="000000"/>
+              <w:left w:val="single" w:sz="4" w:space="0" w:color="000000"/>
+              <w:bottom w:val="single" w:sz="4" w:space="0" w:color="000000"/>
+              <w:right w:val="single" w:sz="4" w:space="0" w:color="000000"/>
+            </w:tcBorders>
+            <w:shd w:val="clear" w:color="auto" w:fill="BCD3E5"/>
+            <w:vAlign w:val="center"/>
+            <w:hideMark/>
+          </w:tcPr>
+          <w:p>
+            <w:pPr>
+              <w:widowControl/>
+              <w:spacing w:line="270" w:lineRule="atLeast"/>
+              <w:jc w:val="left"/>
+              <w:rPr>
+                <w:rFonts w:ascii="Verdana" w:eastAsia="微软雅黑" w:hAnsi="Verdana" w:cs="宋体"/>
+                <w:color w:val="000000"/>
+                <w:kern w:val="0"/>
+                <w:sz w:val="18"/>
+                <w:szCs w:val="18"/>
+              </w:rPr>
+            </w:pPr>
+            <w:r>
+              <w:rPr>
+                <w:rFonts w:ascii="Verdana" w:eastAsia="微软雅黑" w:hAnsi="Verdana" w:cs="宋体"/>
+                <w:color w:val="000000"/>
+                <w:kern w:val="0"/>
+                <w:sz w:val="18"/>
+                <w:szCs w:val="18"/>
+              </w:rPr>
+              <w:t>纺织制造</w:t>
+            </w:r>
+          </w:p>
+        </w:tc>
+      </w:tr>
+      <w:tr>
+        <w:trPr>
+          <w:trHeight w:val="286"/>
+        </w:trPr>
+        <w:tc>
+          <w:tcPr>
+            <w:tcW w:w="0" w:type="auto"/>
+            <w:vMerge/>
+            <w:tcBorders>
+              <w:top w:val="single" w:sz="4" w:space="0" w:color="000000"/>
+              <w:left w:val="single" w:sz="4" w:space="0" w:color="000000"/>
+              <w:bottom w:val="single" w:sz="4" w:space="0" w:color="000000"/>
+              <w:right w:val="single" w:sz="4" w:space="0" w:color="000000"/>
+            </w:tcBorders>
+            <w:shd w:val="clear" w:color="auto" w:fill="BCD3E5"/>
+            <w:vAlign w:val="center"/>
+            <w:hideMark/>
+          </w:tcPr>
+          <w:p>
+            <w:pPr>
+              <w:widowControl/>
+              <w:jc w:val="left"/>
+              <w:rPr>
+                <w:rFonts w:ascii="Verdana" w:eastAsia="微软雅黑" w:hAnsi="Verdana" w:cs="宋体"/>
+                <w:color w:val="000000"/>
+                <w:kern w:val="0"/>
+                <w:sz w:val="18"/>
+                <w:szCs w:val="18"/>
+              </w:rPr>
+            </w:pPr>
+          </w:p>
+        </w:tc>
+        <w:tc>
+          <w:tcPr>
+            <w:tcW w:w="3091" w:type="dxa"/>
+            <w:tcBorders>
+              <w:top w:val="single" w:sz="4" w:space="0" w:color="000000"/>
+              <w:left w:val="single" w:sz="4" w:space="0" w:color="000000"/>
+              <w:bottom w:val="single" w:sz="4" w:space="0" w:color="000000"/>
+              <w:right w:val="single" w:sz="4" w:space="0" w:color="000000"/>
+            </w:tcBorders>
+            <w:shd w:val="clear" w:color="auto" w:fill="BCD3E5"/>
+            <w:vAlign w:val="center"/>
+            <w:hideMark/>
+          </w:tcPr>
+          <w:p>
+            <w:pPr>
+              <w:widowControl/>
+              <w:spacing w:line="270" w:lineRule="atLeast"/>
+              <w:jc w:val="left"/>
+              <w:rPr>
+                <w:rFonts w:ascii="Verdana" w:eastAsia="微软雅黑" w:hAnsi="Verdana" w:cs="宋体"/>
+                <w:color w:val="000000"/>
+                <w:kern w:val="0"/>
+                <w:sz w:val="18"/>
+                <w:szCs w:val="18"/>
+              </w:rPr>
+            </w:pPr>
+            <w:r>
+              <w:rPr>
+                <w:rFonts w:ascii="Verdana" w:eastAsia="微软雅黑" w:hAnsi="Verdana" w:cs="宋体"/>
+                <w:color w:val="000000"/>
+                <w:kern w:val="0"/>
+                <w:sz w:val="18"/>
+                <w:szCs w:val="18"/>
+              </w:rPr>
+              <w:t>服装家纺</w:t>
+            </w:r>
+          </w:p>
+        </w:tc>
+      </w:tr>
+      <w:tr>
+        <w:trPr>
+          <w:trHeight w:val="286"/>
+        </w:trPr>
+        <w:tc>
+          <w:tcPr>
+            <w:tcW w:w="2521" w:type="dxa"/>
+            <w:vMerge w:val="restart"/>
+            <w:tcBorders>
+              <w:top w:val="single" w:sz="4" w:space="0" w:color="000000"/>
+              <w:left w:val="single" w:sz="4" w:space="0" w:color="000000"/>
+              <w:bottom w:val="single" w:sz="4" w:space="0" w:color="000000"/>
+              <w:right w:val="single" w:sz="4" w:space="0" w:color="000000"/>
+            </w:tcBorders>
+            <w:shd w:val="clear" w:color="auto" w:fill="BCD3E5"/>
+            <w:vAlign w:val="center"/>
+            <w:hideMark/>
+          </w:tcPr>
+          <w:p>
+            <w:pPr>
+              <w:widowControl/>
+              <w:spacing w:line="270" w:lineRule="atLeast"/>
+              <w:jc w:val="right"/>
+              <w:rPr>
+                <w:rFonts w:ascii="Verdana" w:eastAsia="微软雅黑" w:hAnsi="Verdana" w:cs="宋体"/>
+                <w:color w:val="000000"/>
+                <w:kern w:val="0"/>
+                <w:sz w:val="18"/>
+                <w:szCs w:val="18"/>
+              </w:rPr>
+            </w:pPr>
+            <w:r>
+              <w:rPr>
+                <w:rFonts w:ascii="Verdana" w:eastAsia="微软雅黑" w:hAnsi="Verdana" w:cs="宋体"/>
+                <w:color w:val="000000"/>
+                <w:kern w:val="0"/>
+                <w:sz w:val="18"/>
+                <w:szCs w:val="18"/>
+              </w:rPr>
+              <w:t>医药生物</w:t>
+            </w:r>
+          </w:p>
+        </w:tc>
+        <w:tc>
+          <w:tcPr>
+            <w:tcW w:w="3091" w:type="dxa"/>
+            <w:tcBorders>
+              <w:top w:val="single" w:sz="4" w:space="0" w:color="000000"/>
+              <w:left w:val="single" w:sz="4" w:space="0" w:color="000000"/>
+              <w:bottom w:val="single" w:sz="4" w:space="0" w:color="000000"/>
+              <w:right w:val="single" w:sz="4" w:space="0" w:color="000000"/>
+            </w:tcBorders>
+            <w:shd w:val="clear" w:color="auto" w:fill="BCD3E5"/>
+            <w:vAlign w:val="center"/>
+            <w:hideMark/>
+          </w:tcPr>
+          <w:p>
+            <w:pPr>
+              <w:widowControl/>
+              <w:spacing w:line="270" w:lineRule="atLeast"/>
+              <w:jc w:val="left"/>
+              <w:rPr>
+                <w:rFonts w:ascii="Verdana" w:eastAsia="微软雅黑" w:hAnsi="Verdana" w:cs="宋体"/>
+                <w:color w:val="000000"/>
+                <w:kern w:val="0"/>
+                <w:sz w:val="18"/>
+                <w:szCs w:val="18"/>
+              </w:rPr>
+            </w:pPr>
+            <w:r>
+              <w:rPr>
+                <w:rFonts w:ascii="Verdana" w:eastAsia="微软雅黑" w:hAnsi="Verdana" w:cs="宋体"/>
+                <w:color w:val="000000"/>
+                <w:kern w:val="0"/>
+                <w:sz w:val="18"/>
+                <w:szCs w:val="18"/>
+              </w:rPr>
+              <w:t>化学制药</w:t>
+            </w:r>
+          </w:p>
+        </w:tc>
+      </w:tr>
+      <w:tr>
+        <w:trPr>
+          <w:trHeight w:val="286"/>
+        </w:trPr>
+        <w:tc>
+          <w:tcPr>
+            <w:tcW w:w="0" w:type="auto"/>
+            <w:vMerge/>
+            <w:tcBorders>
+              <w:top w:val="single" w:sz="4" w:space="0" w:color="000000"/>
+              <w:left w:val="single" w:sz="4" w:space="0" w:color="000000"/>
+              <w:bottom w:val="single" w:sz="4" w:space="0" w:color="000000"/>
+              <w:right w:val="single" w:sz="4" w:space="0" w:color="000000"/>
+            </w:tcBorders>
+            <w:shd w:val="clear" w:color="auto" w:fill="BCD3E5"/>
+            <w:vAlign w:val="center"/>
+            <w:hideMark/>
+          </w:tcPr>
+          <w:p>
+            <w:pPr>
+              <w:widowControl/>
+              <w:jc w:val="left"/>
+              <w:rPr>
+                <w:rFonts w:ascii="Verdana" w:eastAsia="微软雅黑" w:hAnsi="Verdana" w:cs="宋体"/>
+                <w:color w:val="000000"/>
+                <w:kern w:val="0"/>
+                <w:sz w:val="18"/>
+                <w:szCs w:val="18"/>
+              </w:rPr>
+            </w:pPr>
+          </w:p>
+        </w:tc>
+        <w:tc>
+          <w:tcPr>
+            <w:tcW w:w="3091" w:type="dxa"/>
+            <w:tcBorders>
+              <w:top w:val="single" w:sz="4" w:space="0" w:color="000000"/>
+              <w:left w:val="single" w:sz="4" w:space="0" w:color="000000"/>
+              <w:bottom w:val="single" w:sz="4" w:space="0" w:color="000000"/>
+              <w:right w:val="single" w:sz="4" w:space="0" w:color="000000"/>
+            </w:tcBorders>
+            <w:shd w:val="clear" w:color="auto" w:fill="BCD3E5"/>
+            <w:vAlign w:val="center"/>
+            <w:hideMark/>
+          </w:tcPr>
+          <w:p>
+            <w:pPr>
+              <w:widowControl/>
+              <w:spacing w:line="270" w:lineRule="atLeast"/>
+              <w:jc w:val="left"/>
+              <w:rPr>
+                <w:rFonts w:ascii="Verdana" w:eastAsia="微软雅黑" w:hAnsi="Verdana" w:cs="宋体"/>
+                <w:color w:val="000000"/>
+                <w:kern w:val="0"/>
+                <w:sz w:val="18"/>
+                <w:szCs w:val="18"/>
+              </w:rPr>
+            </w:pPr>
+            <w:r>
+              <w:rPr>
+                <w:rFonts w:ascii="Verdana" w:eastAsia="微软雅黑" w:hAnsi="Verdana" w:cs="宋体"/>
+                <w:color w:val="000000"/>
+                <w:kern w:val="0"/>
+                <w:sz w:val="18"/>
+                <w:szCs w:val="18"/>
+              </w:rPr>
+              <w:t>中药</w:t>
+            </w:r>
+          </w:p>
+        </w:tc>
+      </w:tr>
+      <w:tr>
+        <w:trPr>
+          <w:trHeight w:val="286"/>
+        </w:trPr>
+        <w:tc>
+          <w:tcPr>
+            <w:tcW w:w="0" w:type="auto"/>
+            <w:vMerge/>
+            <w:tcBorders>
+              <w:top w:val="single" w:sz="4" w:space="0" w:color="000000"/>
+              <w:left w:val="single" w:sz="4" w:space="0" w:color="000000"/>
+              <w:bottom w:val="single" w:sz="4" w:space="0" w:color="000000"/>
+              <w:right w:val="single" w:sz="4" w:space="0" w:color="000000"/>
+            </w:tcBorders>
+            <w:shd w:val="clear" w:color="auto" w:fill="BCD3E5"/>
+            <w:vAlign w:val="center"/>
+            <w:hideMark/>
+          </w:tcPr>
+          <w:p>
+            <w:pPr>
+              <w:widowControl/>
+              <w:jc w:val="left"/>
+              <w:rPr>
+                <w:rFonts w:ascii="Verdana" w:eastAsia="微软雅黑" w:hAnsi="Verdana" w:cs="宋体"/>
+                <w:color w:val="000000"/>
+                <w:kern w:val="0"/>
+                <w:sz w:val="18"/>
+                <w:szCs w:val="18"/>
+              </w:rPr>
+            </w:pPr>
+          </w:p>
+        </w:tc>
+        <w:tc>
+          <w:tcPr>
+            <w:tcW w:w="3091" w:type="dxa"/>
+            <w:tcBorders>
+              <w:top w:val="single" w:sz="4" w:space="0" w:color="000000"/>
+              <w:left w:val="single" w:sz="4" w:space="0" w:color="000000"/>
+              <w:bottom w:val="single" w:sz="4" w:space="0" w:color="000000"/>
+              <w:right w:val="single" w:sz="4" w:space="0" w:color="000000"/>
+            </w:tcBorders>
+            <w:shd w:val="clear" w:color="auto" w:fill="BCD3E5"/>
+            <w:vAlign w:val="center"/>
+            <w:hideMark/>
+          </w:tcPr>
+          <w:p>
+            <w:pPr>
+              <w:widowControl/>
+              <w:spacing w:line="270" w:lineRule="atLeast"/>
+              <w:jc w:val="left"/>
+              <w:rPr>
+                <w:rFonts w:ascii="Verdana" w:eastAsia="微软雅黑" w:hAnsi="Verdana" w:cs="宋体"/>
+                <w:color w:val="000000"/>
+                <w:kern w:val="0"/>
+                <w:sz w:val="18"/>
+                <w:szCs w:val="18"/>
+              </w:rPr>
+            </w:pPr>
+            <w:r>
+              <w:rPr>
+                <w:rFonts w:ascii="Verdana" w:eastAsia="微软雅黑" w:hAnsi="Verdana" w:cs="宋体"/>
+                <w:color w:val="000000"/>
+                <w:kern w:val="0"/>
+                <w:sz w:val="18"/>
+                <w:szCs w:val="18"/>
+              </w:rPr>
+              <w:t>生物制品</w:t>
+            </w:r>
+          </w:p>
+        </w:tc>
+      </w:tr>
+      <w:tr>
+        <w:trPr>
+          <w:trHeight w:val="286"/>
+        </w:trPr>
+        <w:tc>
+          <w:tcPr>
+            <w:tcW w:w="0" w:type="auto"/>
+            <w:vMerge/>
+            <w:tcBorders>
+              <w:top w:val="single" w:sz="4" w:space="0" w:color="000000"/>
+              <w:left w:val="single" w:sz="4" w:space="0" w:color="000000"/>
+              <w:bottom w:val="single" w:sz="4" w:space="0" w:color="000000"/>
+              <w:right w:val="single" w:sz="4" w:space="0" w:color="000000"/>
+            </w:tcBorders>
+            <w:shd w:val="clear" w:color="auto" w:fill="BCD3E5"/>
+            <w:vAlign w:val="center"/>
+            <w:hideMark/>
+          </w:tcPr>
+          <w:p>
+            <w:pPr>
+              <w:widowControl/>
+              <w:jc w:val="left"/>
+              <w:rPr>
+                <w:rFonts w:ascii="Verdana" w:eastAsia="微软雅黑" w:hAnsi="Verdana" w:cs="宋体"/>
+                <w:color w:val="000000"/>
+                <w:kern w:val="0"/>
+                <w:sz w:val="18"/>
+                <w:szCs w:val="18"/>
+              </w:rPr>
+            </w:pPr>
+          </w:p>
+        </w:tc>
+        <w:tc>
+          <w:tcPr>
+            <w:tcW w:w="3091" w:type="dxa"/>
+            <w:tcBorders>
+              <w:top w:val="single" w:sz="4" w:space="0" w:color="000000"/>
+              <w:left w:val="single" w:sz="4" w:space="0" w:color="000000"/>
+              <w:bottom w:val="single" w:sz="4" w:space="0" w:color="000000"/>
+              <w:right w:val="single" w:sz="4" w:space="0" w:color="000000"/>
+            </w:tcBorders>
+            <w:shd w:val="clear" w:color="auto" w:fill="BCD3E5"/>
+            <w:vAlign w:val="center"/>
+            <w:hideMark/>
+          </w:tcPr>
+          <w:p>
+            <w:pPr>
+              <w:widowControl/>
+              <w:spacing w:line="270" w:lineRule="atLeast"/>
+              <w:jc w:val="left"/>
+              <w:rPr>
+                <w:rFonts w:ascii="Verdana" w:eastAsia="微软雅黑" w:hAnsi="Verdana" w:cs="宋体"/>
+                <w:color w:val="000000"/>
+                <w:kern w:val="0"/>
+                <w:sz w:val="18"/>
+                <w:szCs w:val="18"/>
+              </w:rPr>
+            </w:pPr>
+            <w:r>
+              <w:rPr>
+                <w:rFonts w:ascii="Verdana" w:eastAsia="微软雅黑" w:hAnsi="Verdana" w:cs="宋体"/>
+                <w:color w:val="000000"/>
+                <w:kern w:val="0"/>
+                <w:sz w:val="18"/>
+                <w:szCs w:val="18"/>
+              </w:rPr>
+              <w:t>医药商业</w:t>
+            </w:r>
+          </w:p>
+        </w:tc>
+      </w:tr>
+      <w:tr>
+        <w:trPr>
+          <w:trHeight w:val="286"/>
+        </w:trPr>
+        <w:tc>
+          <w:tcPr>
+            <w:tcW w:w="0" w:type="auto"/>
+            <w:vMerge/>
+            <w:tcBorders>
+              <w:top w:val="single" w:sz="4" w:space="0" w:color="000000"/>
+              <w:left w:val="single" w:sz="4" w:space="0" w:color="000000"/>
+              <w:bottom w:val="single" w:sz="4" w:space="0" w:color="000000"/>
+              <w:right w:val="single" w:sz="4" w:space="0" w:color="000000"/>
+            </w:tcBorders>
+            <w:shd w:val="clear" w:color="auto" w:fill="BCD3E5"/>
+            <w:vAlign w:val="center"/>
+            <w:hideMark/>
+          </w:tcPr>
+          <w:p>
+            <w:pPr>
+              <w:widowControl/>
+              <w:jc w:val="left"/>
+              <w:rPr>
+                <w:rFonts w:ascii="Verdana" w:eastAsia="微软雅黑" w:hAnsi="Verdana" w:cs="宋体"/>
+                <w:color w:val="000000"/>
+                <w:kern w:val="0"/>
+                <w:sz w:val="18"/>
+                <w:szCs w:val="18"/>
+              </w:rPr>
+            </w:pPr>
+          </w:p>
+        </w:tc>
+        <w:tc>
+          <w:tcPr>
+            <w:tcW w:w="3091" w:type="dxa"/>
+            <w:tcBorders>
+              <w:top w:val="single" w:sz="4" w:space="0" w:color="000000"/>
+              <w:left w:val="single" w:sz="4" w:space="0" w:color="000000"/>
+              <w:bottom w:val="single" w:sz="4" w:space="0" w:color="000000"/>
+              <w:right w:val="single" w:sz="4" w:space="0" w:color="000000"/>
+            </w:tcBorders>
+            <w:shd w:val="clear" w:color="auto" w:fill="BCD3E5"/>
+            <w:vAlign w:val="center"/>
+            <w:hideMark/>
+          </w:tcPr>
+          <w:p>
+            <w:pPr>
+              <w:widowControl/>
+              <w:spacing w:line="270" w:lineRule="atLeast"/>
+              <w:jc w:val="left"/>
+              <w:rPr>
+                <w:rFonts w:ascii="Verdana" w:eastAsia="微软雅黑" w:hAnsi="Verdana" w:cs="宋体"/>
+                <w:color w:val="000000"/>
+                <w:kern w:val="0"/>
+                <w:sz w:val="18"/>
+                <w:szCs w:val="18"/>
+              </w:rPr>
+            </w:pPr>
+            <w:r>
+              <w:rPr>
+                <w:rFonts w:ascii="Verdana" w:eastAsia="微软雅黑" w:hAnsi="Verdana" w:cs="宋体"/>
+                <w:color w:val="000000"/>
+                <w:kern w:val="0"/>
+                <w:sz w:val="18"/>
+                <w:szCs w:val="18"/>
+              </w:rPr>
+              <w:t>医疗器械</w:t>
+            </w:r>
+          </w:p>
+        </w:tc>
+      </w:tr>
+      <w:tr>
+        <w:trPr>
+          <w:trHeight w:val="286"/>
+        </w:trPr>
+        <w:tc>
+          <w:tcPr>
+            <w:tcW w:w="0" w:type="auto"/>
+            <w:vMerge/>
+            <w:tcBorders>
+              <w:top w:val="single" w:sz="4" w:space="0" w:color="000000"/>
+              <w:left w:val="single" w:sz="4" w:space="0" w:color="000000"/>
+              <w:bottom w:val="single" w:sz="4" w:space="0" w:color="000000"/>
+              <w:right w:val="single" w:sz="4" w:space="0" w:color="000000"/>
+            </w:tcBorders>
+            <w:shd w:val="clear" w:color="auto" w:fill="BCD3E5"/>
+            <w:vAlign w:val="center"/>
+            <w:hideMark/>
+          </w:tcPr>
+          <w:p>
+            <w:pPr>
+              <w:widowControl/>
+              <w:jc w:val="left"/>
+              <w:rPr>
+                <w:rFonts w:ascii="Verdana" w:eastAsia="微软雅黑" w:hAnsi="Verdana" w:cs="宋体"/>
+                <w:color w:val="000000"/>
+                <w:kern w:val="0"/>
+                <w:sz w:val="18"/>
+                <w:szCs w:val="18"/>
+              </w:rPr>
+            </w:pPr>
+          </w:p>
+        </w:tc>
+        <w:tc>
+          <w:tcPr>
+            <w:tcW w:w="3091" w:type="dxa"/>
+            <w:tcBorders>
+              <w:top w:val="single" w:sz="4" w:space="0" w:color="000000"/>
+              <w:left w:val="single" w:sz="4" w:space="0" w:color="000000"/>
+              <w:bottom w:val="single" w:sz="4" w:space="0" w:color="000000"/>
+              <w:right w:val="single" w:sz="4" w:space="0" w:color="000000"/>
+            </w:tcBorders>
+            <w:shd w:val="clear" w:color="auto" w:fill="BCD3E5"/>
+            <w:vAlign w:val="center"/>
+            <w:hideMark/>
+          </w:tcPr>
+          <w:p>
+            <w:pPr>
+              <w:widowControl/>
+              <w:spacing w:line="270" w:lineRule="atLeast"/>
+              <w:jc w:val="left"/>
+              <w:rPr>
+                <w:rFonts w:ascii="Verdana" w:eastAsia="微软雅黑" w:hAnsi="Verdana" w:cs="宋体"/>
+                <w:color w:val="000000"/>
+                <w:kern w:val="0"/>
+                <w:sz w:val="18"/>
+                <w:szCs w:val="18"/>
+              </w:rPr>
+            </w:pPr>
+            <w:r>
+              <w:rPr>
+                <w:rFonts w:ascii="Verdana" w:eastAsia="微软雅黑" w:hAnsi="Verdana" w:cs="宋体"/>
+                <w:color w:val="000000"/>
+                <w:kern w:val="0"/>
+                <w:sz w:val="18"/>
+                <w:szCs w:val="18"/>
+              </w:rPr>
+              <w:t>医疗服务</w:t>
+            </w:r>
+          </w:p>
+        </w:tc>
+      </w:tr>
+      <w:tr>
+        <w:trPr>
+          <w:trHeight w:val="286"/>
+        </w:trPr>
+        <w:tc>
+          <w:tcPr>
+            <w:tcW w:w="2521" w:type="dxa"/>
+            <w:vMerge w:val="restart"/>
+            <w:tcBorders>
+              <w:top w:val="single" w:sz="4" w:space="0" w:color="000000"/>
+              <w:left w:val="single" w:sz="4" w:space="0" w:color="000000"/>
+              <w:bottom w:val="single" w:sz="4" w:space="0" w:color="000000"/>
+              <w:right w:val="single" w:sz="4" w:space="0" w:color="000000"/>
+            </w:tcBorders>
+            <w:shd w:val="clear" w:color="auto" w:fill="BCD3E5"/>
+            <w:vAlign w:val="center"/>
+            <w:hideMark/>
+          </w:tcPr>
+          <w:p>
+            <w:pPr>
+              <w:widowControl/>
+              <w:spacing w:line="270" w:lineRule="atLeast"/>
+              <w:jc w:val="right"/>
+              <w:rPr>
+                <w:rFonts w:ascii="Verdana" w:eastAsia="微软雅黑" w:hAnsi="Verdana" w:cs="宋体"/>
+                <w:color w:val="000000"/>
+                <w:kern w:val="0"/>
+                <w:sz w:val="18"/>
+                <w:szCs w:val="18"/>
+              </w:rPr>
+            </w:pPr>
+            <w:r>
+              <w:rPr>
+                <w:rFonts w:ascii="Verdana" w:eastAsia="微软雅黑" w:hAnsi="Verdana" w:cs="宋体"/>
+                <w:color w:val="000000"/>
+                <w:kern w:val="0"/>
+                <w:sz w:val="18"/>
+                <w:szCs w:val="18"/>
+              </w:rPr>
+              <w:t>商业贸易</w:t>
+            </w:r>
+          </w:p>
+        </w:tc>
+        <w:tc>
+          <w:tcPr>
+            <w:tcW w:w="3091" w:type="dxa"/>
+            <w:tcBorders>
+              <w:top w:val="single" w:sz="4" w:space="0" w:color="000000"/>
+              <w:left w:val="single" w:sz="4" w:space="0" w:color="000000"/>
+              <w:bottom w:val="single" w:sz="4" w:space="0" w:color="000000"/>
+              <w:right w:val="single" w:sz="4" w:space="0" w:color="000000"/>
+            </w:tcBorders>
+            <w:shd w:val="clear" w:color="auto" w:fill="BCD3E5"/>
+            <w:vAlign w:val="center"/>
+            <w:hideMark/>
+          </w:tcPr>
+          <w:p>
+            <w:pPr>
+              <w:widowControl/>
+              <w:spacing w:line="270" w:lineRule="atLeast"/>
+              <w:jc w:val="left"/>
+              <w:rPr>
+                <w:rFonts w:ascii="Verdana" w:eastAsia="微软雅黑" w:hAnsi="Verdana" w:cs="宋体"/>
+                <w:color w:val="000000"/>
+                <w:kern w:val="0"/>
+                <w:sz w:val="18"/>
+                <w:szCs w:val="18"/>
+              </w:rPr>
+            </w:pPr>
+            <w:r>
+              <w:rPr>
+                <w:rFonts w:ascii="Verdana" w:eastAsia="微软雅黑" w:hAnsi="Verdana" w:cs="宋体"/>
+                <w:color w:val="000000"/>
+                <w:kern w:val="0"/>
+                <w:sz w:val="18"/>
+                <w:szCs w:val="18"/>
+              </w:rPr>
+              <w:t>一般零售</w:t>
+            </w:r>
+          </w:p>
+        </w:tc>
+      </w:tr>
+      <w:tr>
+        <w:trPr>
+          <w:trHeight w:val="286"/>
+        </w:trPr>
+        <w:tc>
+          <w:tcPr>
+            <w:tcW w:w="0" w:type="auto"/>
+            <w:vMerge/>
+            <w:tcBorders>
+              <w:top w:val="single" w:sz="4" w:space="0" w:color="000000"/>
+              <w:left w:val="single" w:sz="4" w:space="0" w:color="000000"/>
+              <w:bottom w:val="single" w:sz="4" w:space="0" w:color="000000"/>
+              <w:right w:val="single" w:sz="4" w:space="0" w:color="000000"/>
+            </w:tcBorders>
+            <w:shd w:val="clear" w:color="auto" w:fill="BCD3E5"/>
+            <w:vAlign w:val="center"/>
+            <w:hideMark/>
+          </w:tcPr>
+          <w:p>
+            <w:pPr>
+              <w:widowControl/>
+              <w:jc w:val="left"/>
+              <w:rPr>
+                <w:rFonts w:ascii="Verdana" w:eastAsia="微软雅黑" w:hAnsi="Verdana" w:cs="宋体"/>
+                <w:color w:val="000000"/>
+                <w:kern w:val="0"/>
+                <w:sz w:val="18"/>
+                <w:szCs w:val="18"/>
+              </w:rPr>
+            </w:pPr>
+          </w:p>
+        </w:tc>
+        <w:tc>
+          <w:tcPr>
+            <w:tcW w:w="3091" w:type="dxa"/>
+            <w:tcBorders>
+              <w:top w:val="single" w:sz="4" w:space="0" w:color="000000"/>
+              <w:left w:val="single" w:sz="4" w:space="0" w:color="000000"/>
+              <w:bottom w:val="single" w:sz="4" w:space="0" w:color="000000"/>
+              <w:right w:val="single" w:sz="4" w:space="0" w:color="000000"/>
+            </w:tcBorders>
+            <w:shd w:val="clear" w:color="auto" w:fill="BCD3E5"/>
+            <w:vAlign w:val="center"/>
+            <w:hideMark/>
+          </w:tcPr>
+          <w:p>
+            <w:pPr>
+              <w:widowControl/>
+              <w:spacing w:line="270" w:lineRule="atLeast"/>
+              <w:jc w:val="left"/>
+              <w:rPr>
+                <w:rFonts w:ascii="Verdana" w:eastAsia="微软雅黑" w:hAnsi="Verdana" w:cs="宋体"/>
+                <w:color w:val="000000"/>
+                <w:kern w:val="0"/>
+                <w:sz w:val="18"/>
+                <w:szCs w:val="18"/>
+              </w:rPr>
+            </w:pPr>
+            <w:r>
+              <w:rPr>
+                <w:rFonts w:ascii="Verdana" w:eastAsia="微软雅黑" w:hAnsi="Verdana" w:cs="宋体"/>
+                <w:color w:val="000000"/>
+                <w:kern w:val="0"/>
+                <w:sz w:val="18"/>
+                <w:szCs w:val="18"/>
+              </w:rPr>
+              <w:t>专业零售</w:t>
+            </w:r>
+          </w:p>
+        </w:tc>
+      </w:tr>
+      <w:tr>
+        <w:trPr>
+          <w:trHeight w:val="286"/>
+        </w:trPr>
+        <w:tc>
+          <w:tcPr>
+            <w:tcW w:w="0" w:type="auto"/>
+            <w:vMerge/>
+            <w:tcBorders>
+              <w:top w:val="single" w:sz="4" w:space="0" w:color="000000"/>
+              <w:left w:val="single" w:sz="4" w:space="0" w:color="000000"/>
+              <w:bottom w:val="single" w:sz="4" w:space="0" w:color="000000"/>
+              <w:right w:val="single" w:sz="4" w:space="0" w:color="000000"/>
+            </w:tcBorders>
+            <w:shd w:val="clear" w:color="auto" w:fill="BCD3E5"/>
+            <w:vAlign w:val="center"/>
+            <w:hideMark/>
+          </w:tcPr>
+          <w:p>
+            <w:pPr>
+              <w:widowControl/>
+              <w:jc w:val="left"/>
+              <w:rPr>
+                <w:rFonts w:ascii="Verdana" w:eastAsia="微软雅黑" w:hAnsi="Verdana" w:cs="宋体"/>
+                <w:color w:val="000000"/>
+                <w:kern w:val="0"/>
+                <w:sz w:val="18"/>
+                <w:szCs w:val="18"/>
+              </w:rPr>
+            </w:pPr>
+          </w:p>
+        </w:tc>
+        <w:tc>
+          <w:tcPr>
+            <w:tcW w:w="3091" w:type="dxa"/>
+            <w:tcBorders>
+              <w:top w:val="single" w:sz="4" w:space="0" w:color="000000"/>
+              <w:left w:val="single" w:sz="4" w:space="0" w:color="000000"/>
+              <w:bottom w:val="single" w:sz="4" w:space="0" w:color="000000"/>
+              <w:right w:val="single" w:sz="4" w:space="0" w:color="000000"/>
+            </w:tcBorders>
+            <w:shd w:val="clear" w:color="auto" w:fill="BCD3E5"/>
+            <w:vAlign w:val="center"/>
+            <w:hideMark/>
+          </w:tcPr>
+          <w:p>
+            <w:pPr>
+              <w:widowControl/>
+              <w:spacing w:line="270" w:lineRule="atLeast"/>
+              <w:jc w:val="left"/>
+              <w:rPr>
+                <w:rFonts w:ascii="Verdana" w:eastAsia="微软雅黑" w:hAnsi="Verdana" w:cs="宋体"/>
+                <w:color w:val="000000"/>
+                <w:kern w:val="0"/>
+                <w:sz w:val="18"/>
+                <w:szCs w:val="18"/>
+              </w:rPr>
+            </w:pPr>
+            <w:r>
+              <w:rPr>
+                <w:rFonts w:ascii="Verdana" w:eastAsia="微软雅黑" w:hAnsi="Verdana" w:cs="宋体"/>
+                <w:color w:val="000000"/>
+                <w:kern w:val="0"/>
+                <w:sz w:val="18"/>
+                <w:szCs w:val="18"/>
+              </w:rPr>
+              <w:t>商业物业经营</w:t>
+            </w:r>
+          </w:p>
+        </w:tc>
+      </w:tr>
+      <w:tr>
+        <w:trPr>
+          <w:trHeight w:val="286"/>
+        </w:trPr>
+        <w:tc>
+          <w:tcPr>
+            <w:tcW w:w="0" w:type="auto"/>
+            <w:vMerge/>
+            <w:tcBorders>
+              <w:top w:val="single" w:sz="4" w:space="0" w:color="000000"/>
+              <w:left w:val="single" w:sz="4" w:space="0" w:color="000000"/>
+              <w:bottom w:val="single" w:sz="4" w:space="0" w:color="000000"/>
+              <w:right w:val="single" w:sz="4" w:space="0" w:color="000000"/>
+            </w:tcBorders>
+            <w:shd w:val="clear" w:color="auto" w:fill="BCD3E5"/>
+            <w:vAlign w:val="center"/>
+            <w:hideMark/>
+          </w:tcPr>
+          <w:p>
+            <w:pPr>
+              <w:widowControl/>
+              <w:jc w:val="left"/>
+              <w:rPr>
+                <w:rFonts w:ascii="Verdana" w:eastAsia="微软雅黑" w:hAnsi="Verdana" w:cs="宋体"/>
+                <w:color w:val="000000"/>
+                <w:kern w:val="0"/>
+                <w:sz w:val="18"/>
+                <w:szCs w:val="18"/>
+              </w:rPr>
+            </w:pPr>
+          </w:p>
+        </w:tc>
+        <w:tc>
+          <w:tcPr>
+            <w:tcW w:w="3091" w:type="dxa"/>
+            <w:tcBorders>
+              <w:top w:val="single" w:sz="4" w:space="0" w:color="000000"/>
+              <w:left w:val="single" w:sz="4" w:space="0" w:color="000000"/>
+              <w:bottom w:val="single" w:sz="4" w:space="0" w:color="000000"/>
+              <w:right w:val="single" w:sz="4" w:space="0" w:color="000000"/>
+            </w:tcBorders>
+            <w:shd w:val="clear" w:color="auto" w:fill="BCD3E5"/>
+            <w:vAlign w:val="center"/>
+            <w:hideMark/>
+          </w:tcPr>
+          <w:p>
+            <w:pPr>
+              <w:widowControl/>
+              <w:spacing w:line="270" w:lineRule="atLeast"/>
+              <w:jc w:val="left"/>
+              <w:rPr>
+                <w:rFonts w:ascii="Verdana" w:eastAsia="微软雅黑" w:hAnsi="Verdana" w:cs="宋体"/>
+                <w:color w:val="000000"/>
+                <w:kern w:val="0"/>
+                <w:sz w:val="18"/>
+                <w:szCs w:val="18"/>
+              </w:rPr>
+            </w:pPr>
+            <w:r>
+              <w:rPr>
+                <w:rFonts w:ascii="Verdana" w:eastAsia="微软雅黑" w:hAnsi="Verdana" w:cs="宋体"/>
+                <w:color w:val="000000"/>
+                <w:kern w:val="0"/>
+                <w:sz w:val="18"/>
+                <w:szCs w:val="18"/>
+              </w:rPr>
+              <w:t>贸易</w:t>
+            </w:r>
+          </w:p>
+        </w:tc>
+      </w:tr>
+      <w:tr>
+        <w:trPr>
+          <w:trHeight w:val="286"/>
+        </w:trPr>
+        <w:tc>
+          <w:tcPr>
+            <w:tcW w:w="2521" w:type="dxa"/>
+            <w:vMerge w:val="restart"/>
+            <w:tcBorders>
+              <w:top w:val="single" w:sz="4" w:space="0" w:color="000000"/>
+              <w:left w:val="single" w:sz="4" w:space="0" w:color="000000"/>
+              <w:bottom w:val="single" w:sz="4" w:space="0" w:color="000000"/>
+              <w:right w:val="single" w:sz="4" w:space="0" w:color="000000"/>
+            </w:tcBorders>
+            <w:shd w:val="clear" w:color="auto" w:fill="BCD3E5"/>
+            <w:vAlign w:val="center"/>
+            <w:hideMark/>
+          </w:tcPr>
+          <w:p>
+            <w:pPr>
+              <w:widowControl/>
+              <w:spacing w:line="270" w:lineRule="atLeast"/>
+              <w:jc w:val="right"/>
+              <w:rPr>
+                <w:rFonts w:ascii="Verdana" w:eastAsia="微软雅黑" w:hAnsi="Verdana" w:cs="宋体"/>
+                <w:color w:val="000000"/>
+                <w:kern w:val="0"/>
+                <w:sz w:val="18"/>
+                <w:szCs w:val="18"/>
+              </w:rPr>
+            </w:pPr>
+            <w:r>
+              <w:rPr>
+                <w:rFonts w:ascii="Verdana" w:eastAsia="微软雅黑" w:hAnsi="Verdana" w:cs="宋体"/>
+                <w:color w:val="000000"/>
+                <w:kern w:val="0"/>
+                <w:sz w:val="18"/>
+                <w:szCs w:val="18"/>
+              </w:rPr>
+              <w:t>休闲服务</w:t>
+            </w:r>
+          </w:p>
+        </w:tc>
+        <w:tc>
+          <w:tcPr>
+            <w:tcW w:w="3091" w:type="dxa"/>
+            <w:tcBorders>
+              <w:top w:val="single" w:sz="4" w:space="0" w:color="000000"/>
+              <w:left w:val="single" w:sz="4" w:space="0" w:color="000000"/>
+              <w:bottom w:val="single" w:sz="4" w:space="0" w:color="000000"/>
+              <w:right w:val="single" w:sz="4" w:space="0" w:color="000000"/>
+            </w:tcBorders>
+            <w:shd w:val="clear" w:color="auto" w:fill="BCD3E5"/>
+            <w:vAlign w:val="center"/>
+            <w:hideMark/>
+          </w:tcPr>
+          <w:p>
+            <w:pPr>
+              <w:widowControl/>
+              <w:spacing w:line="270" w:lineRule="atLeast"/>
+              <w:jc w:val="left"/>
+              <w:rPr>
+                <w:rFonts w:ascii="Verdana" w:eastAsia="微软雅黑" w:hAnsi="Verdana" w:cs="宋体"/>
+                <w:color w:val="000000"/>
+                <w:kern w:val="0"/>
+                <w:sz w:val="18"/>
+                <w:szCs w:val="18"/>
+              </w:rPr>
+            </w:pPr>
+            <w:r>
+              <w:rPr>
+                <w:rFonts w:ascii="Verdana" w:eastAsia="微软雅黑" w:hAnsi="Verdana" w:cs="宋体"/>
+                <w:color w:val="000000"/>
+                <w:kern w:val="0"/>
+                <w:sz w:val="18"/>
+                <w:szCs w:val="18"/>
+              </w:rPr>
+              <w:t>景点</w:t>
+            </w:r>
+          </w:p>
+        </w:tc>
+      </w:tr>
+      <w:tr>
+        <w:trPr>
+          <w:trHeight w:val="286"/>
+        </w:trPr>
+        <w:tc>
+          <w:tcPr>
+            <w:tcW w:w="0" w:type="auto"/>
+            <w:vMerge/>
+            <w:tcBorders>
+              <w:top w:val="single" w:sz="4" w:space="0" w:color="000000"/>
+              <w:left w:val="single" w:sz="4" w:space="0" w:color="000000"/>
+              <w:bottom w:val="single" w:sz="4" w:space="0" w:color="000000"/>
+              <w:right w:val="single" w:sz="4" w:space="0" w:color="000000"/>
+            </w:tcBorders>
+            <w:shd w:val="clear" w:color="auto" w:fill="BCD3E5"/>
+            <w:vAlign w:val="center"/>
+            <w:hideMark/>
+          </w:tcPr>
+          <w:p>
+            <w:pPr>
+              <w:widowControl/>
+              <w:jc w:val="left"/>
+              <w:rPr>
+                <w:rFonts w:ascii="Verdana" w:eastAsia="微软雅黑" w:hAnsi="Verdana" w:cs="宋体"/>
+                <w:color w:val="000000"/>
+                <w:kern w:val="0"/>
+                <w:sz w:val="18"/>
+                <w:szCs w:val="18"/>
+              </w:rPr>
+            </w:pPr>
+          </w:p>
+        </w:tc>
+        <w:tc>
+          <w:tcPr>
+            <w:tcW w:w="3091" w:type="dxa"/>
+            <w:tcBorders>
+              <w:top w:val="single" w:sz="4" w:space="0" w:color="000000"/>
+              <w:left w:val="single" w:sz="4" w:space="0" w:color="000000"/>
+              <w:bottom w:val="single" w:sz="4" w:space="0" w:color="000000"/>
+              <w:right w:val="single" w:sz="4" w:space="0" w:color="000000"/>
+            </w:tcBorders>
+            <w:shd w:val="clear" w:color="auto" w:fill="BCD3E5"/>
+            <w:vAlign w:val="center"/>
+            <w:hideMark/>
+          </w:tcPr>
+          <w:p>
+            <w:pPr>
+              <w:widowControl/>
+              <w:spacing w:line="270" w:lineRule="atLeast"/>
+              <w:jc w:val="left"/>
+              <w:rPr>
+                <w:rFonts w:ascii="Verdana" w:eastAsia="微软雅黑" w:hAnsi="Verdana" w:cs="宋体"/>
+                <w:color w:val="000000"/>
+                <w:kern w:val="0"/>
+                <w:sz w:val="18"/>
+                <w:szCs w:val="18"/>
+              </w:rPr>
+            </w:pPr>
+            <w:r>
+              <w:rPr>
+                <w:rFonts w:ascii="Verdana" w:eastAsia="微软雅黑" w:hAnsi="Verdana" w:cs="宋体"/>
+                <w:color w:val="000000"/>
+                <w:kern w:val="0"/>
+                <w:sz w:val="18"/>
+                <w:szCs w:val="18"/>
+              </w:rPr>
+              <w:t>酒店</w:t>
+            </w:r>
+          </w:p>
+        </w:tc>
+      </w:tr>
+      <w:tr>
+        <w:trPr>
+          <w:trHeight w:val="286"/>
+        </w:trPr>
+        <w:tc>
+          <w:tcPr>
+            <w:tcW w:w="0" w:type="auto"/>
+            <w:vMerge/>
+            <w:tcBorders>
+              <w:top w:val="single" w:sz="4" w:space="0" w:color="000000"/>
+              <w:left w:val="single" w:sz="4" w:space="0" w:color="000000"/>
+              <w:bottom w:val="single" w:sz="4" w:space="0" w:color="000000"/>
+              <w:right w:val="single" w:sz="4" w:space="0" w:color="000000"/>
+            </w:tcBorders>
+            <w:shd w:val="clear" w:color="auto" w:fill="BCD3E5"/>
+            <w:vAlign w:val="center"/>
+            <w:hideMark/>
+          </w:tcPr>
+          <w:p>
+            <w:pPr>
+              <w:widowControl/>
+              <w:jc w:val="left"/>
+              <w:rPr>
+                <w:rFonts w:ascii="Verdana" w:eastAsia="微软雅黑" w:hAnsi="Verdana" w:cs="宋体"/>
+                <w:color w:val="000000"/>
+                <w:kern w:val="0"/>
+                <w:sz w:val="18"/>
+                <w:szCs w:val="18"/>
+              </w:rPr>
+            </w:pPr>
+          </w:p>
+        </w:tc>
+        <w:tc>
+          <w:tcPr>
+            <w:tcW w:w="3091" w:type="dxa"/>
+            <w:tcBorders>
+              <w:top w:val="single" w:sz="4" w:space="0" w:color="000000"/>
+              <w:left w:val="single" w:sz="4" w:space="0" w:color="000000"/>
+              <w:bottom w:val="single" w:sz="4" w:space="0" w:color="000000"/>
+              <w:right w:val="single" w:sz="4" w:space="0" w:color="000000"/>
+            </w:tcBorders>
+            <w:shd w:val="clear" w:color="auto" w:fill="BCD3E5"/>
+            <w:vAlign w:val="center"/>
+            <w:hideMark/>
+          </w:tcPr>
+          <w:p>
+            <w:pPr>
+              <w:widowControl/>
+              <w:spacing w:line="270" w:lineRule="atLeast"/>
+              <w:jc w:val="left"/>
+              <w:rPr>
+                <w:rFonts w:ascii="Verdana" w:eastAsia="微软雅黑" w:hAnsi="Verdana" w:cs="宋体"/>
+                <w:color w:val="000000"/>
+                <w:kern w:val="0"/>
+                <w:sz w:val="18"/>
+                <w:szCs w:val="18"/>
+              </w:rPr>
+            </w:pPr>
+            <w:r>
+              <w:rPr>
+                <w:rFonts w:ascii="Verdana" w:eastAsia="微软雅黑" w:hAnsi="Verdana" w:cs="宋体"/>
+                <w:color w:val="000000"/>
+                <w:kern w:val="0"/>
+                <w:sz w:val="18"/>
+                <w:szCs w:val="18"/>
+              </w:rPr>
+              <w:t>旅游综合</w:t>
+            </w:r>
+          </w:p>
+        </w:tc>
+      </w:tr>
+      <w:tr>
+        <w:trPr>
+          <w:trHeight w:val="286"/>
+        </w:trPr>
+        <w:tc>
+          <w:tcPr>
+            <w:tcW w:w="0" w:type="auto"/>
+            <w:vMerge/>
+            <w:tcBorders>
+              <w:top w:val="single" w:sz="4" w:space="0" w:color="000000"/>
+              <w:left w:val="single" w:sz="4" w:space="0" w:color="000000"/>
+              <w:bottom w:val="single" w:sz="4" w:space="0" w:color="000000"/>
+              <w:right w:val="single" w:sz="4" w:space="0" w:color="000000"/>
+            </w:tcBorders>
+            <w:shd w:val="clear" w:color="auto" w:fill="BCD3E5"/>
+            <w:vAlign w:val="center"/>
+            <w:hideMark/>
+          </w:tcPr>
+          <w:p>
+            <w:pPr>
+              <w:widowControl/>
+              <w:jc w:val="left"/>
+              <w:rPr>
+                <w:rFonts w:ascii="Verdana" w:eastAsia="微软雅黑" w:hAnsi="Verdana" w:cs="宋体"/>
+                <w:color w:val="000000"/>
+                <w:kern w:val="0"/>
+                <w:sz w:val="18"/>
+                <w:szCs w:val="18"/>
+              </w:rPr>
+            </w:pPr>
+          </w:p>
+        </w:tc>
+        <w:tc>
+          <w:tcPr>
+            <w:tcW w:w="3091" w:type="dxa"/>
+            <w:tcBorders>
+              <w:top w:val="single" w:sz="4" w:space="0" w:color="000000"/>
+              <w:left w:val="single" w:sz="4" w:space="0" w:color="000000"/>
+              <w:bottom w:val="single" w:sz="4" w:space="0" w:color="000000"/>
+              <w:right w:val="single" w:sz="4" w:space="0" w:color="000000"/>
+            </w:tcBorders>
+            <w:shd w:val="clear" w:color="auto" w:fill="BCD3E5"/>
+            <w:vAlign w:val="center"/>
+            <w:hideMark/>
+          </w:tcPr>
+          <w:p>
+            <w:pPr>
+              <w:widowControl/>
+              <w:spacing w:line="270" w:lineRule="atLeast"/>
+              <w:jc w:val="left"/>
+              <w:rPr>
+                <w:rFonts w:ascii="Verdana" w:eastAsia="微软雅黑" w:hAnsi="Verdana" w:cs="宋体"/>
+                <w:color w:val="000000"/>
+                <w:kern w:val="0"/>
+                <w:sz w:val="18"/>
+                <w:szCs w:val="18"/>
+              </w:rPr>
+            </w:pPr>
+            <w:r>
+              <w:rPr>
+                <w:rFonts w:ascii="Verdana" w:eastAsia="微软雅黑" w:hAnsi="Verdana" w:cs="宋体"/>
+                <w:color w:val="000000"/>
+                <w:kern w:val="0"/>
+                <w:sz w:val="18"/>
+                <w:szCs w:val="18"/>
+              </w:rPr>
+              <w:t>餐饮</w:t>
+            </w:r>
+          </w:p>
+        </w:tc>
+      </w:tr>
+      <w:tr>
+        <w:trPr>
+          <w:trHeight w:val="286"/>
+        </w:trPr>
+        <w:tc>
+          <w:tcPr>
+            <w:tcW w:w="0" w:type="auto"/>
+            <w:vMerge/>
+            <w:tcBorders>
+              <w:top w:val="single" w:sz="4" w:space="0" w:color="000000"/>
+              <w:left w:val="single" w:sz="4" w:space="0" w:color="000000"/>
+              <w:bottom w:val="single" w:sz="4" w:space="0" w:color="000000"/>
+              <w:right w:val="single" w:sz="4" w:space="0" w:color="000000"/>
+            </w:tcBorders>
+            <w:shd w:val="clear" w:color="auto" w:fill="BCD3E5"/>
+            <w:vAlign w:val="center"/>
+            <w:hideMark/>
+          </w:tcPr>
+          <w:p>
+            <w:pPr>
+              <w:widowControl/>
+              <w:jc w:val="left"/>
+              <w:rPr>
+                <w:rFonts w:ascii="Verdana" w:eastAsia="微软雅黑" w:hAnsi="Verdana" w:cs="宋体"/>
+                <w:color w:val="000000"/>
+                <w:kern w:val="0"/>
+                <w:sz w:val="18"/>
+                <w:szCs w:val="18"/>
+              </w:rPr>
+            </w:pPr>
+          </w:p>
+        </w:tc>
+        <w:tc>
+          <w:tcPr>
+            <w:tcW w:w="3091" w:type="dxa"/>
+            <w:tcBorders>
+              <w:top w:val="single" w:sz="4" w:space="0" w:color="000000"/>
+              <w:left w:val="single" w:sz="4" w:space="0" w:color="000000"/>
+              <w:bottom w:val="single" w:sz="4" w:space="0" w:color="000000"/>
+              <w:right w:val="single" w:sz="4" w:space="0" w:color="000000"/>
+            </w:tcBorders>
+            <w:shd w:val="clear" w:color="auto" w:fill="BCD3E5"/>
+            <w:vAlign w:val="center"/>
+            <w:hideMark/>
+          </w:tcPr>
+          <w:p>
+            <w:pPr>
+              <w:widowControl/>
+              <w:spacing w:line="270" w:lineRule="atLeast"/>
+              <w:jc w:val="left"/>
+              <w:rPr>
+                <w:rFonts w:ascii="Verdana" w:eastAsia="微软雅黑" w:hAnsi="Verdana" w:cs="宋体"/>
+                <w:color w:val="000000"/>
+                <w:kern w:val="0"/>
+                <w:sz w:val="18"/>
+                <w:szCs w:val="18"/>
+              </w:rPr>
+            </w:pPr>
+            <w:r>
+              <w:rPr>
+                <w:rFonts w:ascii="Verdana" w:eastAsia="微软雅黑" w:hAnsi="Verdana" w:cs="宋体"/>
+                <w:color w:val="000000"/>
+                <w:kern w:val="0"/>
+                <w:sz w:val="18"/>
+                <w:szCs w:val="18"/>
+              </w:rPr>
+              <w:t>其他休闲服务</w:t>
+            </w:r>
+          </w:p>
+        </w:tc>
+      </w:tr>
+      <w:tr>
+        <w:trPr>
+          <w:trHeight w:val="286"/>
+        </w:trPr>
+        <w:tc>
+          <w:tcPr>
+            <w:tcW w:w="2521" w:type="dxa"/>
+            <w:vMerge w:val="restart"/>
+            <w:tcBorders>
+              <w:top w:val="single" w:sz="4" w:space="0" w:color="000000"/>
+              <w:left w:val="single" w:sz="4" w:space="0" w:color="000000"/>
+              <w:bottom w:val="single" w:sz="4" w:space="0" w:color="000000"/>
+              <w:right w:val="single" w:sz="4" w:space="0" w:color="000000"/>
+            </w:tcBorders>
+            <w:shd w:val="clear" w:color="auto" w:fill="BCD3E5"/>
+            <w:vAlign w:val="center"/>
+            <w:hideMark/>
+          </w:tcPr>
+          <w:p>
+            <w:pPr>
+              <w:widowControl/>
+              <w:spacing w:line="270" w:lineRule="atLeast"/>
+              <w:jc w:val="right"/>
+              <w:rPr>
+                <w:rFonts w:ascii="Verdana" w:eastAsia="微软雅黑" w:hAnsi="Verdana" w:cs="宋体"/>
+                <w:color w:val="000000"/>
+                <w:kern w:val="0"/>
+                <w:sz w:val="18"/>
+                <w:szCs w:val="18"/>
+              </w:rPr>
+            </w:pPr>
+            <w:r>
+              <w:rPr>
+                <w:rFonts w:ascii="Verdana" w:eastAsia="微软雅黑" w:hAnsi="Verdana" w:cs="宋体"/>
+                <w:color w:val="000000"/>
+                <w:kern w:val="0"/>
+                <w:sz w:val="18"/>
+                <w:szCs w:val="18"/>
+              </w:rPr>
+              <w:lastRenderedPageBreak/>
+              <w:t>电子</w:t>
+            </w:r>
+          </w:p>
+        </w:tc>
+        <w:tc>
+          <w:tcPr>
+            <w:tcW w:w="3091" w:type="dxa"/>
+            <w:tcBorders>
+              <w:top w:val="single" w:sz="4" w:space="0" w:color="000000"/>
+              <w:left w:val="single" w:sz="4" w:space="0" w:color="000000"/>
+              <w:bottom w:val="single" w:sz="4" w:space="0" w:color="000000"/>
+              <w:right w:val="single" w:sz="4" w:space="0" w:color="000000"/>
+            </w:tcBorders>
+            <w:shd w:val="clear" w:color="auto" w:fill="BCD3E5"/>
+            <w:vAlign w:val="center"/>
+            <w:hideMark/>
+          </w:tcPr>
+          <w:p>
+            <w:pPr>
+              <w:widowControl/>
+              <w:spacing w:line="270" w:lineRule="atLeast"/>
+              <w:jc w:val="left"/>
+              <w:rPr>
+                <w:rFonts w:ascii="Verdana" w:eastAsia="微软雅黑" w:hAnsi="Verdana" w:cs="宋体"/>
+                <w:color w:val="000000"/>
+                <w:kern w:val="0"/>
+                <w:sz w:val="18"/>
+                <w:szCs w:val="18"/>
+              </w:rPr>
+            </w:pPr>
+            <w:r>
+              <w:rPr>
+                <w:rFonts w:ascii="Verdana" w:eastAsia="微软雅黑" w:hAnsi="Verdana" w:cs="宋体"/>
+                <w:color w:val="000000"/>
+                <w:kern w:val="0"/>
+                <w:sz w:val="18"/>
+                <w:szCs w:val="18"/>
+              </w:rPr>
+              <w:t>半导体</w:t>
+            </w:r>
+          </w:p>
+        </w:tc>
+      </w:tr>
+      <w:tr>
+        <w:trPr>
+          <w:trHeight w:val="286"/>
+        </w:trPr>
+        <w:tc>
+          <w:tcPr>
+            <w:tcW w:w="0" w:type="auto"/>
+            <w:vMerge/>
+            <w:tcBorders>
+              <w:top w:val="single" w:sz="4" w:space="0" w:color="000000"/>
+              <w:left w:val="single" w:sz="4" w:space="0" w:color="000000"/>
+              <w:bottom w:val="single" w:sz="4" w:space="0" w:color="000000"/>
+              <w:right w:val="single" w:sz="4" w:space="0" w:color="000000"/>
+            </w:tcBorders>
+            <w:shd w:val="clear" w:color="auto" w:fill="BCD3E5"/>
+            <w:vAlign w:val="center"/>
+            <w:hideMark/>
+          </w:tcPr>
+          <w:p>
+            <w:pPr>
+              <w:widowControl/>
+              <w:jc w:val="left"/>
+              <w:rPr>
+                <w:rFonts w:ascii="Verdana" w:eastAsia="微软雅黑" w:hAnsi="Verdana" w:cs="宋体"/>
+                <w:color w:val="000000"/>
+                <w:kern w:val="0"/>
+                <w:sz w:val="18"/>
+                <w:szCs w:val="18"/>
+              </w:rPr>
+            </w:pPr>
+          </w:p>
+        </w:tc>
+        <w:tc>
+          <w:tcPr>
+            <w:tcW w:w="3091" w:type="dxa"/>
+            <w:tcBorders>
+              <w:top w:val="single" w:sz="4" w:space="0" w:color="000000"/>
+              <w:left w:val="single" w:sz="4" w:space="0" w:color="000000"/>
+              <w:bottom w:val="single" w:sz="4" w:space="0" w:color="000000"/>
+              <w:right w:val="single" w:sz="4" w:space="0" w:color="000000"/>
+            </w:tcBorders>
+            <w:shd w:val="clear" w:color="auto" w:fill="BCD3E5"/>
+            <w:vAlign w:val="center"/>
+            <w:hideMark/>
+          </w:tcPr>
+          <w:p>
+            <w:pPr>
+              <w:widowControl/>
+              <w:spacing w:line="270" w:lineRule="atLeast"/>
+              <w:jc w:val="left"/>
+              <w:rPr>
+                <w:rFonts w:ascii="Verdana" w:eastAsia="微软雅黑" w:hAnsi="Verdana" w:cs="宋体"/>
+                <w:color w:val="000000"/>
+                <w:kern w:val="0"/>
+                <w:sz w:val="18"/>
+                <w:szCs w:val="18"/>
+              </w:rPr>
+            </w:pPr>
+            <w:r>
+              <w:rPr>
+                <w:rFonts w:ascii="Verdana" w:eastAsia="微软雅黑" w:hAnsi="Verdana" w:cs="宋体"/>
+                <w:color w:val="000000"/>
+                <w:kern w:val="0"/>
+                <w:sz w:val="18"/>
+                <w:szCs w:val="18"/>
+              </w:rPr>
+              <w:t>元件</w:t>
+            </w:r>
+          </w:p>
+        </w:tc>
+      </w:tr>
+      <w:tr>
+        <w:trPr>
+          <w:trHeight w:val="286"/>
+        </w:trPr>
+        <w:tc>
+          <w:tcPr>
+            <w:tcW w:w="0" w:type="auto"/>
+            <w:vMerge/>
+            <w:tcBorders>
+              <w:top w:val="single" w:sz="4" w:space="0" w:color="000000"/>
+              <w:left w:val="single" w:sz="4" w:space="0" w:color="000000"/>
+              <w:bottom w:val="single" w:sz="4" w:space="0" w:color="000000"/>
+              <w:right w:val="single" w:sz="4" w:space="0" w:color="000000"/>
+            </w:tcBorders>
+            <w:shd w:val="clear" w:color="auto" w:fill="BCD3E5"/>
+            <w:vAlign w:val="center"/>
+            <w:hideMark/>
+          </w:tcPr>
+          <w:p>
+            <w:pPr>
+              <w:widowControl/>
+              <w:jc w:val="left"/>
+              <w:rPr>
+                <w:rFonts w:ascii="Verdana" w:eastAsia="微软雅黑" w:hAnsi="Verdana" w:cs="宋体"/>
+                <w:color w:val="000000"/>
+                <w:kern w:val="0"/>
+                <w:sz w:val="18"/>
+                <w:szCs w:val="18"/>
+              </w:rPr>
+            </w:pPr>
+          </w:p>
+        </w:tc>
+        <w:tc>
+          <w:tcPr>
+            <w:tcW w:w="3091" w:type="dxa"/>
+            <w:tcBorders>
+              <w:top w:val="single" w:sz="4" w:space="0" w:color="000000"/>
+              <w:left w:val="single" w:sz="4" w:space="0" w:color="000000"/>
+              <w:bottom w:val="single" w:sz="4" w:space="0" w:color="000000"/>
+              <w:right w:val="single" w:sz="4" w:space="0" w:color="000000"/>
+            </w:tcBorders>
+            <w:shd w:val="clear" w:color="auto" w:fill="BCD3E5"/>
+            <w:vAlign w:val="center"/>
+            <w:hideMark/>
+          </w:tcPr>
+          <w:p>
+            <w:pPr>
+              <w:widowControl/>
+              <w:spacing w:line="270" w:lineRule="atLeast"/>
+              <w:jc w:val="left"/>
+              <w:rPr>
+                <w:rFonts w:ascii="Verdana" w:eastAsia="微软雅黑" w:hAnsi="Verdana" w:cs="宋体"/>
+                <w:color w:val="000000"/>
+                <w:kern w:val="0"/>
+                <w:sz w:val="18"/>
+                <w:szCs w:val="18"/>
+              </w:rPr>
+            </w:pPr>
+            <w:r>
+              <w:rPr>
+                <w:rFonts w:ascii="Verdana" w:eastAsia="微软雅黑" w:hAnsi="Verdana" w:cs="宋体"/>
+                <w:color w:val="000000"/>
+                <w:kern w:val="0"/>
+                <w:sz w:val="18"/>
+                <w:szCs w:val="18"/>
+              </w:rPr>
+              <w:t>光学光电子</w:t>
+            </w:r>
+          </w:p>
+        </w:tc>
+      </w:tr>
+      <w:tr>
+        <w:trPr>
+          <w:trHeight w:val="286"/>
+        </w:trPr>
+        <w:tc>
+          <w:tcPr>
+            <w:tcW w:w="0" w:type="auto"/>
+            <w:vMerge/>
+            <w:tcBorders>
+              <w:top w:val="single" w:sz="4" w:space="0" w:color="000000"/>
+              <w:left w:val="single" w:sz="4" w:space="0" w:color="000000"/>
+              <w:bottom w:val="single" w:sz="4" w:space="0" w:color="000000"/>
+              <w:right w:val="single" w:sz="4" w:space="0" w:color="000000"/>
+            </w:tcBorders>
+            <w:shd w:val="clear" w:color="auto" w:fill="BCD3E5"/>
+            <w:vAlign w:val="center"/>
+            <w:hideMark/>
+          </w:tcPr>
+          <w:p>
+            <w:pPr>
+              <w:widowControl/>
+              <w:jc w:val="left"/>
+              <w:rPr>
+                <w:rFonts w:ascii="Verdana" w:eastAsia="微软雅黑" w:hAnsi="Verdana" w:cs="宋体"/>
+                <w:color w:val="000000"/>
+                <w:kern w:val="0"/>
+                <w:sz w:val="18"/>
+                <w:szCs w:val="18"/>
+              </w:rPr>
+            </w:pPr>
+          </w:p>
+        </w:tc>
+        <w:tc>
+          <w:tcPr>
+            <w:tcW w:w="3091" w:type="dxa"/>
+            <w:tcBorders>
+              <w:top w:val="single" w:sz="4" w:space="0" w:color="000000"/>
+              <w:left w:val="single" w:sz="4" w:space="0" w:color="000000"/>
+              <w:bottom w:val="single" w:sz="4" w:space="0" w:color="000000"/>
+              <w:right w:val="single" w:sz="4" w:space="0" w:color="000000"/>
+            </w:tcBorders>
+            <w:shd w:val="clear" w:color="auto" w:fill="BCD3E5"/>
+            <w:vAlign w:val="center"/>
+            <w:hideMark/>
+          </w:tcPr>
+          <w:p>
+            <w:pPr>
+              <w:widowControl/>
+              <w:spacing w:line="270" w:lineRule="atLeast"/>
+              <w:jc w:val="left"/>
+              <w:rPr>
+                <w:rFonts w:ascii="Verdana" w:eastAsia="微软雅黑" w:hAnsi="Verdana" w:cs="宋体"/>
+                <w:color w:val="000000"/>
+                <w:kern w:val="0"/>
+                <w:sz w:val="18"/>
+                <w:szCs w:val="18"/>
+              </w:rPr>
+            </w:pPr>
+            <w:r>
+              <w:rPr>
+                <w:rFonts w:ascii="Verdana" w:eastAsia="微软雅黑" w:hAnsi="Verdana" w:cs="宋体"/>
+                <w:color w:val="000000"/>
+                <w:kern w:val="0"/>
+                <w:sz w:val="18"/>
+                <w:szCs w:val="18"/>
+              </w:rPr>
+              <w:t>电子制造</w:t>
+            </w:r>
+          </w:p>
+        </w:tc>
+      </w:tr>
+      <w:tr>
+        <w:trPr>
+          <w:trHeight w:val="286"/>
+        </w:trPr>
+        <w:tc>
+          <w:tcPr>
+            <w:tcW w:w="0" w:type="auto"/>
+            <w:vMerge/>
+            <w:tcBorders>
+              <w:top w:val="single" w:sz="4" w:space="0" w:color="000000"/>
+              <w:left w:val="single" w:sz="4" w:space="0" w:color="000000"/>
+              <w:bottom w:val="single" w:sz="4" w:space="0" w:color="000000"/>
+              <w:right w:val="single" w:sz="4" w:space="0" w:color="000000"/>
+            </w:tcBorders>
+            <w:shd w:val="clear" w:color="auto" w:fill="BCD3E5"/>
+            <w:vAlign w:val="center"/>
+            <w:hideMark/>
+          </w:tcPr>
+          <w:p>
+            <w:pPr>
+              <w:widowControl/>
+              <w:jc w:val="left"/>
+              <w:rPr>
+                <w:rFonts w:ascii="Verdana" w:eastAsia="微软雅黑" w:hAnsi="Verdana" w:cs="宋体"/>
+                <w:color w:val="000000"/>
+                <w:kern w:val="0"/>
+                <w:sz w:val="18"/>
+                <w:szCs w:val="18"/>
+              </w:rPr>
+            </w:pPr>
+          </w:p>
+        </w:tc>
+        <w:tc>
+          <w:tcPr>
+            <w:tcW w:w="3091" w:type="dxa"/>
+            <w:tcBorders>
+              <w:top w:val="single" w:sz="4" w:space="0" w:color="000000"/>
+              <w:left w:val="single" w:sz="4" w:space="0" w:color="000000"/>
+              <w:bottom w:val="single" w:sz="4" w:space="0" w:color="000000"/>
+              <w:right w:val="single" w:sz="4" w:space="0" w:color="000000"/>
+            </w:tcBorders>
+            <w:shd w:val="clear" w:color="auto" w:fill="BCD3E5"/>
+            <w:vAlign w:val="center"/>
+            <w:hideMark/>
+          </w:tcPr>
+          <w:p>
+            <w:pPr>
+              <w:widowControl/>
+              <w:spacing w:line="270" w:lineRule="atLeast"/>
+              <w:jc w:val="left"/>
+              <w:rPr>
+                <w:rFonts w:ascii="Verdana" w:eastAsia="微软雅黑" w:hAnsi="Verdana" w:cs="宋体"/>
+                <w:color w:val="000000"/>
+                <w:kern w:val="0"/>
+                <w:sz w:val="18"/>
+                <w:szCs w:val="18"/>
+              </w:rPr>
+            </w:pPr>
+            <w:r>
+              <w:rPr>
+                <w:rFonts w:ascii="Verdana" w:eastAsia="微软雅黑" w:hAnsi="Verdana" w:cs="宋体"/>
+                <w:color w:val="000000"/>
+                <w:kern w:val="0"/>
+                <w:sz w:val="18"/>
+                <w:szCs w:val="18"/>
+              </w:rPr>
+              <w:t>其他电子</w:t>
+            </w:r>
+          </w:p>
+        </w:tc>
+      </w:tr>
+      <w:tr>
+        <w:trPr>
+          <w:trHeight w:val="286"/>
+        </w:trPr>
+        <w:tc>
+          <w:tcPr>
+            <w:tcW w:w="2521" w:type="dxa"/>
+            <w:vMerge w:val="restart"/>
+            <w:tcBorders>
+              <w:top w:val="single" w:sz="4" w:space="0" w:color="000000"/>
+              <w:left w:val="single" w:sz="4" w:space="0" w:color="000000"/>
+              <w:bottom w:val="single" w:sz="4" w:space="0" w:color="000000"/>
+              <w:right w:val="single" w:sz="4" w:space="0" w:color="000000"/>
+            </w:tcBorders>
+            <w:shd w:val="clear" w:color="auto" w:fill="BCD3E5"/>
+            <w:vAlign w:val="center"/>
+            <w:hideMark/>
+          </w:tcPr>
+          <w:p>
+            <w:pPr>
+              <w:widowControl/>
+              <w:spacing w:line="270" w:lineRule="atLeast"/>
+              <w:jc w:val="right"/>
+              <w:rPr>
+                <w:rFonts w:ascii="Verdana" w:eastAsia="微软雅黑" w:hAnsi="Verdana" w:cs="宋体"/>
+                <w:color w:val="000000"/>
+                <w:kern w:val="0"/>
+                <w:sz w:val="18"/>
+                <w:szCs w:val="18"/>
+              </w:rPr>
+            </w:pPr>
+            <w:r>
+              <w:rPr>
+                <w:rFonts w:ascii="Verdana" w:eastAsia="微软雅黑" w:hAnsi="Verdana" w:cs="宋体"/>
+                <w:color w:val="000000"/>
+                <w:kern w:val="0"/>
+                <w:sz w:val="18"/>
+                <w:szCs w:val="18"/>
+              </w:rPr>
+              <w:t>计算机</w:t>
+            </w:r>
+          </w:p>
+        </w:tc>
+        <w:tc>
+          <w:tcPr>
+            <w:tcW w:w="3091" w:type="dxa"/>
+            <w:tcBorders>
+              <w:top w:val="single" w:sz="4" w:space="0" w:color="000000"/>
+              <w:left w:val="single" w:sz="4" w:space="0" w:color="000000"/>
+              <w:bottom w:val="single" w:sz="4" w:space="0" w:color="000000"/>
+              <w:right w:val="single" w:sz="4" w:space="0" w:color="000000"/>
+            </w:tcBorders>
+            <w:shd w:val="clear" w:color="auto" w:fill="BCD3E5"/>
+            <w:vAlign w:val="center"/>
+            <w:hideMark/>
+          </w:tcPr>
+          <w:p>
+            <w:pPr>
+              <w:widowControl/>
+              <w:spacing w:line="270" w:lineRule="atLeast"/>
+              <w:jc w:val="left"/>
+              <w:rPr>
+                <w:rFonts w:ascii="Verdana" w:eastAsia="微软雅黑" w:hAnsi="Verdana" w:cs="宋体"/>
+                <w:color w:val="000000"/>
+                <w:kern w:val="0"/>
+                <w:sz w:val="18"/>
+                <w:szCs w:val="18"/>
+              </w:rPr>
+            </w:pPr>
+            <w:r>
+              <w:rPr>
+                <w:rFonts w:ascii="Verdana" w:eastAsia="微软雅黑" w:hAnsi="Verdana" w:cs="宋体"/>
+                <w:color w:val="000000"/>
+                <w:kern w:val="0"/>
+                <w:sz w:val="18"/>
+                <w:szCs w:val="18"/>
+              </w:rPr>
+              <w:t>计算机设备</w:t>
+            </w:r>
+          </w:p>
+        </w:tc>
+      </w:tr>
+      <w:tr>
+        <w:trPr>
+          <w:trHeight w:val="286"/>
+        </w:trPr>
+        <w:tc>
+          <w:tcPr>
+            <w:tcW w:w="0" w:type="auto"/>
+            <w:vMerge/>
+            <w:tcBorders>
+              <w:top w:val="single" w:sz="4" w:space="0" w:color="000000"/>
+              <w:left w:val="single" w:sz="4" w:space="0" w:color="000000"/>
+              <w:bottom w:val="single" w:sz="4" w:space="0" w:color="000000"/>
+              <w:right w:val="single" w:sz="4" w:space="0" w:color="000000"/>
+            </w:tcBorders>
+            <w:shd w:val="clear" w:color="auto" w:fill="BCD3E5"/>
+            <w:vAlign w:val="center"/>
+            <w:hideMark/>
+          </w:tcPr>
+          <w:p>
+            <w:pPr>
+              <w:widowControl/>
+              <w:jc w:val="left"/>
+              <w:rPr>
+                <w:rFonts w:ascii="Verdana" w:eastAsia="微软雅黑" w:hAnsi="Verdana" w:cs="宋体"/>
+                <w:color w:val="000000"/>
+                <w:kern w:val="0"/>
+                <w:sz w:val="18"/>
+                <w:szCs w:val="18"/>
+              </w:rPr>
+            </w:pPr>
+          </w:p>
+        </w:tc>
+        <w:tc>
+          <w:tcPr>
+            <w:tcW w:w="3091" w:type="dxa"/>
+            <w:tcBorders>
+              <w:top w:val="single" w:sz="4" w:space="0" w:color="000000"/>
+              <w:left w:val="single" w:sz="4" w:space="0" w:color="000000"/>
+              <w:bottom w:val="single" w:sz="4" w:space="0" w:color="000000"/>
+              <w:right w:val="single" w:sz="4" w:space="0" w:color="000000"/>
+            </w:tcBorders>
+            <w:shd w:val="clear" w:color="auto" w:fill="BCD3E5"/>
+            <w:vAlign w:val="center"/>
+            <w:hideMark/>
+          </w:tcPr>
+          <w:p>
+            <w:pPr>
+              <w:widowControl/>
+              <w:spacing w:line="270" w:lineRule="atLeast"/>
+              <w:jc w:val="left"/>
+              <w:rPr>
+                <w:rFonts w:ascii="Verdana" w:eastAsia="微软雅黑" w:hAnsi="Verdana" w:cs="宋体"/>
+                <w:color w:val="000000"/>
+                <w:kern w:val="0"/>
+                <w:sz w:val="18"/>
+                <w:szCs w:val="18"/>
+              </w:rPr>
+            </w:pPr>
+            <w:r>
+              <w:rPr>
+                <w:rFonts w:ascii="Verdana" w:eastAsia="微软雅黑" w:hAnsi="Verdana" w:cs="宋体"/>
+                <w:color w:val="000000"/>
+                <w:kern w:val="0"/>
+                <w:sz w:val="18"/>
+                <w:szCs w:val="18"/>
+              </w:rPr>
+              <w:t>计算机应用</w:t>
+            </w:r>
+          </w:p>
+        </w:tc>
+      </w:tr>
+      <w:tr>
+        <w:trPr>
+          <w:trHeight w:val="286"/>
+        </w:trPr>
+        <w:tc>
+          <w:tcPr>
+            <w:tcW w:w="2521" w:type="dxa"/>
+            <w:vMerge w:val="restart"/>
+            <w:tcBorders>
+              <w:top w:val="single" w:sz="4" w:space="0" w:color="000000"/>
+              <w:left w:val="single" w:sz="4" w:space="0" w:color="000000"/>
+              <w:bottom w:val="single" w:sz="4" w:space="0" w:color="000000"/>
+              <w:right w:val="single" w:sz="4" w:space="0" w:color="000000"/>
+            </w:tcBorders>
+            <w:shd w:val="clear" w:color="auto" w:fill="BCD3E5"/>
+            <w:vAlign w:val="center"/>
+            <w:hideMark/>
+          </w:tcPr>
+          <w:p>
+            <w:pPr>
+              <w:widowControl/>
+              <w:spacing w:line="270" w:lineRule="atLeast"/>
+              <w:jc w:val="right"/>
+              <w:rPr>
+                <w:rFonts w:ascii="Verdana" w:eastAsia="微软雅黑" w:hAnsi="Verdana" w:cs="宋体"/>
+                <w:color w:val="000000"/>
+                <w:kern w:val="0"/>
+                <w:sz w:val="18"/>
+                <w:szCs w:val="18"/>
+              </w:rPr>
+            </w:pPr>
+            <w:r>
+              <w:rPr>
+                <w:rFonts w:ascii="Verdana" w:eastAsia="微软雅黑" w:hAnsi="Verdana" w:cs="宋体"/>
+                <w:color w:val="000000"/>
+                <w:kern w:val="0"/>
+                <w:sz w:val="18"/>
+                <w:szCs w:val="18"/>
+              </w:rPr>
+              <w:t>传媒</w:t>
+            </w:r>
+          </w:p>
+        </w:tc>
+        <w:tc>
+          <w:tcPr>
+            <w:tcW w:w="3091" w:type="dxa"/>
+            <w:tcBorders>
+              <w:top w:val="single" w:sz="4" w:space="0" w:color="000000"/>
+              <w:left w:val="single" w:sz="4" w:space="0" w:color="000000"/>
+              <w:bottom w:val="single" w:sz="4" w:space="0" w:color="000000"/>
+              <w:right w:val="single" w:sz="4" w:space="0" w:color="000000"/>
+            </w:tcBorders>
+            <w:shd w:val="clear" w:color="auto" w:fill="BCD3E5"/>
+            <w:vAlign w:val="center"/>
+            <w:hideMark/>
+          </w:tcPr>
+          <w:p>
+            <w:pPr>
+              <w:widowControl/>
+              <w:spacing w:line="270" w:lineRule="atLeast"/>
+              <w:jc w:val="left"/>
+              <w:rPr>
+                <w:rFonts w:ascii="Verdana" w:eastAsia="微软雅黑" w:hAnsi="Verdana" w:cs="宋体"/>
+                <w:color w:val="000000"/>
+                <w:kern w:val="0"/>
+                <w:sz w:val="18"/>
+                <w:szCs w:val="18"/>
+              </w:rPr>
+            </w:pPr>
+            <w:r>
+              <w:rPr>
+                <w:rFonts w:ascii="Verdana" w:eastAsia="微软雅黑" w:hAnsi="Verdana" w:cs="宋体"/>
+                <w:color w:val="000000"/>
+                <w:kern w:val="0"/>
+                <w:sz w:val="18"/>
+                <w:szCs w:val="18"/>
+              </w:rPr>
+              <w:t>文化传媒</w:t>
+            </w:r>
+          </w:p>
+        </w:tc>
+      </w:tr>
+      <w:tr>
+        <w:trPr>
+          <w:trHeight w:val="286"/>
+        </w:trPr>
+        <w:tc>
+          <w:tcPr>
+            <w:tcW w:w="0" w:type="auto"/>
+            <w:vMerge/>
+            <w:tcBorders>
+              <w:top w:val="single" w:sz="4" w:space="0" w:color="000000"/>
+              <w:left w:val="single" w:sz="4" w:space="0" w:color="000000"/>
+              <w:bottom w:val="single" w:sz="4" w:space="0" w:color="000000"/>
+              <w:right w:val="single" w:sz="4" w:space="0" w:color="000000"/>
+            </w:tcBorders>
+            <w:shd w:val="clear" w:color="auto" w:fill="BCD3E5"/>
+            <w:vAlign w:val="center"/>
+            <w:hideMark/>
+          </w:tcPr>
+          <w:p>
+            <w:pPr>
+              <w:widowControl/>
+              <w:jc w:val="left"/>
+              <w:rPr>
+                <w:rFonts w:ascii="Verdana" w:eastAsia="微软雅黑" w:hAnsi="Verdana" w:cs="宋体"/>
+                <w:color w:val="000000"/>
+                <w:kern w:val="0"/>
+                <w:sz w:val="18"/>
+                <w:szCs w:val="18"/>
+              </w:rPr>
+            </w:pPr>
+          </w:p>
+        </w:tc>
+        <w:tc>
+          <w:tcPr>
+            <w:tcW w:w="3091" w:type="dxa"/>
+            <w:tcBorders>
+              <w:top w:val="single" w:sz="4" w:space="0" w:color="000000"/>
+              <w:left w:val="single" w:sz="4" w:space="0" w:color="000000"/>
+              <w:bottom w:val="single" w:sz="4" w:space="0" w:color="000000"/>
+              <w:right w:val="single" w:sz="4" w:space="0" w:color="000000"/>
+            </w:tcBorders>
+            <w:shd w:val="clear" w:color="auto" w:fill="BCD3E5"/>
+            <w:vAlign w:val="center"/>
+            <w:hideMark/>
+          </w:tcPr>
+          <w:p>
+            <w:pPr>
+              <w:widowControl/>
+              <w:spacing w:line="270" w:lineRule="atLeast"/>
+              <w:jc w:val="left"/>
+              <w:rPr>
+                <w:rFonts w:ascii="Verdana" w:eastAsia="微软雅黑" w:hAnsi="Verdana" w:cs="宋体"/>
+                <w:color w:val="000000"/>
+                <w:kern w:val="0"/>
+                <w:sz w:val="18"/>
+                <w:szCs w:val="18"/>
+              </w:rPr>
+            </w:pPr>
+            <w:r>
+              <w:rPr>
+                <w:rFonts w:ascii="Verdana" w:eastAsia="微软雅黑" w:hAnsi="Verdana" w:cs="宋体"/>
+                <w:color w:val="000000"/>
+                <w:kern w:val="0"/>
+                <w:sz w:val="18"/>
+                <w:szCs w:val="18"/>
+              </w:rPr>
+              <w:t>营销传播</w:t>
+            </w:r>
+          </w:p>
+        </w:tc>
+      </w:tr>
+      <w:tr>
+        <w:trPr>
+          <w:trHeight w:val="286"/>
+        </w:trPr>
+        <w:tc>
+          <w:tcPr>
+            <w:tcW w:w="0" w:type="auto"/>
+            <w:vMerge/>
+            <w:tcBorders>
+              <w:top w:val="single" w:sz="4" w:space="0" w:color="000000"/>
+              <w:left w:val="single" w:sz="4" w:space="0" w:color="000000"/>
+              <w:bottom w:val="single" w:sz="4" w:space="0" w:color="000000"/>
+              <w:right w:val="single" w:sz="4" w:space="0" w:color="000000"/>
+            </w:tcBorders>
+            <w:shd w:val="clear" w:color="auto" w:fill="BCD3E5"/>
+            <w:vAlign w:val="center"/>
+            <w:hideMark/>
+          </w:tcPr>
+          <w:p>
+            <w:pPr>
+              <w:widowControl/>
+              <w:jc w:val="left"/>
+              <w:rPr>
+                <w:rFonts w:ascii="Verdana" w:eastAsia="微软雅黑" w:hAnsi="Verdana" w:cs="宋体"/>
+                <w:color w:val="000000"/>
+                <w:kern w:val="0"/>
+                <w:sz w:val="18"/>
+                <w:szCs w:val="18"/>
+              </w:rPr>
+            </w:pPr>
+          </w:p>
+        </w:tc>
+        <w:tc>
+          <w:tcPr>
+            <w:tcW w:w="3091" w:type="dxa"/>
+            <w:tcBorders>
+              <w:top w:val="single" w:sz="4" w:space="0" w:color="000000"/>
+              <w:left w:val="single" w:sz="4" w:space="0" w:color="000000"/>
+              <w:bottom w:val="single" w:sz="4" w:space="0" w:color="000000"/>
+              <w:right w:val="single" w:sz="4" w:space="0" w:color="000000"/>
+            </w:tcBorders>
+            <w:shd w:val="clear" w:color="auto" w:fill="BCD3E5"/>
+            <w:vAlign w:val="center"/>
+            <w:hideMark/>
+          </w:tcPr>
+          <w:p>
+            <w:pPr>
+              <w:widowControl/>
+              <w:spacing w:line="270" w:lineRule="atLeast"/>
+              <w:jc w:val="left"/>
+              <w:rPr>
+                <w:rFonts w:ascii="Verdana" w:eastAsia="微软雅黑" w:hAnsi="Verdana" w:cs="宋体"/>
+                <w:color w:val="000000"/>
+                <w:kern w:val="0"/>
+                <w:sz w:val="18"/>
+                <w:szCs w:val="18"/>
+              </w:rPr>
+            </w:pPr>
+            <w:r>
+              <w:rPr>
+                <w:rFonts w:ascii="Verdana" w:eastAsia="微软雅黑" w:hAnsi="Verdana" w:cs="宋体"/>
+                <w:color w:val="000000"/>
+                <w:kern w:val="0"/>
+                <w:sz w:val="18"/>
+                <w:szCs w:val="18"/>
+              </w:rPr>
+              <w:t>互联网传媒</w:t>
+            </w:r>
+          </w:p>
+        </w:tc>
+      </w:tr>
+      <w:tr>
+        <w:trPr>
+          <w:trHeight w:val="286"/>
+        </w:trPr>
+        <w:tc>
+          <w:tcPr>
+            <w:tcW w:w="2521" w:type="dxa"/>
+            <w:vMerge w:val="restart"/>
+            <w:tcBorders>
+              <w:top w:val="single" w:sz="4" w:space="0" w:color="000000"/>
+              <w:left w:val="single" w:sz="4" w:space="0" w:color="000000"/>
+              <w:bottom w:val="single" w:sz="4" w:space="0" w:color="000000"/>
+              <w:right w:val="single" w:sz="4" w:space="0" w:color="000000"/>
+            </w:tcBorders>
+            <w:shd w:val="clear" w:color="auto" w:fill="BCD3E5"/>
+            <w:vAlign w:val="center"/>
+            <w:hideMark/>
+          </w:tcPr>
+          <w:p>
+            <w:pPr>
+              <w:widowControl/>
+              <w:spacing w:line="270" w:lineRule="atLeast"/>
+              <w:jc w:val="right"/>
+              <w:rPr>
+                <w:rFonts w:ascii="Verdana" w:eastAsia="微软雅黑" w:hAnsi="Verdana" w:cs="宋体"/>
+                <w:color w:val="000000"/>
+                <w:kern w:val="0"/>
+                <w:sz w:val="18"/>
+                <w:szCs w:val="18"/>
+              </w:rPr>
+            </w:pPr>
+            <w:r>
+              <w:rPr>
+                <w:rFonts w:ascii="Verdana" w:eastAsia="微软雅黑" w:hAnsi="Verdana" w:cs="宋体"/>
+                <w:color w:val="000000"/>
+                <w:kern w:val="0"/>
+                <w:sz w:val="18"/>
+                <w:szCs w:val="18"/>
+              </w:rPr>
+              <w:t>通信</w:t>
+            </w:r>
+          </w:p>
+        </w:tc>
+        <w:tc>
+          <w:tcPr>
+            <w:tcW w:w="3091" w:type="dxa"/>
+            <w:tcBorders>
+              <w:top w:val="single" w:sz="4" w:space="0" w:color="000000"/>
+              <w:left w:val="single" w:sz="4" w:space="0" w:color="000000"/>
+              <w:bottom w:val="single" w:sz="4" w:space="0" w:color="000000"/>
+              <w:right w:val="single" w:sz="4" w:space="0" w:color="000000"/>
+            </w:tcBorders>
+            <w:shd w:val="clear" w:color="auto" w:fill="BCD3E5"/>
+            <w:vAlign w:val="center"/>
+            <w:hideMark/>
+          </w:tcPr>
+          <w:p>
+            <w:pPr>
+              <w:widowControl/>
+              <w:spacing w:line="270" w:lineRule="atLeast"/>
+              <w:jc w:val="left"/>
+              <w:rPr>
+                <w:rFonts w:ascii="Verdana" w:eastAsia="微软雅黑" w:hAnsi="Verdana" w:cs="宋体"/>
+                <w:color w:val="000000"/>
+                <w:kern w:val="0"/>
+                <w:sz w:val="18"/>
+                <w:szCs w:val="18"/>
+              </w:rPr>
+            </w:pPr>
+            <w:r>
+              <w:rPr>
+                <w:rFonts w:ascii="Verdana" w:eastAsia="微软雅黑" w:hAnsi="Verdana" w:cs="宋体"/>
+                <w:color w:val="000000"/>
+                <w:kern w:val="0"/>
+                <w:sz w:val="18"/>
+                <w:szCs w:val="18"/>
+              </w:rPr>
+              <w:t>通信运营</w:t>
+            </w:r>
+          </w:p>
+        </w:tc>
+      </w:tr>
+      <w:tr>
+        <w:trPr>
+          <w:trHeight w:val="286"/>
+        </w:trPr>
+        <w:tc>
+          <w:tcPr>
+            <w:tcW w:w="0" w:type="auto"/>
+            <w:vMerge/>
+            <w:tcBorders>
+              <w:top w:val="single" w:sz="4" w:space="0" w:color="000000"/>
+              <w:left w:val="single" w:sz="4" w:space="0" w:color="000000"/>
+              <w:bottom w:val="single" w:sz="4" w:space="0" w:color="000000"/>
+              <w:right w:val="single" w:sz="4" w:space="0" w:color="000000"/>
+            </w:tcBorders>
+            <w:shd w:val="clear" w:color="auto" w:fill="BCD3E5"/>
+            <w:vAlign w:val="center"/>
+            <w:hideMark/>
+          </w:tcPr>
+          <w:p>
+            <w:pPr>
+              <w:widowControl/>
+              <w:jc w:val="left"/>
+              <w:rPr>
+                <w:rFonts w:ascii="Verdana" w:eastAsia="微软雅黑" w:hAnsi="Verdana" w:cs="宋体"/>
+                <w:color w:val="000000"/>
+                <w:kern w:val="0"/>
+                <w:sz w:val="18"/>
+                <w:szCs w:val="18"/>
+              </w:rPr>
+            </w:pPr>
+          </w:p>
+        </w:tc>
+        <w:tc>
+          <w:tcPr>
+            <w:tcW w:w="3091" w:type="dxa"/>
+            <w:tcBorders>
+              <w:top w:val="single" w:sz="4" w:space="0" w:color="000000"/>
+              <w:left w:val="single" w:sz="4" w:space="0" w:color="000000"/>
+              <w:bottom w:val="single" w:sz="4" w:space="0" w:color="000000"/>
+              <w:right w:val="single" w:sz="4" w:space="0" w:color="000000"/>
+            </w:tcBorders>
+            <w:shd w:val="clear" w:color="auto" w:fill="BCD3E5"/>
+            <w:vAlign w:val="center"/>
+            <w:hideMark/>
+          </w:tcPr>
+          <w:p>
+            <w:pPr>
+              <w:widowControl/>
+              <w:spacing w:line="270" w:lineRule="atLeast"/>
+              <w:jc w:val="left"/>
+              <w:rPr>
+                <w:rFonts w:ascii="Verdana" w:eastAsia="微软雅黑" w:hAnsi="Verdana" w:cs="宋体"/>
+                <w:color w:val="000000"/>
+                <w:kern w:val="0"/>
+                <w:sz w:val="18"/>
+                <w:szCs w:val="18"/>
+              </w:rPr>
+            </w:pPr>
+            <w:r>
+              <w:rPr>
+                <w:rFonts w:ascii="Verdana" w:eastAsia="微软雅黑" w:hAnsi="Verdana" w:cs="宋体"/>
+                <w:color w:val="000000"/>
+                <w:kern w:val="0"/>
+                <w:sz w:val="18"/>
+                <w:szCs w:val="18"/>
+              </w:rPr>
+              <w:t>通信设备</w:t>
+            </w:r>
+          </w:p>
+        </w:tc>
+      </w:tr>
+      <w:tr>
+        <w:trPr>
+          <w:trHeight w:val="286"/>
+        </w:trPr>
+        <w:tc>
+          <w:tcPr>
+            <w:tcW w:w="2521" w:type="dxa"/>
+            <w:vMerge w:val="restart"/>
+            <w:tcBorders>
+              <w:top w:val="single" w:sz="4" w:space="0" w:color="000000"/>
+              <w:left w:val="single" w:sz="4" w:space="0" w:color="000000"/>
+              <w:bottom w:val="single" w:sz="4" w:space="0" w:color="000000"/>
+              <w:right w:val="single" w:sz="4" w:space="0" w:color="000000"/>
+            </w:tcBorders>
+            <w:shd w:val="clear" w:color="auto" w:fill="BCD3E5"/>
+            <w:vAlign w:val="center"/>
+            <w:hideMark/>
+          </w:tcPr>
+          <w:p>
+            <w:pPr>
+              <w:widowControl/>
+              <w:spacing w:line="270" w:lineRule="atLeast"/>
+              <w:jc w:val="right"/>
+              <w:rPr>
+                <w:rFonts w:ascii="Verdana" w:eastAsia="微软雅黑" w:hAnsi="Verdana" w:cs="宋体"/>
+                <w:color w:val="000000"/>
+                <w:kern w:val="0"/>
+                <w:sz w:val="18"/>
+                <w:szCs w:val="18"/>
+              </w:rPr>
+            </w:pPr>
+            <w:r>
+              <w:rPr>
+                <w:rFonts w:ascii="Verdana" w:eastAsia="微软雅黑" w:hAnsi="Verdana" w:cs="宋体"/>
+                <w:color w:val="000000"/>
+                <w:kern w:val="0"/>
+                <w:sz w:val="18"/>
+                <w:szCs w:val="18"/>
+              </w:rPr>
+              <w:t>公用事业</w:t>
+            </w:r>
+          </w:p>
+        </w:tc>
+        <w:tc>
+          <w:tcPr>
+            <w:tcW w:w="3091" w:type="dxa"/>
+            <w:tcBorders>
+              <w:top w:val="single" w:sz="4" w:space="0" w:color="000000"/>
+              <w:left w:val="single" w:sz="4" w:space="0" w:color="000000"/>
+              <w:bottom w:val="single" w:sz="4" w:space="0" w:color="000000"/>
+              <w:right w:val="single" w:sz="4" w:space="0" w:color="000000"/>
+            </w:tcBorders>
+            <w:shd w:val="clear" w:color="auto" w:fill="BCD3E5"/>
+            <w:vAlign w:val="center"/>
+            <w:hideMark/>
+          </w:tcPr>
+          <w:p>
+            <w:pPr>
+              <w:widowControl/>
+              <w:spacing w:line="270" w:lineRule="atLeast"/>
+              <w:jc w:val="left"/>
+              <w:rPr>
+                <w:rFonts w:ascii="Verdana" w:eastAsia="微软雅黑" w:hAnsi="Verdana" w:cs="宋体"/>
+                <w:color w:val="000000"/>
+                <w:kern w:val="0"/>
+                <w:sz w:val="18"/>
+                <w:szCs w:val="18"/>
+              </w:rPr>
+            </w:pPr>
+            <w:r>
+              <w:rPr>
+                <w:rFonts w:ascii="Verdana" w:eastAsia="微软雅黑" w:hAnsi="Verdana" w:cs="宋体"/>
+                <w:color w:val="000000"/>
+                <w:kern w:val="0"/>
+                <w:sz w:val="18"/>
+                <w:szCs w:val="18"/>
+              </w:rPr>
+              <w:t>电力</w:t>
+            </w:r>
+          </w:p>
+        </w:tc>
+      </w:tr>
+      <w:tr>
+        <w:trPr>
+          <w:trHeight w:val="286"/>
+        </w:trPr>
+        <w:tc>
+          <w:tcPr>
+            <w:tcW w:w="0" w:type="auto"/>
+            <w:vMerge/>
+            <w:tcBorders>
+              <w:top w:val="single" w:sz="4" w:space="0" w:color="000000"/>
+              <w:left w:val="single" w:sz="4" w:space="0" w:color="000000"/>
+              <w:bottom w:val="single" w:sz="4" w:space="0" w:color="000000"/>
+              <w:right w:val="single" w:sz="4" w:space="0" w:color="000000"/>
+            </w:tcBorders>
+            <w:shd w:val="clear" w:color="auto" w:fill="BCD3E5"/>
+            <w:vAlign w:val="center"/>
+            <w:hideMark/>
+          </w:tcPr>
+          <w:p>
+            <w:pPr>
+              <w:widowControl/>
+              <w:jc w:val="left"/>
+              <w:rPr>
+                <w:rFonts w:ascii="Verdana" w:eastAsia="微软雅黑" w:hAnsi="Verdana" w:cs="宋体"/>
+                <w:color w:val="000000"/>
+                <w:kern w:val="0"/>
+                <w:sz w:val="18"/>
+                <w:szCs w:val="18"/>
+              </w:rPr>
+            </w:pPr>
+          </w:p>
+        </w:tc>
+        <w:tc>
+          <w:tcPr>
+            <w:tcW w:w="3091" w:type="dxa"/>
+            <w:tcBorders>
+              <w:top w:val="single" w:sz="4" w:space="0" w:color="000000"/>
+              <w:left w:val="single" w:sz="4" w:space="0" w:color="000000"/>
+              <w:bottom w:val="single" w:sz="4" w:space="0" w:color="000000"/>
+              <w:right w:val="single" w:sz="4" w:space="0" w:color="000000"/>
+            </w:tcBorders>
+            <w:shd w:val="clear" w:color="auto" w:fill="BCD3E5"/>
+            <w:vAlign w:val="center"/>
+            <w:hideMark/>
+          </w:tcPr>
+          <w:p>
+            <w:pPr>
+              <w:widowControl/>
+              <w:spacing w:line="270" w:lineRule="atLeast"/>
+              <w:jc w:val="left"/>
+              <w:rPr>
+                <w:rFonts w:ascii="Verdana" w:eastAsia="微软雅黑" w:hAnsi="Verdana" w:cs="宋体"/>
+                <w:color w:val="000000"/>
+                <w:kern w:val="0"/>
+                <w:sz w:val="18"/>
+                <w:szCs w:val="18"/>
+              </w:rPr>
+            </w:pPr>
+            <w:r>
+              <w:rPr>
+                <w:rFonts w:ascii="Verdana" w:eastAsia="微软雅黑" w:hAnsi="Verdana" w:cs="宋体"/>
+                <w:color w:val="000000"/>
+                <w:kern w:val="0"/>
+                <w:sz w:val="18"/>
+                <w:szCs w:val="18"/>
+              </w:rPr>
+              <w:t>水务</w:t>
+            </w:r>
+          </w:p>
+        </w:tc>
+      </w:tr>
+      <w:tr>
+        <w:trPr>
+          <w:trHeight w:val="286"/>
+        </w:trPr>
+        <w:tc>
+          <w:tcPr>
+            <w:tcW w:w="0" w:type="auto"/>
+            <w:vMerge/>
+            <w:tcBorders>
+              <w:top w:val="single" w:sz="4" w:space="0" w:color="000000"/>
+              <w:left w:val="single" w:sz="4" w:space="0" w:color="000000"/>
+              <w:bottom w:val="single" w:sz="4" w:space="0" w:color="000000"/>
+              <w:right w:val="single" w:sz="4" w:space="0" w:color="000000"/>
+            </w:tcBorders>
+            <w:shd w:val="clear" w:color="auto" w:fill="BCD3E5"/>
+            <w:vAlign w:val="center"/>
+            <w:hideMark/>
+          </w:tcPr>
+          <w:p>
+            <w:pPr>
+              <w:widowControl/>
+              <w:jc w:val="left"/>
+              <w:rPr>
+                <w:rFonts w:ascii="Verdana" w:eastAsia="微软雅黑" w:hAnsi="Verdana" w:cs="宋体"/>
+                <w:color w:val="000000"/>
+                <w:kern w:val="0"/>
+                <w:sz w:val="18"/>
+                <w:szCs w:val="18"/>
+              </w:rPr>
+            </w:pPr>
+          </w:p>
+        </w:tc>
+        <w:tc>
+          <w:tcPr>
+            <w:tcW w:w="3091" w:type="dxa"/>
+            <w:tcBorders>
+              <w:top w:val="single" w:sz="4" w:space="0" w:color="000000"/>
+              <w:left w:val="single" w:sz="4" w:space="0" w:color="000000"/>
+              <w:bottom w:val="single" w:sz="4" w:space="0" w:color="000000"/>
+              <w:right w:val="single" w:sz="4" w:space="0" w:color="000000"/>
+            </w:tcBorders>
+            <w:shd w:val="clear" w:color="auto" w:fill="BCD3E5"/>
+            <w:vAlign w:val="center"/>
+            <w:hideMark/>
+          </w:tcPr>
+          <w:p>
+            <w:pPr>
+              <w:widowControl/>
+              <w:spacing w:line="270" w:lineRule="atLeast"/>
+              <w:jc w:val="left"/>
+              <w:rPr>
+                <w:rFonts w:ascii="Verdana" w:eastAsia="微软雅黑" w:hAnsi="Verdana" w:cs="宋体"/>
+                <w:color w:val="000000"/>
+                <w:kern w:val="0"/>
+                <w:sz w:val="18"/>
+                <w:szCs w:val="18"/>
+              </w:rPr>
+            </w:pPr>
+            <w:r>
+              <w:rPr>
+                <w:rFonts w:ascii="Verdana" w:eastAsia="微软雅黑" w:hAnsi="Verdana" w:cs="宋体"/>
+                <w:color w:val="000000"/>
+                <w:kern w:val="0"/>
+                <w:sz w:val="18"/>
+                <w:szCs w:val="18"/>
+              </w:rPr>
+              <w:t>燃气</w:t>
+            </w:r>
+          </w:p>
+        </w:tc>
+      </w:tr>
+      <w:tr>
+        <w:trPr>
+          <w:trHeight w:val="286"/>
+        </w:trPr>
+        <w:tc>
+          <w:tcPr>
+            <w:tcW w:w="0" w:type="auto"/>
+            <w:vMerge/>
+            <w:tcBorders>
+              <w:top w:val="single" w:sz="4" w:space="0" w:color="000000"/>
+              <w:left w:val="single" w:sz="4" w:space="0" w:color="000000"/>
+              <w:bottom w:val="single" w:sz="4" w:space="0" w:color="000000"/>
+              <w:right w:val="single" w:sz="4" w:space="0" w:color="000000"/>
+            </w:tcBorders>
+            <w:shd w:val="clear" w:color="auto" w:fill="BCD3E5"/>
+            <w:vAlign w:val="center"/>
+            <w:hideMark/>
+          </w:tcPr>
+          <w:p>
+            <w:pPr>
+              <w:widowControl/>
+              <w:jc w:val="left"/>
+              <w:rPr>
+                <w:rFonts w:ascii="Verdana" w:eastAsia="微软雅黑" w:hAnsi="Verdana" w:cs="宋体"/>
+                <w:color w:val="000000"/>
+                <w:kern w:val="0"/>
+                <w:sz w:val="18"/>
+                <w:szCs w:val="18"/>
+              </w:rPr>
+            </w:pPr>
+          </w:p>
+        </w:tc>
+        <w:tc>
+          <w:tcPr>
+            <w:tcW w:w="3091" w:type="dxa"/>
+            <w:tcBorders>
+              <w:top w:val="single" w:sz="4" w:space="0" w:color="000000"/>
+              <w:left w:val="single" w:sz="4" w:space="0" w:color="000000"/>
+              <w:bottom w:val="single" w:sz="4" w:space="0" w:color="000000"/>
+              <w:right w:val="single" w:sz="4" w:space="0" w:color="000000"/>
+            </w:tcBorders>
+            <w:shd w:val="clear" w:color="auto" w:fill="BCD3E5"/>
+            <w:vAlign w:val="center"/>
+            <w:hideMark/>
+          </w:tcPr>
+          <w:p>
+            <w:pPr>
+              <w:widowControl/>
+              <w:spacing w:line="270" w:lineRule="atLeast"/>
+              <w:jc w:val="left"/>
+              <w:rPr>
+                <w:rFonts w:ascii="Verdana" w:eastAsia="微软雅黑" w:hAnsi="Verdana" w:cs="宋体"/>
+                <w:color w:val="000000"/>
+                <w:kern w:val="0"/>
+                <w:sz w:val="18"/>
+                <w:szCs w:val="18"/>
+              </w:rPr>
+            </w:pPr>
+            <w:r>
+              <w:rPr>
+                <w:rFonts w:ascii="Verdana" w:eastAsia="微软雅黑" w:hAnsi="Verdana" w:cs="宋体"/>
+                <w:color w:val="000000"/>
+                <w:kern w:val="0"/>
+                <w:sz w:val="18"/>
+                <w:szCs w:val="18"/>
+              </w:rPr>
+              <w:t>环保工程及服务</w:t>
+            </w:r>
+          </w:p>
+        </w:tc>
+      </w:tr>
+      <w:tr>
+        <w:trPr>
+          <w:trHeight w:val="286"/>
+        </w:trPr>
+        <w:tc>
+          <w:tcPr>
+            <w:tcW w:w="2521" w:type="dxa"/>
+            <w:vMerge w:val="restart"/>
+            <w:tcBorders>
+              <w:top w:val="single" w:sz="4" w:space="0" w:color="000000"/>
+              <w:left w:val="single" w:sz="4" w:space="0" w:color="000000"/>
+              <w:bottom w:val="single" w:sz="4" w:space="0" w:color="000000"/>
+              <w:right w:val="single" w:sz="4" w:space="0" w:color="000000"/>
+            </w:tcBorders>
+            <w:shd w:val="clear" w:color="auto" w:fill="BCD3E5"/>
+            <w:vAlign w:val="center"/>
+            <w:hideMark/>
+          </w:tcPr>
+          <w:p>
+            <w:pPr>
+              <w:widowControl/>
+              <w:spacing w:line="270" w:lineRule="atLeast"/>
+              <w:jc w:val="right"/>
+              <w:rPr>
+                <w:rFonts w:ascii="Verdana" w:eastAsia="微软雅黑" w:hAnsi="Verdana" w:cs="宋体"/>
+                <w:color w:val="000000"/>
+                <w:kern w:val="0"/>
+                <w:sz w:val="18"/>
+                <w:szCs w:val="18"/>
+              </w:rPr>
+            </w:pPr>
+            <w:r>
+              <w:rPr>
+                <w:rFonts w:ascii="Verdana" w:eastAsia="微软雅黑" w:hAnsi="Verdana" w:cs="宋体"/>
+                <w:color w:val="000000"/>
+                <w:kern w:val="0"/>
+                <w:sz w:val="18"/>
+                <w:szCs w:val="18"/>
+              </w:rPr>
+              <w:t>交通运输</w:t>
+            </w:r>
+          </w:p>
+        </w:tc>
+        <w:tc>
+          <w:tcPr>
+            <w:tcW w:w="3091" w:type="dxa"/>
+            <w:tcBorders>
+              <w:top w:val="single" w:sz="4" w:space="0" w:color="000000"/>
+              <w:left w:val="single" w:sz="4" w:space="0" w:color="000000"/>
+              <w:bottom w:val="single" w:sz="4" w:space="0" w:color="000000"/>
+              <w:right w:val="single" w:sz="4" w:space="0" w:color="000000"/>
+            </w:tcBorders>
+            <w:shd w:val="clear" w:color="auto" w:fill="BCD3E5"/>
+            <w:vAlign w:val="center"/>
+            <w:hideMark/>
+          </w:tcPr>
+          <w:p>
+            <w:pPr>
+              <w:widowControl/>
+              <w:spacing w:line="270" w:lineRule="atLeast"/>
+              <w:jc w:val="left"/>
+              <w:rPr>
+                <w:rFonts w:ascii="Verdana" w:eastAsia="微软雅黑" w:hAnsi="Verdana" w:cs="宋体"/>
+                <w:color w:val="000000"/>
+                <w:kern w:val="0"/>
+                <w:sz w:val="18"/>
+                <w:szCs w:val="18"/>
+              </w:rPr>
+            </w:pPr>
+            <w:r>
+              <w:rPr>
+                <w:rFonts w:ascii="Verdana" w:eastAsia="微软雅黑" w:hAnsi="Verdana" w:cs="宋体"/>
+                <w:color w:val="000000"/>
+                <w:kern w:val="0"/>
+                <w:sz w:val="18"/>
+                <w:szCs w:val="18"/>
+              </w:rPr>
+              <w:t>港口</w:t>
+            </w:r>
+          </w:p>
+        </w:tc>
+      </w:tr>
+      <w:tr>
+        <w:trPr>
+          <w:trHeight w:val="286"/>
+        </w:trPr>
+        <w:tc>
+          <w:tcPr>
+            <w:tcW w:w="0" w:type="auto"/>
+            <w:vMerge/>
+            <w:tcBorders>
+              <w:top w:val="single" w:sz="4" w:space="0" w:color="000000"/>
+              <w:left w:val="single" w:sz="4" w:space="0" w:color="000000"/>
+              <w:bottom w:val="single" w:sz="4" w:space="0" w:color="000000"/>
+              <w:right w:val="single" w:sz="4" w:space="0" w:color="000000"/>
+            </w:tcBorders>
+            <w:shd w:val="clear" w:color="auto" w:fill="BCD3E5"/>
+            <w:vAlign w:val="center"/>
+            <w:hideMark/>
+          </w:tcPr>
+          <w:p>
+            <w:pPr>
+              <w:widowControl/>
+              <w:jc w:val="left"/>
+              <w:rPr>
+                <w:rFonts w:ascii="Verdana" w:eastAsia="微软雅黑" w:hAnsi="Verdana" w:cs="宋体"/>
+                <w:color w:val="000000"/>
+                <w:kern w:val="0"/>
+                <w:sz w:val="18"/>
+                <w:szCs w:val="18"/>
+              </w:rPr>
+            </w:pPr>
+          </w:p>
+        </w:tc>
+        <w:tc>
+          <w:tcPr>
+            <w:tcW w:w="3091" w:type="dxa"/>
+            <w:tcBorders>
+              <w:top w:val="single" w:sz="4" w:space="0" w:color="000000"/>
+              <w:left w:val="single" w:sz="4" w:space="0" w:color="000000"/>
+              <w:bottom w:val="single" w:sz="4" w:space="0" w:color="000000"/>
+              <w:right w:val="single" w:sz="4" w:space="0" w:color="000000"/>
+            </w:tcBorders>
+            <w:shd w:val="clear" w:color="auto" w:fill="BCD3E5"/>
+            <w:vAlign w:val="center"/>
+            <w:hideMark/>
+          </w:tcPr>
+          <w:p>
+            <w:pPr>
+              <w:widowControl/>
+              <w:spacing w:line="270" w:lineRule="atLeast"/>
+              <w:jc w:val="left"/>
+              <w:rPr>
+                <w:rFonts w:ascii="Verdana" w:eastAsia="微软雅黑" w:hAnsi="Verdana" w:cs="宋体"/>
+                <w:color w:val="000000"/>
+                <w:kern w:val="0"/>
+                <w:sz w:val="18"/>
+                <w:szCs w:val="18"/>
+              </w:rPr>
+            </w:pPr>
+            <w:r>
+              <w:rPr>
+                <w:rFonts w:ascii="Verdana" w:eastAsia="微软雅黑" w:hAnsi="Verdana" w:cs="宋体"/>
+                <w:color w:val="000000"/>
+                <w:kern w:val="0"/>
+                <w:sz w:val="18"/>
+                <w:szCs w:val="18"/>
+              </w:rPr>
+              <w:t>高速公路</w:t>
+            </w:r>
+          </w:p>
+        </w:tc>
+      </w:tr>
+      <w:tr>
+        <w:trPr>
+          <w:trHeight w:val="286"/>
+        </w:trPr>
+        <w:tc>
+          <w:tcPr>
+            <w:tcW w:w="0" w:type="auto"/>
+            <w:vMerge/>
+            <w:tcBorders>
+              <w:top w:val="single" w:sz="4" w:space="0" w:color="000000"/>
+              <w:left w:val="single" w:sz="4" w:space="0" w:color="000000"/>
+              <w:bottom w:val="single" w:sz="4" w:space="0" w:color="000000"/>
+              <w:right w:val="single" w:sz="4" w:space="0" w:color="000000"/>
+            </w:tcBorders>
+            <w:shd w:val="clear" w:color="auto" w:fill="BCD3E5"/>
+            <w:vAlign w:val="center"/>
+            <w:hideMark/>
+          </w:tcPr>
+          <w:p>
+            <w:pPr>
+              <w:widowControl/>
+              <w:jc w:val="left"/>
+              <w:rPr>
+                <w:rFonts w:ascii="Verdana" w:eastAsia="微软雅黑" w:hAnsi="Verdana" w:cs="宋体"/>
+                <w:color w:val="000000"/>
+                <w:kern w:val="0"/>
+                <w:sz w:val="18"/>
+                <w:szCs w:val="18"/>
+              </w:rPr>
+            </w:pPr>
+          </w:p>
+        </w:tc>
+        <w:tc>
+          <w:tcPr>
+            <w:tcW w:w="3091" w:type="dxa"/>
+            <w:tcBorders>
+              <w:top w:val="single" w:sz="4" w:space="0" w:color="000000"/>
+              <w:left w:val="single" w:sz="4" w:space="0" w:color="000000"/>
+              <w:bottom w:val="single" w:sz="4" w:space="0" w:color="000000"/>
+              <w:right w:val="single" w:sz="4" w:space="0" w:color="000000"/>
+            </w:tcBorders>
+            <w:shd w:val="clear" w:color="auto" w:fill="BCD3E5"/>
+            <w:vAlign w:val="center"/>
+            <w:hideMark/>
+          </w:tcPr>
+          <w:p>
+            <w:pPr>
+              <w:widowControl/>
+              <w:spacing w:line="270" w:lineRule="atLeast"/>
+              <w:jc w:val="left"/>
+              <w:rPr>
+                <w:rFonts w:ascii="Verdana" w:eastAsia="微软雅黑" w:hAnsi="Verdana" w:cs="宋体"/>
+                <w:color w:val="000000"/>
+                <w:kern w:val="0"/>
+                <w:sz w:val="18"/>
+                <w:szCs w:val="18"/>
+              </w:rPr>
+            </w:pPr>
+            <w:r>
+              <w:rPr>
+                <w:rFonts w:ascii="Verdana" w:eastAsia="微软雅黑" w:hAnsi="Verdana" w:cs="宋体"/>
+                <w:color w:val="000000"/>
+                <w:kern w:val="0"/>
+                <w:sz w:val="18"/>
+                <w:szCs w:val="18"/>
+              </w:rPr>
+              <w:t>公交</w:t>
+            </w:r>
+          </w:p>
+        </w:tc>
+      </w:tr>
+      <w:tr>
+        <w:trPr>
+          <w:trHeight w:val="286"/>
+        </w:trPr>
+        <w:tc>
+          <w:tcPr>
+            <w:tcW w:w="0" w:type="auto"/>
+            <w:vMerge/>
+            <w:tcBorders>
+              <w:top w:val="single" w:sz="4" w:space="0" w:color="000000"/>
+              <w:left w:val="single" w:sz="4" w:space="0" w:color="000000"/>
+              <w:bottom w:val="single" w:sz="4" w:space="0" w:color="000000"/>
+              <w:right w:val="single" w:sz="4" w:space="0" w:color="000000"/>
+            </w:tcBorders>
+            <w:shd w:val="clear" w:color="auto" w:fill="BCD3E5"/>
+            <w:vAlign w:val="center"/>
+            <w:hideMark/>
+          </w:tcPr>
+          <w:p>
+            <w:pPr>
+              <w:widowControl/>
+              <w:jc w:val="left"/>
+              <w:rPr>
+                <w:rFonts w:ascii="Verdana" w:eastAsia="微软雅黑" w:hAnsi="Verdana" w:cs="宋体"/>
+                <w:color w:val="000000"/>
+                <w:kern w:val="0"/>
+                <w:sz w:val="18"/>
+                <w:szCs w:val="18"/>
+              </w:rPr>
+            </w:pPr>
+          </w:p>
+        </w:tc>
+        <w:tc>
+          <w:tcPr>
+            <w:tcW w:w="3091" w:type="dxa"/>
+            <w:tcBorders>
+              <w:top w:val="single" w:sz="4" w:space="0" w:color="000000"/>
+              <w:left w:val="single" w:sz="4" w:space="0" w:color="000000"/>
+              <w:bottom w:val="single" w:sz="4" w:space="0" w:color="000000"/>
+              <w:right w:val="single" w:sz="4" w:space="0" w:color="000000"/>
+            </w:tcBorders>
+            <w:shd w:val="clear" w:color="auto" w:fill="BCD3E5"/>
+            <w:vAlign w:val="center"/>
+            <w:hideMark/>
+          </w:tcPr>
+          <w:p>
+            <w:pPr>
+              <w:widowControl/>
+              <w:spacing w:line="270" w:lineRule="atLeast"/>
+              <w:jc w:val="left"/>
+              <w:rPr>
+                <w:rFonts w:ascii="Verdana" w:eastAsia="微软雅黑" w:hAnsi="Verdana" w:cs="宋体"/>
+                <w:color w:val="000000"/>
+                <w:kern w:val="0"/>
+                <w:sz w:val="18"/>
+                <w:szCs w:val="18"/>
+              </w:rPr>
+            </w:pPr>
+            <w:r>
+              <w:rPr>
+                <w:rFonts w:ascii="Verdana" w:eastAsia="微软雅黑" w:hAnsi="Verdana" w:cs="宋体"/>
+                <w:color w:val="000000"/>
+                <w:kern w:val="0"/>
+                <w:sz w:val="18"/>
+                <w:szCs w:val="18"/>
+              </w:rPr>
+              <w:t>航空运输</w:t>
+            </w:r>
+          </w:p>
+        </w:tc>
+      </w:tr>
+      <w:tr>
+        <w:trPr>
+          <w:trHeight w:val="286"/>
+        </w:trPr>
+        <w:tc>
+          <w:tcPr>
+            <w:tcW w:w="0" w:type="auto"/>
+            <w:vMerge/>
+            <w:tcBorders>
+              <w:top w:val="single" w:sz="4" w:space="0" w:color="000000"/>
+              <w:left w:val="single" w:sz="4" w:space="0" w:color="000000"/>
+              <w:bottom w:val="single" w:sz="4" w:space="0" w:color="000000"/>
+              <w:right w:val="single" w:sz="4" w:space="0" w:color="000000"/>
+            </w:tcBorders>
+            <w:shd w:val="clear" w:color="auto" w:fill="BCD3E5"/>
+            <w:vAlign w:val="center"/>
+            <w:hideMark/>
+          </w:tcPr>
+          <w:p>
+            <w:pPr>
+              <w:widowControl/>
+              <w:jc w:val="left"/>
+              <w:rPr>
+                <w:rFonts w:ascii="Verdana" w:eastAsia="微软雅黑" w:hAnsi="Verdana" w:cs="宋体"/>
+                <w:color w:val="000000"/>
+                <w:kern w:val="0"/>
+                <w:sz w:val="18"/>
+                <w:szCs w:val="18"/>
+              </w:rPr>
+            </w:pPr>
+          </w:p>
+        </w:tc>
+        <w:tc>
+          <w:tcPr>
+            <w:tcW w:w="3091" w:type="dxa"/>
+            <w:tcBorders>
+              <w:top w:val="single" w:sz="4" w:space="0" w:color="000000"/>
+              <w:left w:val="single" w:sz="4" w:space="0" w:color="000000"/>
+              <w:bottom w:val="single" w:sz="4" w:space="0" w:color="000000"/>
+              <w:right w:val="single" w:sz="4" w:space="0" w:color="000000"/>
+            </w:tcBorders>
+            <w:shd w:val="clear" w:color="auto" w:fill="BCD3E5"/>
+            <w:vAlign w:val="center"/>
+            <w:hideMark/>
+          </w:tcPr>
+          <w:p>
+            <w:pPr>
+              <w:widowControl/>
+              <w:spacing w:line="270" w:lineRule="atLeast"/>
+              <w:jc w:val="left"/>
+              <w:rPr>
+                <w:rFonts w:ascii="Verdana" w:eastAsia="微软雅黑" w:hAnsi="Verdana" w:cs="宋体"/>
+                <w:color w:val="000000"/>
+                <w:kern w:val="0"/>
+                <w:sz w:val="18"/>
+                <w:szCs w:val="18"/>
+              </w:rPr>
+            </w:pPr>
+            <w:r>
+              <w:rPr>
+                <w:rFonts w:ascii="Verdana" w:eastAsia="微软雅黑" w:hAnsi="Verdana" w:cs="宋体"/>
+                <w:color w:val="000000"/>
+                <w:kern w:val="0"/>
+                <w:sz w:val="18"/>
+                <w:szCs w:val="18"/>
+              </w:rPr>
+              <w:t>机场</w:t>
+            </w:r>
+          </w:p>
+        </w:tc>
+      </w:tr>
+      <w:tr>
+        <w:trPr>
+          <w:trHeight w:val="286"/>
+        </w:trPr>
+        <w:tc>
+          <w:tcPr>
+            <w:tcW w:w="0" w:type="auto"/>
+            <w:vMerge/>
+            <w:tcBorders>
+              <w:top w:val="single" w:sz="4" w:space="0" w:color="000000"/>
+              <w:left w:val="single" w:sz="4" w:space="0" w:color="000000"/>
+              <w:bottom w:val="single" w:sz="4" w:space="0" w:color="000000"/>
+              <w:right w:val="single" w:sz="4" w:space="0" w:color="000000"/>
+            </w:tcBorders>
+            <w:shd w:val="clear" w:color="auto" w:fill="BCD3E5"/>
+            <w:vAlign w:val="center"/>
+            <w:hideMark/>
+          </w:tcPr>
+          <w:p>
+            <w:pPr>
+              <w:widowControl/>
+              <w:jc w:val="left"/>
+              <w:rPr>
+                <w:rFonts w:ascii="Verdana" w:eastAsia="微软雅黑" w:hAnsi="Verdana" w:cs="宋体"/>
+                <w:color w:val="000000"/>
+                <w:kern w:val="0"/>
+                <w:sz w:val="18"/>
+                <w:szCs w:val="18"/>
+              </w:rPr>
+            </w:pPr>
+          </w:p>
+        </w:tc>
+        <w:tc>
+          <w:tcPr>
+            <w:tcW w:w="3091" w:type="dxa"/>
+            <w:tcBorders>
+              <w:top w:val="single" w:sz="4" w:space="0" w:color="000000"/>
+              <w:left w:val="single" w:sz="4" w:space="0" w:color="000000"/>
+              <w:bottom w:val="single" w:sz="4" w:space="0" w:color="000000"/>
+              <w:right w:val="single" w:sz="4" w:space="0" w:color="000000"/>
+            </w:tcBorders>
+            <w:shd w:val="clear" w:color="auto" w:fill="BCD3E5"/>
+            <w:vAlign w:val="center"/>
+            <w:hideMark/>
+          </w:tcPr>
+          <w:p>
+            <w:pPr>
+              <w:widowControl/>
+              <w:spacing w:line="270" w:lineRule="atLeast"/>
+              <w:jc w:val="left"/>
+              <w:rPr>
+                <w:rFonts w:ascii="Verdana" w:eastAsia="微软雅黑" w:hAnsi="Verdana" w:cs="宋体"/>
+                <w:color w:val="000000"/>
+                <w:kern w:val="0"/>
+                <w:sz w:val="18"/>
+                <w:szCs w:val="18"/>
+              </w:rPr>
+            </w:pPr>
+            <w:r>
+              <w:rPr>
+                <w:rFonts w:ascii="Verdana" w:eastAsia="微软雅黑" w:hAnsi="Verdana" w:cs="宋体"/>
+                <w:color w:val="000000"/>
+                <w:kern w:val="0"/>
+                <w:sz w:val="18"/>
+                <w:szCs w:val="18"/>
+              </w:rPr>
+              <w:t>航运</w:t>
+            </w:r>
+          </w:p>
+        </w:tc>
+      </w:tr>
+      <w:tr>
+        <w:trPr>
+          <w:trHeight w:val="286"/>
+        </w:trPr>
+        <w:tc>
+          <w:tcPr>
+            <w:tcW w:w="0" w:type="auto"/>
+            <w:vMerge/>
+            <w:tcBorders>
+              <w:top w:val="single" w:sz="4" w:space="0" w:color="000000"/>
+              <w:left w:val="single" w:sz="4" w:space="0" w:color="000000"/>
+              <w:bottom w:val="single" w:sz="4" w:space="0" w:color="000000"/>
+              <w:right w:val="single" w:sz="4" w:space="0" w:color="000000"/>
+            </w:tcBorders>
+            <w:shd w:val="clear" w:color="auto" w:fill="BCD3E5"/>
+            <w:vAlign w:val="center"/>
+            <w:hideMark/>
+          </w:tcPr>
+          <w:p>
+            <w:pPr>
+              <w:widowControl/>
+              <w:jc w:val="left"/>
+              <w:rPr>
+                <w:rFonts w:ascii="Verdana" w:eastAsia="微软雅黑" w:hAnsi="Verdana" w:cs="宋体"/>
+                <w:color w:val="000000"/>
+                <w:kern w:val="0"/>
+                <w:sz w:val="18"/>
+                <w:szCs w:val="18"/>
+              </w:rPr>
+            </w:pPr>
+          </w:p>
+        </w:tc>
+        <w:tc>
+          <w:tcPr>
+            <w:tcW w:w="3091" w:type="dxa"/>
+            <w:tcBorders>
+              <w:top w:val="single" w:sz="4" w:space="0" w:color="000000"/>
+              <w:left w:val="single" w:sz="4" w:space="0" w:color="000000"/>
+              <w:bottom w:val="single" w:sz="4" w:space="0" w:color="000000"/>
+              <w:right w:val="single" w:sz="4" w:space="0" w:color="000000"/>
+            </w:tcBorders>
+            <w:shd w:val="clear" w:color="auto" w:fill="BCD3E5"/>
+            <w:vAlign w:val="center"/>
+            <w:hideMark/>
+          </w:tcPr>
+          <w:p>
+            <w:pPr>
+              <w:widowControl/>
+              <w:spacing w:line="270" w:lineRule="atLeast"/>
+              <w:jc w:val="left"/>
+              <w:rPr>
+                <w:rFonts w:ascii="Verdana" w:eastAsia="微软雅黑" w:hAnsi="Verdana" w:cs="宋体"/>
+                <w:color w:val="000000"/>
+                <w:kern w:val="0"/>
+                <w:sz w:val="18"/>
+                <w:szCs w:val="18"/>
+              </w:rPr>
+            </w:pPr>
+            <w:r>
+              <w:rPr>
+                <w:rFonts w:ascii="Verdana" w:eastAsia="微软雅黑" w:hAnsi="Verdana" w:cs="宋体"/>
+                <w:color w:val="000000"/>
+                <w:kern w:val="0"/>
+                <w:sz w:val="18"/>
+                <w:szCs w:val="18"/>
+              </w:rPr>
+              <w:t>铁路运输</w:t>
+            </w:r>
+          </w:p>
+        </w:tc>
+      </w:tr>
+      <w:tr>
+        <w:trPr>
+          <w:trHeight w:val="286"/>
+        </w:trPr>
+        <w:tc>
+          <w:tcPr>
+            <w:tcW w:w="0" w:type="auto"/>
+            <w:vMerge/>
+            <w:tcBorders>
+              <w:top w:val="single" w:sz="4" w:space="0" w:color="000000"/>
+              <w:left w:val="single" w:sz="4" w:space="0" w:color="000000"/>
+              <w:bottom w:val="single" w:sz="4" w:space="0" w:color="000000"/>
+              <w:right w:val="single" w:sz="4" w:space="0" w:color="000000"/>
+            </w:tcBorders>
+            <w:shd w:val="clear" w:color="auto" w:fill="BCD3E5"/>
+            <w:vAlign w:val="center"/>
+            <w:hideMark/>
+          </w:tcPr>
+          <w:p>
+            <w:pPr>
+              <w:widowControl/>
+              <w:jc w:val="left"/>
+              <w:rPr>
+                <w:rFonts w:ascii="Verdana" w:eastAsia="微软雅黑" w:hAnsi="Verdana" w:cs="宋体"/>
+                <w:color w:val="000000"/>
+                <w:kern w:val="0"/>
+                <w:sz w:val="18"/>
+                <w:szCs w:val="18"/>
+              </w:rPr>
+            </w:pPr>
+          </w:p>
+        </w:tc>
+        <w:tc>
+          <w:tcPr>
+            <w:tcW w:w="3091" w:type="dxa"/>
+            <w:tcBorders>
+              <w:top w:val="single" w:sz="4" w:space="0" w:color="000000"/>
+              <w:left w:val="single" w:sz="4" w:space="0" w:color="000000"/>
+              <w:bottom w:val="single" w:sz="4" w:space="0" w:color="000000"/>
+              <w:right w:val="single" w:sz="4" w:space="0" w:color="000000"/>
+            </w:tcBorders>
+            <w:shd w:val="clear" w:color="auto" w:fill="BCD3E5"/>
+            <w:vAlign w:val="center"/>
+            <w:hideMark/>
+          </w:tcPr>
+          <w:p>
+            <w:pPr>
+              <w:widowControl/>
+              <w:spacing w:line="270" w:lineRule="atLeast"/>
+              <w:jc w:val="left"/>
+              <w:rPr>
+                <w:rFonts w:ascii="Verdana" w:eastAsia="微软雅黑" w:hAnsi="Verdana" w:cs="宋体"/>
+                <w:color w:val="000000"/>
+                <w:kern w:val="0"/>
+                <w:sz w:val="18"/>
+                <w:szCs w:val="18"/>
+              </w:rPr>
+            </w:pPr>
+            <w:r>
+              <w:rPr>
+                <w:rFonts w:ascii="Verdana" w:eastAsia="微软雅黑" w:hAnsi="Verdana" w:cs="宋体"/>
+                <w:color w:val="000000"/>
+                <w:kern w:val="0"/>
+                <w:sz w:val="18"/>
+                <w:szCs w:val="18"/>
+              </w:rPr>
+              <w:t>物流</w:t>
+            </w:r>
+          </w:p>
+        </w:tc>
+      </w:tr>
+      <w:tr>
+        <w:trPr>
+          <w:trHeight w:val="286"/>
+        </w:trPr>
+        <w:tc>
+          <w:tcPr>
+            <w:tcW w:w="2521" w:type="dxa"/>
+            <w:vMerge w:val="restart"/>
+            <w:tcBorders>
+              <w:top w:val="single" w:sz="4" w:space="0" w:color="000000"/>
+              <w:left w:val="single" w:sz="4" w:space="0" w:color="000000"/>
+              <w:bottom w:val="single" w:sz="4" w:space="0" w:color="000000"/>
+              <w:right w:val="single" w:sz="4" w:space="0" w:color="000000"/>
+            </w:tcBorders>
+            <w:shd w:val="clear" w:color="auto" w:fill="BCD3E5"/>
+            <w:vAlign w:val="center"/>
+            <w:hideMark/>
+          </w:tcPr>
+          <w:p>
+            <w:pPr>
+              <w:widowControl/>
+              <w:spacing w:line="270" w:lineRule="atLeast"/>
+              <w:jc w:val="right"/>
+              <w:rPr>
+                <w:rFonts w:ascii="Verdana" w:eastAsia="微软雅黑" w:hAnsi="Verdana" w:cs="宋体"/>
+                <w:color w:val="000000"/>
+                <w:kern w:val="0"/>
+                <w:sz w:val="18"/>
+                <w:szCs w:val="18"/>
+              </w:rPr>
+            </w:pPr>
+            <w:r>
+              <w:rPr>
+                <w:rFonts w:ascii="Verdana" w:eastAsia="微软雅黑" w:hAnsi="Verdana" w:cs="宋体"/>
+                <w:color w:val="000000"/>
+                <w:kern w:val="0"/>
+                <w:sz w:val="18"/>
+                <w:szCs w:val="18"/>
+              </w:rPr>
+              <w:t>房地产</w:t>
+            </w:r>
+          </w:p>
+        </w:tc>
+        <w:tc>
+          <w:tcPr>
+            <w:tcW w:w="3091" w:type="dxa"/>
+            <w:tcBorders>
+              <w:top w:val="single" w:sz="4" w:space="0" w:color="000000"/>
+              <w:left w:val="single" w:sz="4" w:space="0" w:color="000000"/>
+              <w:bottom w:val="single" w:sz="4" w:space="0" w:color="000000"/>
+              <w:right w:val="single" w:sz="4" w:space="0" w:color="000000"/>
+            </w:tcBorders>
+            <w:shd w:val="clear" w:color="auto" w:fill="BCD3E5"/>
+            <w:vAlign w:val="center"/>
+            <w:hideMark/>
+          </w:tcPr>
+          <w:p>
+            <w:pPr>
+              <w:widowControl/>
+              <w:spacing w:line="270" w:lineRule="atLeast"/>
+              <w:jc w:val="left"/>
+              <w:rPr>
+                <w:rFonts w:ascii="Verdana" w:eastAsia="微软雅黑" w:hAnsi="Verdana" w:cs="宋体"/>
+                <w:color w:val="000000"/>
+                <w:kern w:val="0"/>
+                <w:sz w:val="18"/>
+                <w:szCs w:val="18"/>
+              </w:rPr>
+            </w:pPr>
+            <w:r>
+              <w:rPr>
+                <w:rFonts w:ascii="Verdana" w:eastAsia="微软雅黑" w:hAnsi="Verdana" w:cs="宋体"/>
+                <w:color w:val="000000"/>
+                <w:kern w:val="0"/>
+                <w:sz w:val="18"/>
+                <w:szCs w:val="18"/>
+              </w:rPr>
+              <w:t>房地产开发</w:t>
+            </w:r>
+          </w:p>
+        </w:tc>
+      </w:tr>
+      <w:tr>
+        <w:trPr>
+          <w:trHeight w:val="286"/>
+        </w:trPr>
+        <w:tc>
+          <w:tcPr>
+            <w:tcW w:w="0" w:type="auto"/>
+            <w:vMerge/>
+            <w:tcBorders>
+              <w:top w:val="single" w:sz="4" w:space="0" w:color="000000"/>
+              <w:left w:val="single" w:sz="4" w:space="0" w:color="000000"/>
+              <w:bottom w:val="single" w:sz="4" w:space="0" w:color="000000"/>
+              <w:right w:val="single" w:sz="4" w:space="0" w:color="000000"/>
+            </w:tcBorders>
+            <w:shd w:val="clear" w:color="auto" w:fill="BCD3E5"/>
+            <w:vAlign w:val="center"/>
+            <w:hideMark/>
+          </w:tcPr>
+          <w:p>
+            <w:pPr>
+              <w:widowControl/>
+              <w:jc w:val="left"/>
+              <w:rPr>
+                <w:rFonts w:ascii="Verdana" w:eastAsia="微软雅黑" w:hAnsi="Verdana" w:cs="宋体"/>
+                <w:color w:val="000000"/>
+                <w:kern w:val="0"/>
+                <w:sz w:val="18"/>
+                <w:szCs w:val="18"/>
+              </w:rPr>
+            </w:pPr>
+          </w:p>
+        </w:tc>
+        <w:tc>
+          <w:tcPr>
+            <w:tcW w:w="3091" w:type="dxa"/>
+            <w:tcBorders>
+              <w:top w:val="single" w:sz="4" w:space="0" w:color="000000"/>
+              <w:left w:val="single" w:sz="4" w:space="0" w:color="000000"/>
+              <w:bottom w:val="single" w:sz="4" w:space="0" w:color="000000"/>
+              <w:right w:val="single" w:sz="4" w:space="0" w:color="000000"/>
+            </w:tcBorders>
+            <w:shd w:val="clear" w:color="auto" w:fill="BCD3E5"/>
+            <w:vAlign w:val="center"/>
+            <w:hideMark/>
+          </w:tcPr>
+          <w:p>
+            <w:pPr>
+              <w:widowControl/>
+              <w:spacing w:line="270" w:lineRule="atLeast"/>
+              <w:jc w:val="left"/>
+              <w:rPr>
+                <w:rFonts w:ascii="Verdana" w:eastAsia="微软雅黑" w:hAnsi="Verdana" w:cs="宋体"/>
+                <w:color w:val="000000"/>
+                <w:kern w:val="0"/>
+                <w:sz w:val="18"/>
+                <w:szCs w:val="18"/>
+              </w:rPr>
+            </w:pPr>
+            <w:r>
+              <w:rPr>
+                <w:rFonts w:ascii="Verdana" w:eastAsia="微软雅黑" w:hAnsi="Verdana" w:cs="宋体"/>
+                <w:color w:val="000000"/>
+                <w:kern w:val="0"/>
+                <w:sz w:val="18"/>
+                <w:szCs w:val="18"/>
+              </w:rPr>
+              <w:t>园区开发</w:t>
+            </w:r>
+          </w:p>
+        </w:tc>
+      </w:tr>
+      <w:tr>
+        <w:trPr>
+          <w:trHeight w:val="286"/>
+        </w:trPr>
+        <w:tc>
+          <w:tcPr>
+            <w:tcW w:w="2521" w:type="dxa"/>
+            <w:tcBorders>
+              <w:top w:val="single" w:sz="4" w:space="0" w:color="000000"/>
+              <w:left w:val="single" w:sz="4" w:space="0" w:color="000000"/>
+              <w:bottom w:val="single" w:sz="4" w:space="0" w:color="000000"/>
+              <w:right w:val="single" w:sz="4" w:space="0" w:color="000000"/>
+            </w:tcBorders>
+            <w:shd w:val="clear" w:color="auto" w:fill="BCD3E5"/>
+            <w:vAlign w:val="center"/>
+            <w:hideMark/>
+          </w:tcPr>
+          <w:p>
+            <w:pPr>
+              <w:widowControl/>
+              <w:spacing w:line="270" w:lineRule="atLeast"/>
+              <w:jc w:val="right"/>
+              <w:rPr>
+                <w:rFonts w:ascii="Verdana" w:eastAsia="微软雅黑" w:hAnsi="Verdana" w:cs="宋体"/>
+                <w:color w:val="000000"/>
+                <w:kern w:val="0"/>
+                <w:sz w:val="18"/>
+                <w:szCs w:val="18"/>
+              </w:rPr>
+            </w:pPr>
+            <w:r>
+              <w:rPr>
+                <w:rFonts w:ascii="Verdana" w:eastAsia="微软雅黑" w:hAnsi="Verdana" w:cs="宋体"/>
+                <w:color w:val="000000"/>
+                <w:kern w:val="0"/>
+                <w:sz w:val="18"/>
+                <w:szCs w:val="18"/>
+              </w:rPr>
+              <w:t>银行</w:t>
+            </w:r>
+          </w:p>
+        </w:tc>
+        <w:tc>
+          <w:tcPr>
+            <w:tcW w:w="3091" w:type="dxa"/>
+            <w:tcBorders>
+              <w:top w:val="single" w:sz="4" w:space="0" w:color="000000"/>
+              <w:left w:val="single" w:sz="4" w:space="0" w:color="000000"/>
+              <w:bottom w:val="single" w:sz="4" w:space="0" w:color="000000"/>
+              <w:right w:val="single" w:sz="4" w:space="0" w:color="000000"/>
+            </w:tcBorders>
+            <w:shd w:val="clear" w:color="auto" w:fill="BCD3E5"/>
+            <w:vAlign w:val="center"/>
+            <w:hideMark/>
+          </w:tcPr>
+          <w:p>
+            <w:pPr>
+              <w:widowControl/>
+              <w:spacing w:line="270" w:lineRule="atLeast"/>
+              <w:jc w:val="left"/>
+              <w:rPr>
+                <w:rFonts w:ascii="Verdana" w:eastAsia="微软雅黑" w:hAnsi="Verdana" w:cs="宋体"/>
+                <w:color w:val="000000"/>
+                <w:kern w:val="0"/>
+                <w:sz w:val="18"/>
+                <w:szCs w:val="18"/>
+              </w:rPr>
+            </w:pPr>
+            <w:r>
+              <w:rPr>
+                <w:rFonts w:ascii="Verdana" w:eastAsia="微软雅黑" w:hAnsi="Verdana" w:cs="宋体"/>
+                <w:color w:val="000000"/>
+                <w:kern w:val="0"/>
+                <w:sz w:val="18"/>
+                <w:szCs w:val="18"/>
+              </w:rPr>
+              <w:t>银行</w:t>
+            </w:r>
+          </w:p>
+        </w:tc>
+      </w:tr>
+      <w:tr>
+        <w:trPr>
+          <w:trHeight w:val="286"/>
+        </w:trPr>
+        <w:tc>
+          <w:tcPr>
+            <w:tcW w:w="2521" w:type="dxa"/>
+            <w:vMerge w:val="restart"/>
+            <w:tcBorders>
+              <w:top w:val="single" w:sz="4" w:space="0" w:color="000000"/>
+              <w:left w:val="single" w:sz="4" w:space="0" w:color="000000"/>
+              <w:bottom w:val="single" w:sz="4" w:space="0" w:color="000000"/>
+              <w:right w:val="single" w:sz="4" w:space="0" w:color="000000"/>
+            </w:tcBorders>
+            <w:shd w:val="clear" w:color="auto" w:fill="BCD3E5"/>
+            <w:vAlign w:val="center"/>
+            <w:hideMark/>
+          </w:tcPr>
+          <w:p>
+            <w:pPr>
+              <w:widowControl/>
+              <w:spacing w:line="270" w:lineRule="atLeast"/>
+              <w:jc w:val="right"/>
+              <w:rPr>
+                <w:rFonts w:ascii="Verdana" w:eastAsia="微软雅黑" w:hAnsi="Verdana" w:cs="宋体"/>
+                <w:color w:val="000000"/>
+                <w:kern w:val="0"/>
+                <w:sz w:val="18"/>
+                <w:szCs w:val="18"/>
+              </w:rPr>
+            </w:pPr>
+            <w:r>
+              <w:rPr>
+                <w:rFonts w:ascii="Verdana" w:eastAsia="微软雅黑" w:hAnsi="Verdana" w:cs="宋体"/>
+                <w:color w:val="000000"/>
+                <w:kern w:val="0"/>
+                <w:sz w:val="18"/>
+                <w:szCs w:val="18"/>
+              </w:rPr>
+              <w:t>非银金融</w:t>
+            </w:r>
+          </w:p>
+        </w:tc>
+        <w:tc>
+          <w:tcPr>
+            <w:tcW w:w="3091" w:type="dxa"/>
+            <w:tcBorders>
+              <w:top w:val="single" w:sz="4" w:space="0" w:color="000000"/>
+              <w:left w:val="single" w:sz="4" w:space="0" w:color="000000"/>
+              <w:bottom w:val="single" w:sz="4" w:space="0" w:color="000000"/>
+              <w:right w:val="single" w:sz="4" w:space="0" w:color="000000"/>
+            </w:tcBorders>
+            <w:shd w:val="clear" w:color="auto" w:fill="BCD3E5"/>
+            <w:vAlign w:val="center"/>
+            <w:hideMark/>
+          </w:tcPr>
+          <w:p>
+            <w:pPr>
+              <w:widowControl/>
+              <w:spacing w:line="270" w:lineRule="atLeast"/>
+              <w:jc w:val="left"/>
+              <w:rPr>
+                <w:rFonts w:ascii="Verdana" w:eastAsia="微软雅黑" w:hAnsi="Verdana" w:cs="宋体"/>
+                <w:color w:val="000000"/>
+                <w:kern w:val="0"/>
+                <w:sz w:val="18"/>
+                <w:szCs w:val="18"/>
+              </w:rPr>
+            </w:pPr>
+            <w:r>
+              <w:rPr>
+                <w:rFonts w:ascii="Verdana" w:eastAsia="微软雅黑" w:hAnsi="Verdana" w:cs="宋体"/>
+                <w:color w:val="000000"/>
+                <w:kern w:val="0"/>
+                <w:sz w:val="18"/>
+                <w:szCs w:val="18"/>
+              </w:rPr>
+              <w:t>证券</w:t>
+            </w:r>
+          </w:p>
+        </w:tc>
+      </w:tr>
+      <w:tr>
+        <w:trPr>
+          <w:trHeight w:val="286"/>
+        </w:trPr>
+        <w:tc>
+          <w:tcPr>
+            <w:tcW w:w="0" w:type="auto"/>
+            <w:vMerge/>
+            <w:tcBorders>
+              <w:top w:val="single" w:sz="4" w:space="0" w:color="000000"/>
+              <w:left w:val="single" w:sz="4" w:space="0" w:color="000000"/>
+              <w:bottom w:val="single" w:sz="4" w:space="0" w:color="000000"/>
+              <w:right w:val="single" w:sz="4" w:space="0" w:color="000000"/>
+            </w:tcBorders>
+            <w:shd w:val="clear" w:color="auto" w:fill="BCD3E5"/>
+            <w:vAlign w:val="center"/>
+            <w:hideMark/>
+          </w:tcPr>
+          <w:p>
+            <w:pPr>
+              <w:widowControl/>
+              <w:jc w:val="left"/>
+              <w:rPr>
+                <w:rFonts w:ascii="Verdana" w:eastAsia="微软雅黑" w:hAnsi="Verdana" w:cs="宋体"/>
+                <w:color w:val="000000"/>
+                <w:kern w:val="0"/>
+                <w:sz w:val="18"/>
+                <w:szCs w:val="18"/>
+              </w:rPr>
+            </w:pPr>
+          </w:p>
+        </w:tc>
+        <w:tc>
+          <w:tcPr>
+            <w:tcW w:w="3091" w:type="dxa"/>
+            <w:tcBorders>
+              <w:top w:val="single" w:sz="4" w:space="0" w:color="000000"/>
+              <w:left w:val="single" w:sz="4" w:space="0" w:color="000000"/>
+              <w:bottom w:val="single" w:sz="4" w:space="0" w:color="000000"/>
+              <w:right w:val="single" w:sz="4" w:space="0" w:color="000000"/>
+            </w:tcBorders>
+            <w:shd w:val="clear" w:color="auto" w:fill="BCD3E5"/>
+            <w:vAlign w:val="center"/>
+            <w:hideMark/>
+          </w:tcPr>
+          <w:p>
+            <w:pPr>
+              <w:widowControl/>
+              <w:spacing w:line="270" w:lineRule="atLeast"/>
+              <w:jc w:val="left"/>
+              <w:rPr>
+                <w:rFonts w:ascii="Verdana" w:eastAsia="微软雅黑" w:hAnsi="Verdana" w:cs="宋体"/>
+                <w:color w:val="000000"/>
+                <w:kern w:val="0"/>
+                <w:sz w:val="18"/>
+                <w:szCs w:val="18"/>
+              </w:rPr>
+            </w:pPr>
+            <w:r>
+              <w:rPr>
+                <w:rFonts w:ascii="Verdana" w:eastAsia="微软雅黑" w:hAnsi="Verdana" w:cs="宋体"/>
+                <w:color w:val="000000"/>
+                <w:kern w:val="0"/>
+                <w:sz w:val="18"/>
+                <w:szCs w:val="18"/>
+              </w:rPr>
+              <w:t>保险</w:t>
+            </w:r>
+          </w:p>
+        </w:tc>
+      </w:tr>
+      <w:tr>
+        <w:trPr>
+          <w:trHeight w:val="286"/>
+        </w:trPr>
+        <w:tc>
+          <w:tcPr>
+            <w:tcW w:w="0" w:type="auto"/>
+            <w:vMerge/>
+            <w:tcBorders>
+              <w:top w:val="single" w:sz="4" w:space="0" w:color="000000"/>
+              <w:left w:val="single" w:sz="4" w:space="0" w:color="000000"/>
+              <w:bottom w:val="single" w:sz="4" w:space="0" w:color="000000"/>
+              <w:right w:val="single" w:sz="4" w:space="0" w:color="000000"/>
+            </w:tcBorders>
+            <w:shd w:val="clear" w:color="auto" w:fill="BCD3E5"/>
+            <w:vAlign w:val="center"/>
+            <w:hideMark/>
+          </w:tcPr>
+          <w:p>
+            <w:pPr>
+              <w:widowControl/>
+              <w:jc w:val="left"/>
+              <w:rPr>
+                <w:rFonts w:ascii="Verdana" w:eastAsia="微软雅黑" w:hAnsi="Verdana" w:cs="宋体"/>
+                <w:color w:val="000000"/>
+                <w:kern w:val="0"/>
+                <w:sz w:val="18"/>
+                <w:szCs w:val="18"/>
+              </w:rPr>
+            </w:pPr>
+          </w:p>
+        </w:tc>
+        <w:tc>
+          <w:tcPr>
+            <w:tcW w:w="3091" w:type="dxa"/>
+            <w:tcBorders>
+              <w:top w:val="single" w:sz="4" w:space="0" w:color="000000"/>
+              <w:left w:val="single" w:sz="4" w:space="0" w:color="000000"/>
+              <w:bottom w:val="single" w:sz="4" w:space="0" w:color="000000"/>
+              <w:right w:val="single" w:sz="4" w:space="0" w:color="000000"/>
+            </w:tcBorders>
+            <w:shd w:val="clear" w:color="auto" w:fill="BCD3E5"/>
+            <w:vAlign w:val="center"/>
+            <w:hideMark/>
+          </w:tcPr>
+          <w:p>
+            <w:pPr>
+              <w:widowControl/>
+              <w:spacing w:line="270" w:lineRule="atLeast"/>
+              <w:jc w:val="left"/>
+              <w:rPr>
+                <w:rFonts w:ascii="Verdana" w:eastAsia="微软雅黑" w:hAnsi="Verdana" w:cs="宋体"/>
+                <w:color w:val="000000"/>
+                <w:kern w:val="0"/>
+                <w:sz w:val="18"/>
+                <w:szCs w:val="18"/>
+              </w:rPr>
+            </w:pPr>
+            <w:r>
+              <w:rPr>
+                <w:rFonts w:ascii="Verdana" w:eastAsia="微软雅黑" w:hAnsi="Verdana" w:cs="宋体"/>
+                <w:color w:val="000000"/>
+                <w:kern w:val="0"/>
+                <w:sz w:val="18"/>
+                <w:szCs w:val="18"/>
+              </w:rPr>
+              <w:t>多元金融</w:t>
+            </w:r>
+          </w:p>
+        </w:tc>
+      </w:tr>
+      <w:tr>
+        <w:trPr>
+          <w:trHeight w:val="286"/>
+        </w:trPr>
+        <w:tc>
+          <w:tcPr>
+            <w:tcW w:w="2521" w:type="dxa"/>
+            <w:tcBorders>
+              <w:top w:val="single" w:sz="4" w:space="0" w:color="000000"/>
+              <w:left w:val="single" w:sz="4" w:space="0" w:color="000000"/>
+              <w:bottom w:val="single" w:sz="4" w:space="0" w:color="000000"/>
+              <w:right w:val="single" w:sz="4" w:space="0" w:color="000000"/>
+            </w:tcBorders>
+            <w:shd w:val="clear" w:color="auto" w:fill="BCD3E5"/>
+            <w:vAlign w:val="center"/>
+            <w:hideMark/>
+          </w:tcPr>
+          <w:p>
+            <w:pPr>
+              <w:widowControl/>
+              <w:spacing w:line="270" w:lineRule="atLeast"/>
+              <w:jc w:val="right"/>
+              <w:rPr>
+                <w:rFonts w:ascii="Verdana" w:eastAsia="微软雅黑" w:hAnsi="Verdana" w:cs="宋体"/>
+                <w:color w:val="000000"/>
+                <w:kern w:val="0"/>
+                <w:sz w:val="18"/>
+                <w:szCs w:val="18"/>
+              </w:rPr>
+            </w:pPr>
+            <w:r>
+              <w:rPr>
+                <w:rFonts w:ascii="Verdana" w:eastAsia="微软雅黑" w:hAnsi="Verdana" w:cs="宋体"/>
+                <w:color w:val="000000"/>
+                <w:kern w:val="0"/>
+                <w:sz w:val="18"/>
+                <w:szCs w:val="18"/>
+              </w:rPr>
+              <w:t>综合</w:t>
+            </w:r>
+          </w:p>
+        </w:tc>
+        <w:tc>
+          <w:tcPr>
+            <w:tcW w:w="3091" w:type="dxa"/>
+            <w:tcBorders>
+              <w:top w:val="single" w:sz="4" w:space="0" w:color="000000"/>
+              <w:left w:val="single" w:sz="4" w:space="0" w:color="000000"/>
+              <w:bottom w:val="single" w:sz="4" w:space="0" w:color="000000"/>
+              <w:right w:val="single" w:sz="4" w:space="0" w:color="000000"/>
+            </w:tcBorders>
+            <w:shd w:val="clear" w:color="auto" w:fill="BCD3E5"/>
+            <w:vAlign w:val="center"/>
+            <w:hideMark/>
+          </w:tcPr>
+          <w:p>
+            <w:pPr>
+              <w:widowControl/>
+              <w:spacing w:line="270" w:lineRule="atLeast"/>
+              <w:jc w:val="left"/>
+              <w:rPr>
+                <w:rFonts w:ascii="Verdana" w:eastAsia="微软雅黑" w:hAnsi="Verdana" w:cs="宋体"/>
+                <w:color w:val="000000"/>
+                <w:kern w:val="0"/>
+                <w:sz w:val="18"/>
+                <w:szCs w:val="18"/>
+              </w:rPr>
+            </w:pPr>
+            <w:r>
+              <w:rPr>
+                <w:rFonts w:ascii="Verdana" w:eastAsia="微软雅黑" w:hAnsi="Verdana" w:cs="宋体"/>
+                <w:color w:val="000000"/>
+                <w:kern w:val="0"/>
+                <w:sz w:val="18"/>
+                <w:szCs w:val="18"/>
+              </w:rPr>
+              <w:t>综合</w:t>
+            </w:r>
+          </w:p>
+        </w:tc>
+      </w:tr>
+    </w:tbl>
+    <w:p>
+      <w:pPr>
+        <w:rPr>
+          <w:rFonts w:hint="eastAsia"/>
+        </w:rPr>
+      </w:pPr>
+    </w:p>
+    <w:p/>
     <w:p/>
     <w:p/>
     <w:sectPr>
@@ -79,6 +8010,95 @@
 <file path=word/numbering.xml><?xml version="1.0" encoding="utf-8"?>
 <w:numbering xmlns:wpc="http://schemas.microsoft.com/office/word/2010/wordprocessingCanvas" xmlns:mc="http://schemas.openxmlformats.org/markup-compatibility/2006" xmlns:o="urn:schemas-microsoft-com:office:office" xmlns:r="http://schemas.openxmlformats.org/officeDocument/2006/relationships" xmlns:m="http://schemas.openxmlformats.org/officeDocument/2006/math" xmlns:v="urn:schemas-microsoft-com:vml" xmlns:wp14="http://schemas.microsoft.com/office/word/2010/wordprocessingDrawing" xmlns:wp="http://schemas.openxmlformats.org/drawingml/2006/wordprocessingDrawing" xmlns:w10="urn:schemas-microsoft-com:office:word" xmlns:w="http://schemas.openxmlformats.org/wordprocessingml/2006/main" xmlns:w14="http://schemas.microsoft.com/office/word/2010/wordml" xmlns:w15="http://schemas.microsoft.com/office/word/2012/wordml" xmlns:wpg="http://schemas.microsoft.com/office/word/2010/wordprocessingGroup" xmlns:wpi="http://schemas.microsoft.com/office/word/2010/wordprocessingInk" xmlns:wne="http://schemas.microsoft.com/office/word/2006/wordml" xmlns:wps="http://schemas.microsoft.com/office/word/2010/wordprocessingShape" mc:Ignorable="w14 w15 wp14">
   <w:abstractNum w:abstractNumId="0" w15:restartNumberingAfterBreak="0">
+    <w:nsid w:val="0E3D5F3C"/>
+    <w:multiLevelType w:val="hybridMultilevel"/>
+    <w:tmpl w:val="205E0A1C"/>
+    <w:lvl w:ilvl="0" w:tplc="8612FF70">
+      <w:start w:val="1"/>
+      <w:numFmt w:val="decimal"/>
+      <w:lvlText w:val="%1）"/>
+      <w:lvlJc w:val="left"/>
+      <w:pPr>
+        <w:ind w:left="360" w:hanging="360"/>
+      </w:pPr>
+      <w:rPr>
+        <w:rFonts w:hint="default"/>
+      </w:rPr>
+    </w:lvl>
+    <w:lvl w:ilvl="1" w:tplc="04090019" w:tentative="1">
+      <w:start w:val="1"/>
+      <w:numFmt w:val="lowerLetter"/>
+      <w:lvlText w:val="%2)"/>
+      <w:lvlJc w:val="left"/>
+      <w:pPr>
+        <w:ind w:left="840" w:hanging="420"/>
+      </w:pPr>
+    </w:lvl>
+    <w:lvl w:ilvl="2" w:tplc="0409001B" w:tentative="1">
+      <w:start w:val="1"/>
+      <w:numFmt w:val="lowerRoman"/>
+      <w:lvlText w:val="%3."/>
+      <w:lvlJc w:val="right"/>
+      <w:pPr>
+        <w:ind w:left="1260" w:hanging="420"/>
+      </w:pPr>
+    </w:lvl>
+    <w:lvl w:ilvl="3" w:tplc="0409000F" w:tentative="1">
+      <w:start w:val="1"/>
+      <w:numFmt w:val="decimal"/>
+      <w:lvlText w:val="%4."/>
+      <w:lvlJc w:val="left"/>
+      <w:pPr>
+        <w:ind w:left="1680" w:hanging="420"/>
+      </w:pPr>
+    </w:lvl>
+    <w:lvl w:ilvl="4" w:tplc="04090019" w:tentative="1">
+      <w:start w:val="1"/>
+      <w:numFmt w:val="lowerLetter"/>
+      <w:lvlText w:val="%5)"/>
+      <w:lvlJc w:val="left"/>
+      <w:pPr>
+        <w:ind w:left="2100" w:hanging="420"/>
+      </w:pPr>
+    </w:lvl>
+    <w:lvl w:ilvl="5" w:tplc="0409001B" w:tentative="1">
+      <w:start w:val="1"/>
+      <w:numFmt w:val="lowerRoman"/>
+      <w:lvlText w:val="%6."/>
+      <w:lvlJc w:val="right"/>
+      <w:pPr>
+        <w:ind w:left="2520" w:hanging="420"/>
+      </w:pPr>
+    </w:lvl>
+    <w:lvl w:ilvl="6" w:tplc="0409000F" w:tentative="1">
+      <w:start w:val="1"/>
+      <w:numFmt w:val="decimal"/>
+      <w:lvlText w:val="%7."/>
+      <w:lvlJc w:val="left"/>
+      <w:pPr>
+        <w:ind w:left="2940" w:hanging="420"/>
+      </w:pPr>
+    </w:lvl>
+    <w:lvl w:ilvl="7" w:tplc="04090019" w:tentative="1">
+      <w:start w:val="1"/>
+      <w:numFmt w:val="lowerLetter"/>
+      <w:lvlText w:val="%8)"/>
+      <w:lvlJc w:val="left"/>
+      <w:pPr>
+        <w:ind w:left="3360" w:hanging="420"/>
+      </w:pPr>
+    </w:lvl>
+    <w:lvl w:ilvl="8" w:tplc="0409001B" w:tentative="1">
+      <w:start w:val="1"/>
+      <w:numFmt w:val="lowerRoman"/>
+      <w:lvlText w:val="%9."/>
+      <w:lvlJc w:val="right"/>
+      <w:pPr>
+        <w:ind w:left="3780" w:hanging="420"/>
+      </w:pPr>
+    </w:lvl>
+  </w:abstractNum>
+  <w:abstractNum w:abstractNumId="1" w15:restartNumberingAfterBreak="0">
     <w:nsid w:val="17DD2B7C"/>
     <w:multiLevelType w:val="hybridMultilevel"/>
     <w:tmpl w:val="FA786B36"/>
@@ -167,7 +8187,7 @@
       </w:pPr>
     </w:lvl>
   </w:abstractNum>
-  <w:abstractNum w:abstractNumId="1" w15:restartNumberingAfterBreak="0">
+  <w:abstractNum w:abstractNumId="2" w15:restartNumberingAfterBreak="0">
     <w:nsid w:val="25B70AF1"/>
     <w:multiLevelType w:val="hybridMultilevel"/>
     <w:tmpl w:val="E0444CD0"/>
@@ -257,9 +8277,12 @@
     </w:lvl>
   </w:abstractNum>
   <w:num w:numId="1">
+    <w:abstractNumId w:val="2"/>
+  </w:num>
+  <w:num w:numId="2">
     <w:abstractNumId w:val="1"/>
   </w:num>
-  <w:num w:numId="2">
+  <w:num w:numId="3">
     <w:abstractNumId w:val="0"/>
   </w:num>
 </w:numbering>
@@ -789,6 +8812,17 @@
       <w:szCs w:val="24"/>
     </w:rPr>
   </w:style>
+  <w:style w:type="character" w:styleId="a8">
+    <w:name w:val="Hyperlink"/>
+    <w:basedOn w:val="a0"/>
+    <w:uiPriority w:val="99"/>
+    <w:unhideWhenUsed/>
+    <w:rsid w:val="006B07B8"/>
+    <w:rPr>
+      <w:color w:val="0563C1" w:themeColor="hyperlink"/>
+      <w:u w:val="single"/>
+    </w:rPr>
+  </w:style>
 </w:styles>
 </file>
 
